--- a/fuentes/Actividad_didactica_CF01.docx
+++ b/fuentes/Actividad_didactica_CF01.docx
@@ -1,12 +1,12 @@
 
 <file path=word/document.xml><?xml version="1.0" encoding="utf-8"?>
-<w:document xmlns:wpc="http://schemas.microsoft.com/office/word/2010/wordprocessingCanvas" xmlns:cx="http://schemas.microsoft.com/office/drawing/2014/chartex" xmlns:cx1="http://schemas.microsoft.com/office/drawing/2015/9/8/chartex" xmlns:cx2="http://schemas.microsoft.com/office/drawing/2015/10/21/chartex" xmlns:cx3="http://schemas.microsoft.com/office/drawing/2016/5/9/chartex" xmlns:cx4="http://schemas.microsoft.com/office/drawing/2016/5/10/chartex" xmlns:cx5="http://schemas.microsoft.com/office/drawing/2016/5/11/chartex" xmlns:cx6="http://schemas.microsoft.com/office/drawing/2016/5/12/chartex" xmlns:cx7="http://schemas.microsoft.com/office/drawing/2016/5/13/chartex" xmlns:cx8="http://schemas.microsoft.com/office/drawing/2016/5/14/chartex" xmlns:mc="http://schemas.openxmlformats.org/markup-compatibility/2006" xmlns:aink="http://schemas.microsoft.com/office/drawing/2016/ink" xmlns:am3d="http://schemas.microsoft.com/office/drawing/2017/model3d" xmlns:o="urn:schemas-microsoft-com:office:office" xmlns:r="http://schemas.openxmlformats.org/officeDocument/2006/relationships" xmlns:m="http://schemas.openxmlformats.org/officeDocument/2006/math" xmlns:v="urn:schemas-microsoft-com:vml" xmlns:wp14="http://schemas.microsoft.com/office/word/2010/wordprocessingDrawing" xmlns:wp="http://schemas.openxmlformats.org/drawingml/2006/wordprocessingDrawing" xmlns:w10="urn:schemas-microsoft-com:office:word" xmlns:w="http://schemas.openxmlformats.org/wordprocessingml/2006/main" xmlns:w14="http://schemas.microsoft.com/office/word/2010/wordml" xmlns:w15="http://schemas.microsoft.com/office/word/2012/wordml" xmlns:w16cex="http://schemas.microsoft.com/office/word/2018/wordml/cex" xmlns:w16cid="http://schemas.microsoft.com/office/word/2016/wordml/cid" xmlns:w16="http://schemas.microsoft.com/office/word/2018/wordml" xmlns:w16sdtdh="http://schemas.microsoft.com/office/word/2020/wordml/sdtdatahash" xmlns:w16se="http://schemas.microsoft.com/office/word/2015/wordml/symex" xmlns:wpg="http://schemas.microsoft.com/office/word/2010/wordprocessingGroup" xmlns:wpi="http://schemas.microsoft.com/office/word/2010/wordprocessingInk" xmlns:wne="http://schemas.microsoft.com/office/word/2006/wordml" xmlns:wps="http://schemas.microsoft.com/office/word/2010/wordprocessingShape" mc:Ignorable="w14 w15 w16se w16cid w16 w16cex w16sdtdh wp14">
+<w:document xmlns:wpc="http://schemas.microsoft.com/office/word/2010/wordprocessingCanvas" xmlns:cx="http://schemas.microsoft.com/office/drawing/2014/chartex" xmlns:cx1="http://schemas.microsoft.com/office/drawing/2015/9/8/chartex" xmlns:cx2="http://schemas.microsoft.com/office/drawing/2015/10/21/chartex" xmlns:cx3="http://schemas.microsoft.com/office/drawing/2016/5/9/chartex" xmlns:cx4="http://schemas.microsoft.com/office/drawing/2016/5/10/chartex" xmlns:cx5="http://schemas.microsoft.com/office/drawing/2016/5/11/chartex" xmlns:cx6="http://schemas.microsoft.com/office/drawing/2016/5/12/chartex" xmlns:cx7="http://schemas.microsoft.com/office/drawing/2016/5/13/chartex" xmlns:cx8="http://schemas.microsoft.com/office/drawing/2016/5/14/chartex" xmlns:mc="http://schemas.openxmlformats.org/markup-compatibility/2006" xmlns:aink="http://schemas.microsoft.com/office/drawing/2016/ink" xmlns:am3d="http://schemas.microsoft.com/office/drawing/2017/model3d" xmlns:o="urn:schemas-microsoft-com:office:office" xmlns:r="http://schemas.openxmlformats.org/officeDocument/2006/relationships" xmlns:m="http://schemas.openxmlformats.org/officeDocument/2006/math" xmlns:v="urn:schemas-microsoft-com:vml" xmlns:wp14="http://schemas.microsoft.com/office/word/2010/wordprocessingDrawing" xmlns:wp="http://schemas.openxmlformats.org/drawingml/2006/wordprocessingDrawing" xmlns:w10="urn:schemas-microsoft-com:office:word" xmlns:w="http://schemas.openxmlformats.org/wordprocessingml/2006/main" xmlns:w14="http://schemas.microsoft.com/office/word/2010/wordml" xmlns:w15="http://schemas.microsoft.com/office/word/2012/wordml" xmlns:w16cex="http://schemas.microsoft.com/office/word/2018/wordml/cex" xmlns:w16cid="http://schemas.microsoft.com/office/word/2016/wordml/cid" xmlns:w16="http://schemas.microsoft.com/office/word/2018/wordml" xmlns:w16sdtdh="http://schemas.microsoft.com/office/word/2020/wordml/sdtdatahash" xmlns:w16se="http://schemas.microsoft.com/office/word/2015/wordml/symex" xmlns:wpg="http://schemas.microsoft.com/office/word/2010/wordprocessingGroup" xmlns:wpi="http://schemas.microsoft.com/office/word/2010/wordprocessingInk" xmlns:wne="http://schemas.microsoft.com/office/word/2006/wordml" xmlns:wps="http://schemas.microsoft.com/office/word/2010/wordprocessingShape" xmlns:a="http://schemas.openxmlformats.org/drawingml/2006/main" xmlns:pic="http://schemas.openxmlformats.org/drawingml/2006/picture" xmlns:a14="http://schemas.microsoft.com/office/drawing/2010/main" mc:Ignorable="w14 w15 w16se w16cid w16 w16cex w16sdtdh wp14">
   <w:body>
     <w:p>
       <w:pPr>
         <w:spacing w:after="160" w:line="259" w:lineRule="auto"/>
         <w:rPr>
-          <w:rFonts w:ascii="Calibri" w:eastAsia="Calibri" w:hAnsi="Calibri" w:cs="Calibri"/>
+          <w:rFonts w:ascii="Calibri" w:hAnsi="Calibri" w:eastAsia="Calibri" w:cs="Calibri"/>
         </w:rPr>
       </w:pPr>
     </w:p>
@@ -16,12 +16,12 @@
         <w:tblW w:w="10154" w:type="dxa"/>
         <w:tblInd w:w="-680" w:type="dxa"/>
         <w:tblBorders>
-          <w:top w:val="single" w:sz="4" w:space="0" w:color="F4B083"/>
-          <w:left w:val="single" w:sz="4" w:space="0" w:color="F4B083"/>
-          <w:bottom w:val="single" w:sz="4" w:space="0" w:color="F4B083"/>
-          <w:right w:val="single" w:sz="4" w:space="0" w:color="F4B083"/>
-          <w:insideH w:val="single" w:sz="4" w:space="0" w:color="F4B083"/>
-          <w:insideV w:val="single" w:sz="4" w:space="0" w:color="F4B083"/>
+          <w:top w:val="single" w:color="F4B083" w:sz="4" w:space="0"/>
+          <w:left w:val="single" w:color="F4B083" w:sz="4" w:space="0"/>
+          <w:bottom w:val="single" w:color="F4B083" w:sz="4" w:space="0"/>
+          <w:right w:val="single" w:color="F4B083" w:sz="4" w:space="0"/>
+          <w:insideH w:val="single" w:color="F4B083" w:sz="4" w:space="0"/>
+          <w:insideV w:val="single" w:color="F4B083" w:sz="4" w:space="0"/>
         </w:tblBorders>
         <w:tblLayout w:type="fixed"/>
         <w:tblLook w:val="04A0" w:firstRow="1" w:lastRow="0" w:firstColumn="1" w:lastColumn="0" w:noHBand="0" w:noVBand="1"/>
@@ -41,12 +41,13 @@
             <w:cnfStyle w:val="001000000000" w:firstRow="0" w:lastRow="0" w:firstColumn="1" w:lastColumn="0" w:oddVBand="0" w:evenVBand="0" w:oddHBand="0" w:evenHBand="0" w:firstRowFirstColumn="0" w:firstRowLastColumn="0" w:lastRowFirstColumn="0" w:lastRowLastColumn="0"/>
             <w:tcW w:w="10154" w:type="dxa"/>
             <w:gridSpan w:val="4"/>
+            <w:tcMar/>
           </w:tcPr>
           <w:p>
             <w:pPr>
               <w:jc w:val="center"/>
               <w:rPr>
-                <w:rFonts w:ascii="Calibri" w:eastAsia="Calibri" w:hAnsi="Calibri" w:cs="Calibri"/>
+                <w:rFonts w:ascii="Calibri" w:hAnsi="Calibri" w:eastAsia="Calibri" w:cs="Calibri"/>
               </w:rPr>
             </w:pPr>
             <w:r>
@@ -116,20 +117,20 @@
             <w:pPr>
               <w:jc w:val="center"/>
               <w:rPr>
-                <w:rFonts w:ascii="Calibri" w:eastAsia="Calibri" w:hAnsi="Calibri" w:cs="Calibri"/>
-              </w:rPr>
-            </w:pPr>
-          </w:p>
-          <w:p>
-            <w:pPr>
-              <w:rPr>
-                <w:rFonts w:ascii="Calibri" w:eastAsia="Calibri" w:hAnsi="Calibri" w:cs="Calibri"/>
+                <w:rFonts w:ascii="Calibri" w:hAnsi="Calibri" w:eastAsia="Calibri" w:cs="Calibri"/>
+              </w:rPr>
+            </w:pPr>
+          </w:p>
+          <w:p>
+            <w:pPr>
+              <w:rPr>
+                <w:rFonts w:ascii="Calibri" w:hAnsi="Calibri" w:eastAsia="Calibri" w:cs="Calibri"/>
                 <w:color w:val="ED7D31"/>
               </w:rPr>
             </w:pPr>
             <w:r>
               <w:rPr>
-                <w:rFonts w:ascii="Calibri" w:eastAsia="Calibri" w:hAnsi="Calibri" w:cs="Calibri"/>
+                <w:rFonts w:ascii="Calibri" w:hAnsi="Calibri" w:eastAsia="Calibri" w:cs="Calibri"/>
                 <w:color w:val="ED7D31"/>
               </w:rPr>
               <w:t>ACTIVIDAD DIDÁCTICA CUESTIONARIO</w:t>
@@ -139,7 +140,7 @@
             <w:pPr>
               <w:jc w:val="center"/>
               <w:rPr>
-                <w:rFonts w:ascii="Calibri" w:eastAsia="Calibri" w:hAnsi="Calibri" w:cs="Calibri"/>
+                <w:rFonts w:ascii="Calibri" w:hAnsi="Calibri" w:eastAsia="Calibri" w:cs="Calibri"/>
               </w:rPr>
             </w:pPr>
           </w:p>
@@ -154,12 +155,13 @@
             <w:cnfStyle w:val="001000000000" w:firstRow="0" w:lastRow="0" w:firstColumn="1" w:lastColumn="0" w:oddVBand="0" w:evenVBand="0" w:oddHBand="0" w:evenHBand="0" w:firstRowFirstColumn="0" w:firstRowLastColumn="0" w:lastRowFirstColumn="0" w:lastRowLastColumn="0"/>
             <w:tcW w:w="10154" w:type="dxa"/>
             <w:gridSpan w:val="4"/>
+            <w:tcMar/>
           </w:tcPr>
           <w:p>
             <w:pPr>
               <w:spacing w:after="160"/>
               <w:rPr>
-                <w:rFonts w:ascii="Calibri" w:eastAsia="Calibri" w:hAnsi="Calibri" w:cs="Calibri"/>
+                <w:rFonts w:ascii="Calibri" w:hAnsi="Calibri" w:eastAsia="Calibri" w:cs="Calibri"/>
                 <w:color w:val="595959"/>
                 <w:sz w:val="24"/>
                 <w:szCs w:val="24"/>
@@ -167,7 +169,7 @@
             </w:pPr>
             <w:r>
               <w:rPr>
-                <w:rFonts w:ascii="Calibri" w:eastAsia="Calibri" w:hAnsi="Calibri" w:cs="Calibri"/>
+                <w:rFonts w:ascii="Calibri" w:hAnsi="Calibri" w:eastAsia="Calibri" w:cs="Calibri"/>
                 <w:b w:val="0"/>
                 <w:color w:val="595959"/>
                 <w:sz w:val="20"/>
@@ -185,7 +187,7 @@
               </w:numPr>
               <w:spacing w:after="160"/>
               <w:rPr>
-                <w:rFonts w:ascii="Calibri" w:eastAsia="Calibri" w:hAnsi="Calibri" w:cs="Calibri"/>
+                <w:rFonts w:ascii="Calibri" w:hAnsi="Calibri" w:eastAsia="Calibri" w:cs="Calibri"/>
                 <w:b w:val="0"/>
                 <w:color w:val="595959"/>
                 <w:sz w:val="24"/>
@@ -194,7 +196,7 @@
             </w:pPr>
             <w:r>
               <w:rPr>
-                <w:rFonts w:ascii="Calibri" w:eastAsia="Calibri" w:hAnsi="Calibri" w:cs="Calibri"/>
+                <w:rFonts w:ascii="Calibri" w:hAnsi="Calibri" w:eastAsia="Calibri" w:cs="Calibri"/>
                 <w:b w:val="0"/>
                 <w:color w:val="595959"/>
                 <w:sz w:val="20"/>
@@ -204,7 +206,7 @@
             </w:r>
             <w:r>
               <w:rPr>
-                <w:rFonts w:ascii="Calibri" w:eastAsia="Calibri" w:hAnsi="Calibri" w:cs="Calibri"/>
+                <w:rFonts w:ascii="Calibri" w:hAnsi="Calibri" w:eastAsia="Calibri" w:cs="Calibri"/>
                 <w:b w:val="0"/>
                 <w:color w:val="595959"/>
                 <w:sz w:val="20"/>
@@ -214,7 +216,7 @@
             </w:r>
             <w:r>
               <w:rPr>
-                <w:rFonts w:ascii="Calibri" w:eastAsia="Calibri" w:hAnsi="Calibri" w:cs="Calibri"/>
+                <w:rFonts w:ascii="Calibri" w:hAnsi="Calibri" w:eastAsia="Calibri" w:cs="Calibri"/>
                 <w:b w:val="0"/>
                 <w:color w:val="595959"/>
                 <w:sz w:val="20"/>
@@ -232,7 +234,7 @@
               </w:numPr>
               <w:spacing w:after="160"/>
               <w:rPr>
-                <w:rFonts w:ascii="Calibri" w:eastAsia="Calibri" w:hAnsi="Calibri" w:cs="Calibri"/>
+                <w:rFonts w:ascii="Calibri" w:hAnsi="Calibri" w:eastAsia="Calibri" w:cs="Calibri"/>
                 <w:b w:val="0"/>
                 <w:color w:val="595959"/>
                 <w:sz w:val="24"/>
@@ -241,7 +243,7 @@
             </w:pPr>
             <w:r>
               <w:rPr>
-                <w:rFonts w:ascii="Calibri" w:eastAsia="Calibri" w:hAnsi="Calibri" w:cs="Calibri"/>
+                <w:rFonts w:ascii="Calibri" w:hAnsi="Calibri" w:eastAsia="Calibri" w:cs="Calibri"/>
                 <w:b w:val="0"/>
                 <w:color w:val="595959"/>
                 <w:sz w:val="20"/>
@@ -259,7 +261,7 @@
               </w:numPr>
               <w:spacing w:after="160"/>
               <w:rPr>
-                <w:rFonts w:ascii="Calibri" w:eastAsia="Calibri" w:hAnsi="Calibri" w:cs="Calibri"/>
+                <w:rFonts w:ascii="Calibri" w:hAnsi="Calibri" w:eastAsia="Calibri" w:cs="Calibri"/>
                 <w:b w:val="0"/>
                 <w:color w:val="595959"/>
                 <w:sz w:val="24"/>
@@ -268,7 +270,7 @@
             </w:pPr>
             <w:r>
               <w:rPr>
-                <w:rFonts w:ascii="Calibri" w:eastAsia="Calibri" w:hAnsi="Calibri" w:cs="Calibri"/>
+                <w:rFonts w:ascii="Calibri" w:hAnsi="Calibri" w:eastAsia="Calibri" w:cs="Calibri"/>
                 <w:b w:val="0"/>
                 <w:color w:val="595959"/>
                 <w:sz w:val="20"/>
@@ -286,7 +288,7 @@
               </w:numPr>
               <w:spacing w:after="160"/>
               <w:rPr>
-                <w:rFonts w:ascii="Calibri" w:eastAsia="Calibri" w:hAnsi="Calibri" w:cs="Calibri"/>
+                <w:rFonts w:ascii="Calibri" w:hAnsi="Calibri" w:eastAsia="Calibri" w:cs="Calibri"/>
                 <w:b w:val="0"/>
                 <w:color w:val="595959"/>
                 <w:sz w:val="24"/>
@@ -295,7 +297,7 @@
             </w:pPr>
             <w:r>
               <w:rPr>
-                <w:rFonts w:ascii="Calibri" w:eastAsia="Calibri" w:hAnsi="Calibri" w:cs="Calibri"/>
+                <w:rFonts w:ascii="Calibri" w:hAnsi="Calibri" w:eastAsia="Calibri" w:cs="Calibri"/>
                 <w:b w:val="0"/>
                 <w:color w:val="595959"/>
                 <w:sz w:val="20"/>
@@ -313,7 +315,7 @@
               </w:numPr>
               <w:spacing w:after="160"/>
               <w:rPr>
-                <w:rFonts w:ascii="Calibri" w:eastAsia="Calibri" w:hAnsi="Calibri" w:cs="Calibri"/>
+                <w:rFonts w:ascii="Calibri" w:hAnsi="Calibri" w:eastAsia="Calibri" w:cs="Calibri"/>
                 <w:b w:val="0"/>
                 <w:color w:val="595959"/>
                 <w:sz w:val="24"/>
@@ -322,7 +324,7 @@
             </w:pPr>
             <w:r>
               <w:rPr>
-                <w:rFonts w:ascii="Calibri" w:eastAsia="Calibri" w:hAnsi="Calibri" w:cs="Calibri"/>
+                <w:rFonts w:ascii="Calibri" w:hAnsi="Calibri" w:eastAsia="Calibri" w:cs="Calibri"/>
                 <w:b w:val="0"/>
                 <w:color w:val="595959"/>
                 <w:sz w:val="20"/>
@@ -332,7 +334,7 @@
             </w:r>
             <w:r>
               <w:rPr>
-                <w:rFonts w:ascii="Calibri" w:eastAsia="Calibri" w:hAnsi="Calibri" w:cs="Calibri"/>
+                <w:rFonts w:ascii="Calibri" w:hAnsi="Calibri" w:eastAsia="Calibri" w:cs="Calibri"/>
                 <w:b w:val="0"/>
                 <w:color w:val="595959"/>
                 <w:sz w:val="20"/>
@@ -342,7 +344,7 @@
             </w:r>
             <w:r>
               <w:rPr>
-                <w:rFonts w:ascii="Calibri" w:eastAsia="Calibri" w:hAnsi="Calibri" w:cs="Calibri"/>
+                <w:rFonts w:ascii="Calibri" w:hAnsi="Calibri" w:eastAsia="Calibri" w:cs="Calibri"/>
                 <w:b w:val="0"/>
                 <w:color w:val="595959"/>
                 <w:sz w:val="20"/>
@@ -362,7 +364,7 @@
             </w:pPr>
             <w:r>
               <w:rPr>
-                <w:rFonts w:ascii="Calibri" w:eastAsia="Calibri" w:hAnsi="Calibri" w:cs="Calibri"/>
+                <w:rFonts w:ascii="Calibri" w:hAnsi="Calibri" w:eastAsia="Calibri" w:cs="Calibri"/>
                 <w:b w:val="0"/>
                 <w:color w:val="595959"/>
                 <w:sz w:val="20"/>
@@ -372,7 +374,7 @@
             </w:r>
             <w:r>
               <w:rPr>
-                <w:rFonts w:ascii="Calibri" w:eastAsia="Calibri" w:hAnsi="Calibri" w:cs="Calibri"/>
+                <w:rFonts w:ascii="Calibri" w:hAnsi="Calibri" w:eastAsia="Calibri" w:cs="Calibri"/>
                 <w:b w:val="0"/>
                 <w:i/>
                 <w:color w:val="595959"/>
@@ -383,7 +385,7 @@
             </w:r>
             <w:r>
               <w:rPr>
-                <w:rFonts w:ascii="Calibri" w:eastAsia="Calibri" w:hAnsi="Calibri" w:cs="Calibri"/>
+                <w:rFonts w:ascii="Calibri" w:hAnsi="Calibri" w:eastAsia="Calibri" w:cs="Calibri"/>
                 <w:b w:val="0"/>
                 <w:color w:val="595959"/>
                 <w:sz w:val="20"/>
@@ -400,17 +402,18 @@
             <w:cnfStyle w:val="001000000000" w:firstRow="0" w:lastRow="0" w:firstColumn="1" w:lastColumn="0" w:oddVBand="0" w:evenVBand="0" w:oddHBand="0" w:evenHBand="0" w:firstRowFirstColumn="0" w:firstRowLastColumn="0" w:lastRowFirstColumn="0" w:lastRowLastColumn="0"/>
             <w:tcW w:w="2534" w:type="dxa"/>
             <w:gridSpan w:val="2"/>
-          </w:tcPr>
-          <w:p>
-            <w:pPr>
-              <w:rPr>
-                <w:rFonts w:ascii="Calibri" w:eastAsia="Calibri" w:hAnsi="Calibri" w:cs="Calibri"/>
-                <w:color w:val="595959"/>
-              </w:rPr>
-            </w:pPr>
-            <w:r>
-              <w:rPr>
-                <w:rFonts w:ascii="Calibri" w:eastAsia="Calibri" w:hAnsi="Calibri" w:cs="Calibri"/>
+            <w:tcMar/>
+          </w:tcPr>
+          <w:p>
+            <w:pPr>
+              <w:rPr>
+                <w:rFonts w:ascii="Calibri" w:hAnsi="Calibri" w:eastAsia="Calibri" w:cs="Calibri"/>
+                <w:color w:val="595959"/>
+              </w:rPr>
+            </w:pPr>
+            <w:r>
+              <w:rPr>
+                <w:rFonts w:ascii="Calibri" w:hAnsi="Calibri" w:eastAsia="Calibri" w:cs="Calibri"/>
                 <w:color w:val="595959"/>
               </w:rPr>
               <w:t>Instrucciones para el aprendiz</w:t>
@@ -419,40 +422,44 @@
           <w:p>
             <w:pPr>
               <w:rPr>
-                <w:rFonts w:ascii="Calibri" w:eastAsia="Calibri" w:hAnsi="Calibri" w:cs="Calibri"/>
-                <w:color w:val="595959"/>
-              </w:rPr>
-            </w:pPr>
-          </w:p>
-          <w:p>
-            <w:pPr>
-              <w:rPr>
-                <w:rFonts w:ascii="Calibri" w:eastAsia="Calibri" w:hAnsi="Calibri" w:cs="Calibri"/>
-                <w:color w:val="595959"/>
-              </w:rPr>
-            </w:pPr>
-          </w:p>
-        </w:tc>
-        <w:tc>
-          <w:tcPr>
+                <w:rFonts w:ascii="Calibri" w:hAnsi="Calibri" w:eastAsia="Calibri" w:cs="Calibri"/>
+                <w:color w:val="595959"/>
+              </w:rPr>
+            </w:pPr>
+          </w:p>
+          <w:p>
+            <w:pPr>
+              <w:rPr>
+                <w:rFonts w:ascii="Calibri" w:hAnsi="Calibri" w:eastAsia="Calibri" w:cs="Calibri"/>
+                <w:color w:val="595959"/>
+              </w:rPr>
+            </w:pPr>
+          </w:p>
+        </w:tc>
+        <w:tc>
+          <w:tcPr>
+            <w:cnfStyle w:val="000000000000" w:firstRow="0" w:lastRow="0" w:firstColumn="0" w:lastColumn="0" w:oddVBand="0" w:evenVBand="0" w:oddHBand="0" w:evenHBand="0" w:firstRowFirstColumn="0" w:firstRowLastColumn="0" w:lastRowFirstColumn="0" w:lastRowLastColumn="0"/>
             <w:tcW w:w="7620" w:type="dxa"/>
             <w:gridSpan w:val="2"/>
+            <w:tcMar/>
           </w:tcPr>
           <w:p>
             <w:pPr>
               <w:cnfStyle w:val="000000000000" w:firstRow="0" w:lastRow="0" w:firstColumn="0" w:lastColumn="0" w:oddVBand="0" w:evenVBand="0" w:oddHBand="0" w:evenHBand="0" w:firstRowFirstColumn="0" w:firstRowLastColumn="0" w:lastRowFirstColumn="0" w:lastRowLastColumn="0"/>
               <w:rPr>
-                <w:rFonts w:ascii="Calibri" w:eastAsia="Calibri" w:hAnsi="Calibri" w:cs="Calibri"/>
-                <w:i/>
+                <w:rFonts w:ascii="Calibri" w:hAnsi="Calibri" w:eastAsia="Calibri" w:cs="Calibri"/>
+                <w:i w:val="1"/>
+                <w:iCs w:val="1"/>
                 <w:color w:val="000000"/>
                 <w:shd w:val="clear" w:color="auto" w:fill="FFE599"/>
               </w:rPr>
             </w:pPr>
             <w:r>
               <w:rPr>
-                <w:rFonts w:ascii="Calibri" w:eastAsia="Calibri" w:hAnsi="Calibri" w:cs="Calibri"/>
-                <w:i/>
-                <w:color w:val="000000"/>
+                <w:rFonts w:ascii="Calibri" w:hAnsi="Calibri" w:eastAsia="Calibri" w:cs="Calibri"/>
+                <w:i w:val="1"/>
+                <w:iCs w:val="1"/>
+                <w:color w:val="000000" w:themeColor="text1" w:themeTint="FF" w:themeShade="FF"/>
               </w:rPr>
               <w:t xml:space="preserve">Esta actividad le permitirá determinar el grado de apropiación de los contenidos del componente formativo </w:t>
             </w:r>
@@ -461,14 +468,28 @@
                 <w:sz w:val="20"/>
                 <w:szCs w:val="20"/>
               </w:rPr>
-              <w:t>Inteligencia Artificial y productividad</w:t>
+              <w:t>Inteligencia Artificial</w:t>
+            </w:r>
+            <w:r>
+              <w:rPr>
+                <w:sz w:val="20"/>
+                <w:szCs w:val="20"/>
+              </w:rPr>
+              <w:t xml:space="preserve"> (IA)</w:t>
+            </w:r>
+            <w:r>
+              <w:rPr>
+                <w:sz w:val="20"/>
+                <w:szCs w:val="20"/>
+              </w:rPr>
+              <w:t xml:space="preserve"> y productividad</w:t>
             </w:r>
           </w:p>
           <w:p>
             <w:pPr>
               <w:cnfStyle w:val="000000000000" w:firstRow="0" w:lastRow="0" w:firstColumn="0" w:lastColumn="0" w:oddVBand="0" w:evenVBand="0" w:oddHBand="0" w:evenHBand="0" w:firstRowFirstColumn="0" w:firstRowLastColumn="0" w:lastRowFirstColumn="0" w:lastRowLastColumn="0"/>
               <w:rPr>
-                <w:rFonts w:ascii="Calibri" w:eastAsia="Calibri" w:hAnsi="Calibri" w:cs="Calibri"/>
+                <w:rFonts w:ascii="Calibri" w:hAnsi="Calibri" w:eastAsia="Calibri" w:cs="Calibri"/>
                 <w:i/>
                 <w:color w:val="000000"/>
               </w:rPr>
@@ -478,14 +499,14 @@
             <w:pPr>
               <w:cnfStyle w:val="000000000000" w:firstRow="0" w:lastRow="0" w:firstColumn="0" w:lastColumn="0" w:oddVBand="0" w:evenVBand="0" w:oddHBand="0" w:evenHBand="0" w:firstRowFirstColumn="0" w:firstRowLastColumn="0" w:lastRowFirstColumn="0" w:lastRowLastColumn="0"/>
               <w:rPr>
-                <w:rFonts w:ascii="Calibri" w:eastAsia="Calibri" w:hAnsi="Calibri" w:cs="Calibri"/>
+                <w:rFonts w:ascii="Calibri" w:hAnsi="Calibri" w:eastAsia="Calibri" w:cs="Calibri"/>
                 <w:i/>
                 <w:color w:val="000000"/>
               </w:rPr>
             </w:pPr>
             <w:r>
               <w:rPr>
-                <w:rFonts w:ascii="Calibri" w:eastAsia="Calibri" w:hAnsi="Calibri" w:cs="Calibri"/>
+                <w:rFonts w:ascii="Calibri" w:hAnsi="Calibri" w:eastAsia="Calibri" w:cs="Calibri"/>
                 <w:i/>
                 <w:color w:val="000000"/>
               </w:rPr>
@@ -496,7 +517,7 @@
             <w:pPr>
               <w:cnfStyle w:val="000000000000" w:firstRow="0" w:lastRow="0" w:firstColumn="0" w:lastColumn="0" w:oddVBand="0" w:evenVBand="0" w:oddHBand="0" w:evenHBand="0" w:firstRowFirstColumn="0" w:firstRowLastColumn="0" w:lastRowFirstColumn="0" w:lastRowLastColumn="0"/>
               <w:rPr>
-                <w:rFonts w:ascii="Calibri" w:eastAsia="Calibri" w:hAnsi="Calibri" w:cs="Calibri"/>
+                <w:rFonts w:ascii="Calibri" w:hAnsi="Calibri" w:eastAsia="Calibri" w:cs="Calibri"/>
                 <w:i/>
                 <w:color w:val="000000"/>
               </w:rPr>
@@ -506,14 +527,14 @@
             <w:pPr>
               <w:cnfStyle w:val="000000000000" w:firstRow="0" w:lastRow="0" w:firstColumn="0" w:lastColumn="0" w:oddVBand="0" w:evenVBand="0" w:oddHBand="0" w:evenHBand="0" w:firstRowFirstColumn="0" w:firstRowLastColumn="0" w:lastRowFirstColumn="0" w:lastRowLastColumn="0"/>
               <w:rPr>
-                <w:rFonts w:ascii="Calibri" w:eastAsia="Calibri" w:hAnsi="Calibri" w:cs="Calibri"/>
+                <w:rFonts w:ascii="Calibri" w:hAnsi="Calibri" w:eastAsia="Calibri" w:cs="Calibri"/>
                 <w:i/>
                 <w:color w:val="AEAAAA"/>
               </w:rPr>
             </w:pPr>
             <w:r>
               <w:rPr>
-                <w:rFonts w:ascii="Calibri" w:eastAsia="Calibri" w:hAnsi="Calibri" w:cs="Calibri"/>
+                <w:rFonts w:ascii="Calibri" w:hAnsi="Calibri" w:eastAsia="Calibri" w:cs="Calibri"/>
                 <w:i/>
                 <w:color w:val="000000"/>
               </w:rPr>
@@ -531,17 +552,18 @@
             <w:cnfStyle w:val="001000000000" w:firstRow="0" w:lastRow="0" w:firstColumn="1" w:lastColumn="0" w:oddVBand="0" w:evenVBand="0" w:oddHBand="0" w:evenHBand="0" w:firstRowFirstColumn="0" w:firstRowLastColumn="0" w:lastRowFirstColumn="0" w:lastRowLastColumn="0"/>
             <w:tcW w:w="2534" w:type="dxa"/>
             <w:gridSpan w:val="2"/>
-          </w:tcPr>
-          <w:p>
-            <w:pPr>
-              <w:rPr>
-                <w:rFonts w:ascii="Calibri" w:eastAsia="Calibri" w:hAnsi="Calibri" w:cs="Calibri"/>
-                <w:color w:val="595959"/>
-              </w:rPr>
-            </w:pPr>
-            <w:r>
-              <w:rPr>
-                <w:rFonts w:ascii="Calibri" w:eastAsia="Calibri" w:hAnsi="Calibri" w:cs="Calibri"/>
+            <w:tcMar/>
+          </w:tcPr>
+          <w:p>
+            <w:pPr>
+              <w:rPr>
+                <w:rFonts w:ascii="Calibri" w:hAnsi="Calibri" w:eastAsia="Calibri" w:cs="Calibri"/>
+                <w:color w:val="595959"/>
+              </w:rPr>
+            </w:pPr>
+            <w:r>
+              <w:rPr>
+                <w:rFonts w:ascii="Calibri" w:hAnsi="Calibri" w:eastAsia="Calibri" w:cs="Calibri"/>
                 <w:color w:val="595959"/>
               </w:rPr>
               <w:t>Nombre de la Actividad</w:t>
@@ -550,22 +572,24 @@
         </w:tc>
         <w:tc>
           <w:tcPr>
+            <w:cnfStyle w:val="000000000000" w:firstRow="0" w:lastRow="0" w:firstColumn="0" w:lastColumn="0" w:oddVBand="0" w:evenVBand="0" w:oddHBand="0" w:evenHBand="0" w:firstRowFirstColumn="0" w:firstRowLastColumn="0" w:lastRowFirstColumn="0" w:lastRowLastColumn="0"/>
             <w:tcW w:w="7620" w:type="dxa"/>
             <w:gridSpan w:val="2"/>
             <w:shd w:val="clear" w:color="auto" w:fill="auto"/>
+            <w:tcMar/>
           </w:tcPr>
           <w:p>
             <w:pPr>
               <w:cnfStyle w:val="000000100000" w:firstRow="0" w:lastRow="0" w:firstColumn="0" w:lastColumn="0" w:oddVBand="0" w:evenVBand="0" w:oddHBand="1" w:evenHBand="0" w:firstRowFirstColumn="0" w:firstRowLastColumn="0" w:lastRowFirstColumn="0" w:lastRowLastColumn="0"/>
               <w:rPr>
-                <w:rFonts w:ascii="Calibri" w:eastAsia="Calibri" w:hAnsi="Calibri" w:cs="Calibri"/>
-                <w:i/>
-                <w:color w:val="auto"/>
-              </w:rPr>
-            </w:pPr>
-            <w:r>
-              <w:rPr>
-                <w:rFonts w:ascii="Calibri" w:eastAsia="Calibri" w:hAnsi="Calibri" w:cs="Calibri"/>
+                <w:rFonts w:ascii="Calibri" w:hAnsi="Calibri" w:eastAsia="Calibri" w:cs="Calibri"/>
+                <w:i/>
+                <w:color w:val="auto"/>
+              </w:rPr>
+            </w:pPr>
+            <w:r>
+              <w:rPr>
+                <w:rFonts w:ascii="Calibri" w:hAnsi="Calibri" w:eastAsia="Calibri" w:cs="Calibri"/>
                 <w:i/>
                 <w:color w:val="auto"/>
               </w:rPr>
@@ -581,17 +605,18 @@
             <w:tcW w:w="2534" w:type="dxa"/>
             <w:gridSpan w:val="2"/>
             <w:shd w:val="clear" w:color="auto" w:fill="FBE5D5"/>
-          </w:tcPr>
-          <w:p>
-            <w:pPr>
-              <w:rPr>
-                <w:rFonts w:ascii="Calibri" w:eastAsia="Calibri" w:hAnsi="Calibri" w:cs="Calibri"/>
-                <w:color w:val="595959"/>
-              </w:rPr>
-            </w:pPr>
-            <w:r>
-              <w:rPr>
-                <w:rFonts w:ascii="Calibri" w:eastAsia="Calibri" w:hAnsi="Calibri" w:cs="Calibri"/>
+            <w:tcMar/>
+          </w:tcPr>
+          <w:p>
+            <w:pPr>
+              <w:rPr>
+                <w:rFonts w:ascii="Calibri" w:hAnsi="Calibri" w:eastAsia="Calibri" w:cs="Calibri"/>
+                <w:color w:val="595959"/>
+              </w:rPr>
+            </w:pPr>
+            <w:r>
+              <w:rPr>
+                <w:rFonts w:ascii="Calibri" w:hAnsi="Calibri" w:eastAsia="Calibri" w:cs="Calibri"/>
                 <w:color w:val="595959"/>
               </w:rPr>
               <w:t>Objetivo de la actividad</w:t>
@@ -600,21 +625,23 @@
         </w:tc>
         <w:tc>
           <w:tcPr>
+            <w:cnfStyle w:val="000000000000" w:firstRow="0" w:lastRow="0" w:firstColumn="0" w:lastColumn="0" w:oddVBand="0" w:evenVBand="0" w:oddHBand="0" w:evenHBand="0" w:firstRowFirstColumn="0" w:firstRowLastColumn="0" w:lastRowFirstColumn="0" w:lastRowLastColumn="0"/>
             <w:tcW w:w="7620" w:type="dxa"/>
             <w:gridSpan w:val="2"/>
+            <w:tcMar/>
           </w:tcPr>
           <w:p>
             <w:pPr>
               <w:cnfStyle w:val="000000000000" w:firstRow="0" w:lastRow="0" w:firstColumn="0" w:lastColumn="0" w:oddVBand="0" w:evenVBand="0" w:oddHBand="0" w:evenHBand="0" w:firstRowFirstColumn="0" w:firstRowLastColumn="0" w:lastRowFirstColumn="0" w:lastRowLastColumn="0"/>
               <w:rPr>
-                <w:rFonts w:ascii="Calibri" w:eastAsia="Calibri" w:hAnsi="Calibri" w:cs="Calibri"/>
-                <w:i/>
-                <w:color w:val="auto"/>
-              </w:rPr>
-            </w:pPr>
-            <w:r>
-              <w:rPr>
-                <w:rFonts w:ascii="Calibri" w:eastAsia="Calibri" w:hAnsi="Calibri" w:cs="Calibri"/>
+                <w:rFonts w:ascii="Calibri" w:hAnsi="Calibri" w:eastAsia="Calibri" w:cs="Calibri"/>
+                <w:i/>
+                <w:color w:val="auto"/>
+              </w:rPr>
+            </w:pPr>
+            <w:r>
+              <w:rPr>
+                <w:rFonts w:ascii="Calibri" w:hAnsi="Calibri" w:eastAsia="Calibri" w:cs="Calibri"/>
                 <w:i/>
                 <w:color w:val="auto"/>
               </w:rPr>
@@ -622,7 +649,7 @@
             </w:r>
             <w:r>
               <w:rPr>
-                <w:rFonts w:ascii="Calibri" w:eastAsia="Calibri" w:hAnsi="Calibri" w:cs="Calibri"/>
+                <w:rFonts w:ascii="Calibri" w:hAnsi="Calibri" w:eastAsia="Calibri" w:cs="Calibri"/>
                 <w:i/>
                 <w:color w:val="auto"/>
               </w:rPr>
@@ -630,7 +657,7 @@
             </w:r>
             <w:r>
               <w:rPr>
-                <w:rFonts w:ascii="Calibri" w:eastAsia="Calibri" w:hAnsi="Calibri" w:cs="Calibri"/>
+                <w:rFonts w:ascii="Calibri" w:hAnsi="Calibri" w:eastAsia="Calibri" w:cs="Calibri"/>
                 <w:i/>
                 <w:color w:val="auto"/>
               </w:rPr>
@@ -648,17 +675,18 @@
             <w:cnfStyle w:val="001000000000" w:firstRow="0" w:lastRow="0" w:firstColumn="1" w:lastColumn="0" w:oddVBand="0" w:evenVBand="0" w:oddHBand="0" w:evenHBand="0" w:firstRowFirstColumn="0" w:firstRowLastColumn="0" w:lastRowFirstColumn="0" w:lastRowLastColumn="0"/>
             <w:tcW w:w="2534" w:type="dxa"/>
             <w:gridSpan w:val="2"/>
-          </w:tcPr>
-          <w:p>
-            <w:pPr>
-              <w:rPr>
-                <w:rFonts w:ascii="Calibri" w:eastAsia="Calibri" w:hAnsi="Calibri" w:cs="Calibri"/>
-                <w:color w:val="595959"/>
-              </w:rPr>
-            </w:pPr>
-            <w:r>
-              <w:rPr>
-                <w:rFonts w:ascii="Calibri" w:eastAsia="Calibri" w:hAnsi="Calibri" w:cs="Calibri"/>
+            <w:tcMar/>
+          </w:tcPr>
+          <w:p>
+            <w:pPr>
+              <w:rPr>
+                <w:rFonts w:ascii="Calibri" w:hAnsi="Calibri" w:eastAsia="Calibri" w:cs="Calibri"/>
+                <w:color w:val="595959"/>
+              </w:rPr>
+            </w:pPr>
+            <w:r>
+              <w:rPr>
+                <w:rFonts w:ascii="Calibri" w:hAnsi="Calibri" w:eastAsia="Calibri" w:cs="Calibri"/>
                 <w:color w:val="595959"/>
               </w:rPr>
               <w:t>Texto descriptivo</w:t>
@@ -667,23 +695,25 @@
         </w:tc>
         <w:tc>
           <w:tcPr>
+            <w:cnfStyle w:val="000000000000" w:firstRow="0" w:lastRow="0" w:firstColumn="0" w:lastColumn="0" w:oddVBand="0" w:evenVBand="0" w:oddHBand="0" w:evenHBand="0" w:firstRowFirstColumn="0" w:firstRowLastColumn="0" w:lastRowFirstColumn="0" w:lastRowLastColumn="0"/>
             <w:tcW w:w="7620" w:type="dxa"/>
             <w:gridSpan w:val="2"/>
             <w:shd w:val="clear" w:color="auto" w:fill="auto"/>
+            <w:tcMar/>
           </w:tcPr>
           <w:p>
             <w:pPr>
               <w:widowControl w:val="0"/>
               <w:cnfStyle w:val="000000100000" w:firstRow="0" w:lastRow="0" w:firstColumn="0" w:lastColumn="0" w:oddVBand="0" w:evenVBand="0" w:oddHBand="1" w:evenHBand="0" w:firstRowFirstColumn="0" w:firstRowLastColumn="0" w:lastRowFirstColumn="0" w:lastRowLastColumn="0"/>
               <w:rPr>
-                <w:rFonts w:ascii="Calibri" w:eastAsia="Calibri" w:hAnsi="Calibri" w:cs="Calibri"/>
-                <w:i/>
-                <w:color w:val="auto"/>
-              </w:rPr>
-            </w:pPr>
-            <w:r>
-              <w:rPr>
-                <w:rFonts w:ascii="Calibri" w:eastAsia="Calibri" w:hAnsi="Calibri" w:cs="Calibri"/>
+                <w:rFonts w:ascii="Calibri" w:hAnsi="Calibri" w:eastAsia="Calibri" w:cs="Calibri"/>
+                <w:i/>
+                <w:color w:val="auto"/>
+              </w:rPr>
+            </w:pPr>
+            <w:r>
+              <w:rPr>
+                <w:rFonts w:ascii="Calibri" w:hAnsi="Calibri" w:eastAsia="Calibri" w:cs="Calibri"/>
                 <w:i/>
                 <w:color w:val="auto"/>
               </w:rPr>
@@ -702,18 +732,19 @@
             <w:tcW w:w="10154" w:type="dxa"/>
             <w:gridSpan w:val="4"/>
             <w:shd w:val="clear" w:color="auto" w:fill="FFE599"/>
+            <w:tcMar/>
           </w:tcPr>
           <w:p>
             <w:pPr>
               <w:jc w:val="center"/>
               <w:rPr>
-                <w:rFonts w:ascii="Calibri" w:eastAsia="Calibri" w:hAnsi="Calibri" w:cs="Calibri"/>
-                <w:color w:val="595959"/>
-              </w:rPr>
-            </w:pPr>
-            <w:r>
-              <w:rPr>
-                <w:rFonts w:ascii="Calibri" w:eastAsia="Calibri" w:hAnsi="Calibri" w:cs="Calibri"/>
+                <w:rFonts w:ascii="Calibri" w:hAnsi="Calibri" w:eastAsia="Calibri" w:cs="Calibri"/>
+                <w:color w:val="595959"/>
+              </w:rPr>
+            </w:pPr>
+            <w:r>
+              <w:rPr>
+                <w:rFonts w:ascii="Calibri" w:hAnsi="Calibri" w:eastAsia="Calibri" w:cs="Calibri"/>
                 <w:color w:val="595959"/>
               </w:rPr>
               <w:t>PREGUNTAS</w:t>
@@ -731,17 +762,18 @@
             <w:cnfStyle w:val="001000000000" w:firstRow="0" w:lastRow="0" w:firstColumn="1" w:lastColumn="0" w:oddVBand="0" w:evenVBand="0" w:oddHBand="0" w:evenHBand="0" w:firstRowFirstColumn="0" w:firstRowLastColumn="0" w:lastRowFirstColumn="0" w:lastRowLastColumn="0"/>
             <w:tcW w:w="2534" w:type="dxa"/>
             <w:gridSpan w:val="2"/>
-          </w:tcPr>
-          <w:p>
-            <w:pPr>
-              <w:rPr>
-                <w:rFonts w:ascii="Calibri" w:eastAsia="Calibri" w:hAnsi="Calibri" w:cs="Calibri"/>
-                <w:color w:val="595959"/>
-              </w:rPr>
-            </w:pPr>
-            <w:r>
-              <w:rPr>
-                <w:rFonts w:ascii="Calibri" w:eastAsia="Calibri" w:hAnsi="Calibri" w:cs="Calibri"/>
+            <w:tcMar/>
+          </w:tcPr>
+          <w:p>
+            <w:pPr>
+              <w:rPr>
+                <w:rFonts w:ascii="Calibri" w:hAnsi="Calibri" w:eastAsia="Calibri" w:cs="Calibri"/>
+                <w:color w:val="595959"/>
+              </w:rPr>
+            </w:pPr>
+            <w:r>
+              <w:rPr>
+                <w:rFonts w:ascii="Calibri" w:hAnsi="Calibri" w:eastAsia="Calibri" w:cs="Calibri"/>
                 <w:color w:val="595959"/>
               </w:rPr>
               <w:t>Pregunta 1</w:t>
@@ -750,20 +782,22 @@
         </w:tc>
         <w:tc>
           <w:tcPr>
+            <w:cnfStyle w:val="000000000000" w:firstRow="0" w:lastRow="0" w:firstColumn="0" w:lastColumn="0" w:oddVBand="0" w:evenVBand="0" w:oddHBand="0" w:evenHBand="0" w:firstRowFirstColumn="0" w:firstRowLastColumn="0" w:lastRowFirstColumn="0" w:lastRowLastColumn="0"/>
             <w:tcW w:w="5460" w:type="dxa"/>
+            <w:tcMar/>
           </w:tcPr>
           <w:p>
             <w:pPr>
               <w:cnfStyle w:val="000000100000" w:firstRow="0" w:lastRow="0" w:firstColumn="0" w:lastColumn="0" w:oddVBand="0" w:evenVBand="0" w:oddHBand="1" w:evenHBand="0" w:firstRowFirstColumn="0" w:firstRowLastColumn="0" w:lastRowFirstColumn="0" w:lastRowLastColumn="0"/>
               <w:rPr>
-                <w:rFonts w:ascii="Calibri" w:eastAsia="Calibri" w:hAnsi="Calibri" w:cs="Calibri"/>
-                <w:i/>
-                <w:color w:val="auto"/>
-              </w:rPr>
-            </w:pPr>
-            <w:r>
-              <w:rPr>
-                <w:rFonts w:ascii="Calibri" w:eastAsia="Calibri" w:hAnsi="Calibri" w:cs="Calibri"/>
+                <w:rFonts w:ascii="Calibri" w:hAnsi="Calibri" w:eastAsia="Calibri" w:cs="Calibri"/>
+                <w:i/>
+                <w:color w:val="auto"/>
+              </w:rPr>
+            </w:pPr>
+            <w:r>
+              <w:rPr>
+                <w:rFonts w:ascii="Calibri" w:hAnsi="Calibri" w:eastAsia="Calibri" w:cs="Calibri"/>
                 <w:b/>
                 <w:i/>
                 <w:color w:val="auto"/>
@@ -774,7 +808,7 @@
             </w:r>
             <w:r>
               <w:rPr>
-                <w:rFonts w:ascii="Calibri" w:eastAsia="Calibri" w:hAnsi="Calibri" w:cs="Calibri"/>
+                <w:rFonts w:ascii="Calibri" w:hAnsi="Calibri" w:eastAsia="Calibri" w:cs="Calibri"/>
                 <w:b/>
                 <w:i/>
                 <w:color w:val="auto"/>
@@ -785,7 +819,7 @@
             </w:r>
             <w:r>
               <w:rPr>
-                <w:rFonts w:ascii="Calibri" w:eastAsia="Calibri" w:hAnsi="Calibri" w:cs="Calibri"/>
+                <w:rFonts w:ascii="Calibri" w:hAnsi="Calibri" w:eastAsia="Calibri" w:cs="Calibri"/>
                 <w:b/>
                 <w:i/>
                 <w:color w:val="auto"/>
@@ -796,7 +830,7 @@
             </w:r>
             <w:r>
               <w:rPr>
-                <w:rFonts w:ascii="Calibri" w:eastAsia="Calibri" w:hAnsi="Calibri" w:cs="Calibri"/>
+                <w:rFonts w:ascii="Calibri" w:hAnsi="Calibri" w:eastAsia="Calibri" w:cs="Calibri"/>
                 <w:b/>
                 <w:i/>
                 <w:color w:val="auto"/>
@@ -807,7 +841,7 @@
             </w:r>
             <w:r>
               <w:rPr>
-                <w:rFonts w:ascii="Calibri" w:eastAsia="Calibri" w:hAnsi="Calibri" w:cs="Calibri"/>
+                <w:rFonts w:ascii="Calibri" w:hAnsi="Calibri" w:eastAsia="Calibri" w:cs="Calibri"/>
                 <w:b/>
                 <w:i/>
                 <w:color w:val="auto"/>
@@ -820,21 +854,23 @@
         </w:tc>
         <w:tc>
           <w:tcPr>
+            <w:cnfStyle w:val="000000000000" w:firstRow="0" w:lastRow="0" w:firstColumn="0" w:lastColumn="0" w:oddVBand="0" w:evenVBand="0" w:oddHBand="0" w:evenHBand="0" w:firstRowFirstColumn="0" w:firstRowLastColumn="0" w:lastRowFirstColumn="0" w:lastRowLastColumn="0"/>
             <w:tcW w:w="2160" w:type="dxa"/>
+            <w:tcMar/>
           </w:tcPr>
           <w:p>
             <w:pPr>
               <w:widowControl w:val="0"/>
               <w:cnfStyle w:val="000000100000" w:firstRow="0" w:lastRow="0" w:firstColumn="0" w:lastColumn="0" w:oddVBand="0" w:evenVBand="0" w:oddHBand="1" w:evenHBand="0" w:firstRowFirstColumn="0" w:firstRowLastColumn="0" w:lastRowFirstColumn="0" w:lastRowLastColumn="0"/>
               <w:rPr>
-                <w:rFonts w:ascii="Calibri" w:eastAsia="Calibri" w:hAnsi="Calibri" w:cs="Calibri"/>
+                <w:rFonts w:ascii="Calibri" w:hAnsi="Calibri" w:eastAsia="Calibri" w:cs="Calibri"/>
                 <w:i/>
                 <w:color w:val="AEAAAA"/>
               </w:rPr>
             </w:pPr>
             <w:r>
               <w:rPr>
-                <w:rFonts w:ascii="Calibri" w:eastAsia="Calibri" w:hAnsi="Calibri" w:cs="Calibri"/>
+                <w:rFonts w:ascii="Calibri" w:hAnsi="Calibri" w:eastAsia="Calibri" w:cs="Calibri"/>
                 <w:i/>
                 <w:color w:val="AEAAAA"/>
               </w:rPr>
@@ -851,17 +887,18 @@
           <w:tcPr>
             <w:cnfStyle w:val="001000000000" w:firstRow="0" w:lastRow="0" w:firstColumn="1" w:lastColumn="0" w:oddVBand="0" w:evenVBand="0" w:oddHBand="0" w:evenHBand="0" w:firstRowFirstColumn="0" w:firstRowLastColumn="0" w:lastRowFirstColumn="0" w:lastRowLastColumn="0"/>
             <w:tcW w:w="1267" w:type="dxa"/>
-          </w:tcPr>
-          <w:p>
-            <w:pPr>
-              <w:rPr>
-                <w:rFonts w:ascii="Calibri" w:eastAsia="Calibri" w:hAnsi="Calibri" w:cs="Calibri"/>
-                <w:color w:val="595959"/>
-              </w:rPr>
-            </w:pPr>
-            <w:r>
-              <w:rPr>
-                <w:rFonts w:ascii="Calibri" w:eastAsia="Calibri" w:hAnsi="Calibri" w:cs="Calibri"/>
+            <w:tcMar/>
+          </w:tcPr>
+          <w:p>
+            <w:pPr>
+              <w:rPr>
+                <w:rFonts w:ascii="Calibri" w:hAnsi="Calibri" w:eastAsia="Calibri" w:cs="Calibri"/>
+                <w:color w:val="595959"/>
+              </w:rPr>
+            </w:pPr>
+            <w:r>
+              <w:rPr>
+                <w:rFonts w:ascii="Calibri" w:hAnsi="Calibri" w:eastAsia="Calibri" w:cs="Calibri"/>
                 <w:color w:val="595959"/>
               </w:rPr>
               <w:t>Opción a)</w:t>
@@ -870,21 +907,23 @@
         </w:tc>
         <w:tc>
           <w:tcPr>
+            <w:cnfStyle w:val="000000000000" w:firstRow="0" w:lastRow="0" w:firstColumn="0" w:lastColumn="0" w:oddVBand="0" w:evenVBand="0" w:oddHBand="0" w:evenHBand="0" w:firstRowFirstColumn="0" w:firstRowLastColumn="0" w:lastRowFirstColumn="0" w:lastRowLastColumn="0"/>
             <w:tcW w:w="6727" w:type="dxa"/>
             <w:gridSpan w:val="2"/>
-            <w:shd w:val="clear" w:color="auto" w:fill="FFFFFF"/>
+            <w:shd w:val="clear" w:color="auto" w:fill="FFFFFF" w:themeFill="background1"/>
+            <w:tcMar/>
           </w:tcPr>
           <w:p>
             <w:pPr>
               <w:cnfStyle w:val="000000000000" w:firstRow="0" w:lastRow="0" w:firstColumn="0" w:lastColumn="0" w:oddVBand="0" w:evenVBand="0" w:oddHBand="0" w:evenHBand="0" w:firstRowFirstColumn="0" w:firstRowLastColumn="0" w:lastRowFirstColumn="0" w:lastRowLastColumn="0"/>
               <w:rPr>
-                <w:rFonts w:ascii="Calibri" w:eastAsia="Calibri" w:hAnsi="Calibri" w:cs="Calibri"/>
-                <w:color w:val="auto"/>
-              </w:rPr>
-            </w:pPr>
-            <w:r>
-              <w:rPr>
-                <w:rFonts w:ascii="Calibri" w:eastAsia="Calibri" w:hAnsi="Calibri" w:cs="Calibri"/>
+                <w:rFonts w:ascii="Calibri" w:hAnsi="Calibri" w:eastAsia="Calibri" w:cs="Calibri"/>
+                <w:color w:val="auto"/>
+              </w:rPr>
+            </w:pPr>
+            <w:r>
+              <w:rPr>
+                <w:rFonts w:ascii="Calibri" w:hAnsi="Calibri" w:eastAsia="Calibri" w:cs="Calibri"/>
                 <w:i/>
                 <w:color w:val="auto"/>
               </w:rPr>
@@ -894,22 +933,24 @@
         </w:tc>
         <w:tc>
           <w:tcPr>
+            <w:cnfStyle w:val="000000000000" w:firstRow="0" w:lastRow="0" w:firstColumn="0" w:lastColumn="0" w:oddVBand="0" w:evenVBand="0" w:oddHBand="0" w:evenHBand="0" w:firstRowFirstColumn="0" w:firstRowLastColumn="0" w:lastRowFirstColumn="0" w:lastRowLastColumn="0"/>
             <w:tcW w:w="2160" w:type="dxa"/>
-            <w:shd w:val="clear" w:color="auto" w:fill="FFFFFF"/>
+            <w:shd w:val="clear" w:color="auto" w:fill="FFFFFF" w:themeFill="background1"/>
+            <w:tcMar/>
           </w:tcPr>
           <w:p>
             <w:pPr>
               <w:widowControl w:val="0"/>
               <w:cnfStyle w:val="000000000000" w:firstRow="0" w:lastRow="0" w:firstColumn="0" w:lastColumn="0" w:oddVBand="0" w:evenVBand="0" w:oddHBand="0" w:evenHBand="0" w:firstRowFirstColumn="0" w:firstRowLastColumn="0" w:lastRowFirstColumn="0" w:lastRowLastColumn="0"/>
               <w:rPr>
-                <w:rFonts w:ascii="Calibri" w:eastAsia="Calibri" w:hAnsi="Calibri" w:cs="Calibri"/>
-                <w:i/>
-                <w:color w:val="auto"/>
-              </w:rPr>
-            </w:pPr>
-            <w:r>
-              <w:rPr>
-                <w:rFonts w:ascii="Calibri" w:eastAsia="Calibri" w:hAnsi="Calibri" w:cs="Calibri"/>
+                <w:rFonts w:ascii="Calibri" w:hAnsi="Calibri" w:eastAsia="Calibri" w:cs="Calibri"/>
+                <w:i/>
+                <w:color w:val="auto"/>
+              </w:rPr>
+            </w:pPr>
+            <w:r>
+              <w:rPr>
+                <w:rFonts w:ascii="Calibri" w:hAnsi="Calibri" w:eastAsia="Calibri" w:cs="Calibri"/>
                 <w:i/>
                 <w:color w:val="auto"/>
               </w:rPr>
@@ -928,17 +969,18 @@
             <w:cnfStyle w:val="001000000000" w:firstRow="0" w:lastRow="0" w:firstColumn="1" w:lastColumn="0" w:oddVBand="0" w:evenVBand="0" w:oddHBand="0" w:evenHBand="0" w:firstRowFirstColumn="0" w:firstRowLastColumn="0" w:lastRowFirstColumn="0" w:lastRowLastColumn="0"/>
             <w:tcW w:w="1267" w:type="dxa"/>
             <w:shd w:val="clear" w:color="auto" w:fill="auto"/>
-          </w:tcPr>
-          <w:p>
-            <w:pPr>
-              <w:rPr>
-                <w:rFonts w:ascii="Calibri" w:eastAsia="Calibri" w:hAnsi="Calibri" w:cs="Calibri"/>
-                <w:color w:val="595959"/>
-              </w:rPr>
-            </w:pPr>
-            <w:r>
-              <w:rPr>
-                <w:rFonts w:ascii="Calibri" w:eastAsia="Calibri" w:hAnsi="Calibri" w:cs="Calibri"/>
+            <w:tcMar/>
+          </w:tcPr>
+          <w:p>
+            <w:pPr>
+              <w:rPr>
+                <w:rFonts w:ascii="Calibri" w:hAnsi="Calibri" w:eastAsia="Calibri" w:cs="Calibri"/>
+                <w:color w:val="595959"/>
+              </w:rPr>
+            </w:pPr>
+            <w:r>
+              <w:rPr>
+                <w:rFonts w:ascii="Calibri" w:hAnsi="Calibri" w:eastAsia="Calibri" w:cs="Calibri"/>
                 <w:color w:val="595959"/>
               </w:rPr>
               <w:t>Opción b)</w:t>
@@ -947,21 +989,23 @@
         </w:tc>
         <w:tc>
           <w:tcPr>
+            <w:cnfStyle w:val="000000000000" w:firstRow="0" w:lastRow="0" w:firstColumn="0" w:lastColumn="0" w:oddVBand="0" w:evenVBand="0" w:oddHBand="0" w:evenHBand="0" w:firstRowFirstColumn="0" w:firstRowLastColumn="0" w:lastRowFirstColumn="0" w:lastRowLastColumn="0"/>
             <w:tcW w:w="6727" w:type="dxa"/>
             <w:gridSpan w:val="2"/>
-            <w:shd w:val="clear" w:color="auto" w:fill="FFFFFF"/>
+            <w:shd w:val="clear" w:color="auto" w:fill="FFFFFF" w:themeFill="background1"/>
+            <w:tcMar/>
           </w:tcPr>
           <w:p>
             <w:pPr>
               <w:cnfStyle w:val="000000100000" w:firstRow="0" w:lastRow="0" w:firstColumn="0" w:lastColumn="0" w:oddVBand="0" w:evenVBand="0" w:oddHBand="1" w:evenHBand="0" w:firstRowFirstColumn="0" w:firstRowLastColumn="0" w:lastRowFirstColumn="0" w:lastRowLastColumn="0"/>
               <w:rPr>
-                <w:rFonts w:ascii="Calibri" w:eastAsia="Calibri" w:hAnsi="Calibri" w:cs="Calibri"/>
-                <w:color w:val="auto"/>
-              </w:rPr>
-            </w:pPr>
-            <w:r>
-              <w:rPr>
-                <w:rFonts w:ascii="Calibri" w:eastAsia="Calibri" w:hAnsi="Calibri" w:cs="Calibri"/>
+                <w:rFonts w:ascii="Calibri" w:hAnsi="Calibri" w:eastAsia="Calibri" w:cs="Calibri"/>
+                <w:color w:val="auto"/>
+              </w:rPr>
+            </w:pPr>
+            <w:r>
+              <w:rPr>
+                <w:rFonts w:ascii="Calibri" w:hAnsi="Calibri" w:eastAsia="Calibri" w:cs="Calibri"/>
                 <w:i/>
                 <w:color w:val="auto"/>
               </w:rPr>
@@ -971,15 +1015,17 @@
         </w:tc>
         <w:tc>
           <w:tcPr>
+            <w:cnfStyle w:val="000000000000" w:firstRow="0" w:lastRow="0" w:firstColumn="0" w:lastColumn="0" w:oddVBand="0" w:evenVBand="0" w:oddHBand="0" w:evenHBand="0" w:firstRowFirstColumn="0" w:firstRowLastColumn="0" w:lastRowFirstColumn="0" w:lastRowLastColumn="0"/>
             <w:tcW w:w="2160" w:type="dxa"/>
-            <w:shd w:val="clear" w:color="auto" w:fill="FFFFFF"/>
+            <w:shd w:val="clear" w:color="auto" w:fill="FFFFFF" w:themeFill="background1"/>
+            <w:tcMar/>
           </w:tcPr>
           <w:p>
             <w:pPr>
               <w:widowControl w:val="0"/>
               <w:cnfStyle w:val="000000100000" w:firstRow="0" w:lastRow="0" w:firstColumn="0" w:lastColumn="0" w:oddVBand="0" w:evenVBand="0" w:oddHBand="1" w:evenHBand="0" w:firstRowFirstColumn="0" w:firstRowLastColumn="0" w:lastRowFirstColumn="0" w:lastRowLastColumn="0"/>
               <w:rPr>
-                <w:rFonts w:ascii="Calibri" w:eastAsia="Calibri" w:hAnsi="Calibri" w:cs="Calibri"/>
+                <w:rFonts w:ascii="Calibri" w:hAnsi="Calibri" w:eastAsia="Calibri" w:cs="Calibri"/>
                 <w:i/>
                 <w:color w:val="auto"/>
               </w:rPr>
@@ -997,18 +1043,19 @@
             <w:tcW w:w="2534" w:type="dxa"/>
             <w:gridSpan w:val="2"/>
             <w:shd w:val="clear" w:color="auto" w:fill="FBE5D5"/>
-          </w:tcPr>
-          <w:p>
-            <w:pPr>
-              <w:rPr>
-                <w:rFonts w:ascii="Calibri" w:eastAsia="Calibri" w:hAnsi="Calibri" w:cs="Calibri"/>
-                <w:color w:val="595959"/>
-              </w:rPr>
-            </w:pPr>
-            <w:bookmarkStart w:id="0" w:name="_Hlk209170860"/>
-            <w:r>
-              <w:rPr>
-                <w:rFonts w:ascii="Calibri" w:eastAsia="Calibri" w:hAnsi="Calibri" w:cs="Calibri"/>
+            <w:tcMar/>
+          </w:tcPr>
+          <w:p>
+            <w:pPr>
+              <w:rPr>
+                <w:rFonts w:ascii="Calibri" w:hAnsi="Calibri" w:eastAsia="Calibri" w:cs="Calibri"/>
+                <w:color w:val="595959"/>
+              </w:rPr>
+            </w:pPr>
+            <w:bookmarkStart w:name="_Hlk209170860" w:id="0"/>
+            <w:r>
+              <w:rPr>
+                <w:rFonts w:ascii="Calibri" w:hAnsi="Calibri" w:eastAsia="Calibri" w:cs="Calibri"/>
                 <w:color w:val="595959"/>
               </w:rPr>
               <w:t>Comentario respuesta correcta</w:t>
@@ -1017,15 +1064,17 @@
         </w:tc>
         <w:tc>
           <w:tcPr>
+            <w:cnfStyle w:val="000000000000" w:firstRow="0" w:lastRow="0" w:firstColumn="0" w:lastColumn="0" w:oddVBand="0" w:evenVBand="0" w:oddHBand="0" w:evenHBand="0" w:firstRowFirstColumn="0" w:firstRowLastColumn="0" w:lastRowFirstColumn="0" w:lastRowLastColumn="0"/>
             <w:tcW w:w="7620" w:type="dxa"/>
             <w:gridSpan w:val="2"/>
-            <w:shd w:val="clear" w:color="auto" w:fill="FFFFFF"/>
+            <w:shd w:val="clear" w:color="auto" w:fill="FFFFFF" w:themeFill="background1"/>
+            <w:tcMar/>
           </w:tcPr>
           <w:p>
             <w:pPr>
               <w:cnfStyle w:val="000000000000" w:firstRow="0" w:lastRow="0" w:firstColumn="0" w:lastColumn="0" w:oddVBand="0" w:evenVBand="0" w:oddHBand="0" w:evenHBand="0" w:firstRowFirstColumn="0" w:firstRowLastColumn="0" w:lastRowFirstColumn="0" w:lastRowLastColumn="0"/>
               <w:rPr>
-                <w:rFonts w:ascii="Calibri" w:eastAsia="Calibri" w:hAnsi="Calibri" w:cs="Calibri"/>
+                <w:rFonts w:ascii="Calibri" w:hAnsi="Calibri" w:eastAsia="Calibri" w:cs="Calibri"/>
                 <w:b/>
                 <w:i/>
                 <w:color w:val="auto"/>
@@ -1035,35 +1084,35 @@
             </w:pPr>
             <w:r>
               <w:rPr>
-                <w:rFonts w:ascii="Calibri" w:eastAsia="Calibri" w:hAnsi="Calibri" w:cs="Calibri"/>
+                <w:rFonts w:ascii="Calibri" w:hAnsi="Calibri" w:eastAsia="Calibri" w:cs="Calibri"/>
                 <w:color w:val="auto"/>
               </w:rPr>
               <w:t>S</w:t>
             </w:r>
             <w:r>
               <w:rPr>
-                <w:rFonts w:ascii="Calibri" w:eastAsia="Calibri" w:hAnsi="Calibri" w:cs="Calibri"/>
+                <w:rFonts w:ascii="Calibri" w:hAnsi="Calibri" w:eastAsia="Calibri" w:cs="Calibri"/>
                 <w:color w:val="auto"/>
               </w:rPr>
               <w:t xml:space="preserve">u </w:t>
             </w:r>
             <w:r>
               <w:rPr>
-                <w:rFonts w:ascii="Calibri" w:eastAsia="Calibri" w:hAnsi="Calibri" w:cs="Calibri"/>
+                <w:rFonts w:ascii="Calibri" w:hAnsi="Calibri" w:eastAsia="Calibri" w:cs="Calibri"/>
                 <w:color w:val="auto"/>
               </w:rPr>
               <w:t>respuesta indica que comprende los conceptos fundamentales</w:t>
             </w:r>
             <w:r>
               <w:rPr>
-                <w:rFonts w:ascii="Calibri" w:eastAsia="Calibri" w:hAnsi="Calibri" w:cs="Calibri"/>
+                <w:rFonts w:ascii="Calibri" w:hAnsi="Calibri" w:eastAsia="Calibri" w:cs="Calibri"/>
                 <w:color w:val="auto"/>
               </w:rPr>
               <w:t xml:space="preserve"> de la inteligencia artificial</w:t>
             </w:r>
             <w:r>
               <w:rPr>
-                <w:rFonts w:ascii="Calibri" w:eastAsia="Calibri" w:hAnsi="Calibri" w:cs="Calibri"/>
+                <w:rFonts w:ascii="Calibri" w:hAnsi="Calibri" w:eastAsia="Calibri" w:cs="Calibri"/>
                 <w:i/>
                 <w:color w:val="auto"/>
               </w:rPr>
@@ -1082,17 +1131,18 @@
             <w:cnfStyle w:val="001000000000" w:firstRow="0" w:lastRow="0" w:firstColumn="1" w:lastColumn="0" w:oddVBand="0" w:evenVBand="0" w:oddHBand="0" w:evenHBand="0" w:firstRowFirstColumn="0" w:firstRowLastColumn="0" w:lastRowFirstColumn="0" w:lastRowLastColumn="0"/>
             <w:tcW w:w="2534" w:type="dxa"/>
             <w:gridSpan w:val="2"/>
-          </w:tcPr>
-          <w:p>
-            <w:pPr>
-              <w:rPr>
-                <w:rFonts w:ascii="Calibri" w:eastAsia="Calibri" w:hAnsi="Calibri" w:cs="Calibri"/>
-                <w:color w:val="595959"/>
-              </w:rPr>
-            </w:pPr>
-            <w:r>
-              <w:rPr>
-                <w:rFonts w:ascii="Calibri" w:eastAsia="Calibri" w:hAnsi="Calibri" w:cs="Calibri"/>
+            <w:tcMar/>
+          </w:tcPr>
+          <w:p>
+            <w:pPr>
+              <w:rPr>
+                <w:rFonts w:ascii="Calibri" w:hAnsi="Calibri" w:eastAsia="Calibri" w:cs="Calibri"/>
+                <w:color w:val="595959"/>
+              </w:rPr>
+            </w:pPr>
+            <w:r>
+              <w:rPr>
+                <w:rFonts w:ascii="Calibri" w:hAnsi="Calibri" w:eastAsia="Calibri" w:cs="Calibri"/>
                 <w:color w:val="595959"/>
               </w:rPr>
               <w:t>Comentario respuesta incorrecta</w:t>
@@ -1101,15 +1151,17 @@
         </w:tc>
         <w:tc>
           <w:tcPr>
+            <w:cnfStyle w:val="000000000000" w:firstRow="0" w:lastRow="0" w:firstColumn="0" w:lastColumn="0" w:oddVBand="0" w:evenVBand="0" w:oddHBand="0" w:evenHBand="0" w:firstRowFirstColumn="0" w:firstRowLastColumn="0" w:lastRowFirstColumn="0" w:lastRowLastColumn="0"/>
             <w:tcW w:w="7620" w:type="dxa"/>
             <w:gridSpan w:val="2"/>
-            <w:shd w:val="clear" w:color="auto" w:fill="FFFFFF"/>
+            <w:shd w:val="clear" w:color="auto" w:fill="FFFFFF" w:themeFill="background1"/>
+            <w:tcMar/>
           </w:tcPr>
           <w:p>
             <w:pPr>
               <w:cnfStyle w:val="000000100000" w:firstRow="0" w:lastRow="0" w:firstColumn="0" w:lastColumn="0" w:oddVBand="0" w:evenVBand="0" w:oddHBand="1" w:evenHBand="0" w:firstRowFirstColumn="0" w:firstRowLastColumn="0" w:lastRowFirstColumn="0" w:lastRowLastColumn="0"/>
               <w:rPr>
-                <w:rFonts w:ascii="Calibri" w:eastAsia="Calibri" w:hAnsi="Calibri" w:cs="Calibri"/>
+                <w:rFonts w:ascii="Calibri" w:hAnsi="Calibri" w:eastAsia="Calibri" w:cs="Calibri"/>
                 <w:b/>
                 <w:i/>
                 <w:color w:val="auto"/>
@@ -1119,14 +1171,14 @@
             </w:pPr>
             <w:r>
               <w:rPr>
-                <w:rFonts w:ascii="Calibri" w:eastAsia="Calibri" w:hAnsi="Calibri" w:cs="Calibri"/>
+                <w:rFonts w:ascii="Calibri" w:hAnsi="Calibri" w:eastAsia="Calibri" w:cs="Calibri"/>
                 <w:color w:val="auto"/>
               </w:rPr>
               <w:t>R</w:t>
             </w:r>
             <w:r>
               <w:rPr>
-                <w:rFonts w:ascii="Calibri" w:eastAsia="Calibri" w:hAnsi="Calibri" w:cs="Calibri"/>
+                <w:rFonts w:ascii="Calibri" w:hAnsi="Calibri" w:eastAsia="Calibri" w:cs="Calibri"/>
                 <w:color w:val="auto"/>
               </w:rPr>
               <w:t>evise nuevamente el contenido del componente formativo.</w:t>
@@ -1145,17 +1197,18 @@
             <w:tcW w:w="2534" w:type="dxa"/>
             <w:gridSpan w:val="2"/>
             <w:shd w:val="clear" w:color="auto" w:fill="FBE5D5"/>
-          </w:tcPr>
-          <w:p>
-            <w:pPr>
-              <w:rPr>
-                <w:rFonts w:ascii="Calibri" w:eastAsia="Calibri" w:hAnsi="Calibri" w:cs="Calibri"/>
-                <w:color w:val="595959"/>
-              </w:rPr>
-            </w:pPr>
-            <w:r>
-              <w:rPr>
-                <w:rFonts w:ascii="Calibri" w:eastAsia="Calibri" w:hAnsi="Calibri" w:cs="Calibri"/>
+            <w:tcMar/>
+          </w:tcPr>
+          <w:p>
+            <w:pPr>
+              <w:rPr>
+                <w:rFonts w:ascii="Calibri" w:hAnsi="Calibri" w:eastAsia="Calibri" w:cs="Calibri"/>
+                <w:color w:val="595959"/>
+              </w:rPr>
+            </w:pPr>
+            <w:r>
+              <w:rPr>
+                <w:rFonts w:ascii="Calibri" w:hAnsi="Calibri" w:eastAsia="Calibri" w:cs="Calibri"/>
                 <w:color w:val="595959"/>
               </w:rPr>
               <w:t>Pregunta 2</w:t>
@@ -1164,22 +1217,24 @@
         </w:tc>
         <w:tc>
           <w:tcPr>
+            <w:cnfStyle w:val="000000000000" w:firstRow="0" w:lastRow="0" w:firstColumn="0" w:lastColumn="0" w:oddVBand="0" w:evenVBand="0" w:oddHBand="0" w:evenHBand="0" w:firstRowFirstColumn="0" w:firstRowLastColumn="0" w:lastRowFirstColumn="0" w:lastRowLastColumn="0"/>
             <w:tcW w:w="7620" w:type="dxa"/>
             <w:gridSpan w:val="2"/>
             <w:shd w:val="clear" w:color="auto" w:fill="FBE5D5"/>
+            <w:tcMar/>
           </w:tcPr>
           <w:p>
             <w:pPr>
               <w:cnfStyle w:val="000000000000" w:firstRow="0" w:lastRow="0" w:firstColumn="0" w:lastColumn="0" w:oddVBand="0" w:evenVBand="0" w:oddHBand="0" w:evenHBand="0" w:firstRowFirstColumn="0" w:firstRowLastColumn="0" w:lastRowFirstColumn="0" w:lastRowLastColumn="0"/>
               <w:rPr>
-                <w:rFonts w:ascii="Calibri" w:eastAsia="Calibri" w:hAnsi="Calibri" w:cs="Calibri"/>
-                <w:i/>
-                <w:color w:val="auto"/>
-              </w:rPr>
-            </w:pPr>
-            <w:r>
-              <w:rPr>
-                <w:rFonts w:ascii="Calibri" w:eastAsia="Calibri" w:hAnsi="Calibri" w:cs="Calibri"/>
+                <w:rFonts w:ascii="Calibri" w:hAnsi="Calibri" w:eastAsia="Calibri" w:cs="Calibri"/>
+                <w:i/>
+                <w:color w:val="auto"/>
+              </w:rPr>
+            </w:pPr>
+            <w:r>
+              <w:rPr>
+                <w:rFonts w:ascii="Calibri" w:hAnsi="Calibri" w:eastAsia="Calibri" w:cs="Calibri"/>
                 <w:b/>
                 <w:i/>
                 <w:color w:val="auto"/>
@@ -1201,17 +1256,18 @@
             <w:cnfStyle w:val="001000000000" w:firstRow="0" w:lastRow="0" w:firstColumn="1" w:lastColumn="0" w:oddVBand="0" w:evenVBand="0" w:oddHBand="0" w:evenHBand="0" w:firstRowFirstColumn="0" w:firstRowLastColumn="0" w:lastRowFirstColumn="0" w:lastRowLastColumn="0"/>
             <w:tcW w:w="1267" w:type="dxa"/>
             <w:shd w:val="clear" w:color="auto" w:fill="auto"/>
-          </w:tcPr>
-          <w:p>
-            <w:pPr>
-              <w:rPr>
-                <w:rFonts w:ascii="Calibri" w:eastAsia="Calibri" w:hAnsi="Calibri" w:cs="Calibri"/>
-                <w:color w:val="595959"/>
-              </w:rPr>
-            </w:pPr>
-            <w:r>
-              <w:rPr>
-                <w:rFonts w:ascii="Calibri" w:eastAsia="Calibri" w:hAnsi="Calibri" w:cs="Calibri"/>
+            <w:tcMar/>
+          </w:tcPr>
+          <w:p>
+            <w:pPr>
+              <w:rPr>
+                <w:rFonts w:ascii="Calibri" w:hAnsi="Calibri" w:eastAsia="Calibri" w:cs="Calibri"/>
+                <w:color w:val="595959"/>
+              </w:rPr>
+            </w:pPr>
+            <w:r>
+              <w:rPr>
+                <w:rFonts w:ascii="Calibri" w:hAnsi="Calibri" w:eastAsia="Calibri" w:cs="Calibri"/>
                 <w:color w:val="595959"/>
               </w:rPr>
               <w:t>Opción a)</w:t>
@@ -1220,21 +1276,23 @@
         </w:tc>
         <w:tc>
           <w:tcPr>
+            <w:cnfStyle w:val="000000000000" w:firstRow="0" w:lastRow="0" w:firstColumn="0" w:lastColumn="0" w:oddVBand="0" w:evenVBand="0" w:oddHBand="0" w:evenHBand="0" w:firstRowFirstColumn="0" w:firstRowLastColumn="0" w:lastRowFirstColumn="0" w:lastRowLastColumn="0"/>
             <w:tcW w:w="6727" w:type="dxa"/>
             <w:gridSpan w:val="2"/>
             <w:shd w:val="clear" w:color="auto" w:fill="auto"/>
+            <w:tcMar/>
           </w:tcPr>
           <w:p>
             <w:pPr>
               <w:cnfStyle w:val="000000100000" w:firstRow="0" w:lastRow="0" w:firstColumn="0" w:lastColumn="0" w:oddVBand="0" w:evenVBand="0" w:oddHBand="1" w:evenHBand="0" w:firstRowFirstColumn="0" w:firstRowLastColumn="0" w:lastRowFirstColumn="0" w:lastRowLastColumn="0"/>
               <w:rPr>
-                <w:rFonts w:ascii="Calibri" w:eastAsia="Calibri" w:hAnsi="Calibri" w:cs="Calibri"/>
-                <w:color w:val="auto"/>
-              </w:rPr>
-            </w:pPr>
-            <w:r>
-              <w:rPr>
-                <w:rFonts w:ascii="Calibri" w:eastAsia="Calibri" w:hAnsi="Calibri" w:cs="Calibri"/>
+                <w:rFonts w:ascii="Calibri" w:hAnsi="Calibri" w:eastAsia="Calibri" w:cs="Calibri"/>
+                <w:color w:val="auto"/>
+              </w:rPr>
+            </w:pPr>
+            <w:r>
+              <w:rPr>
+                <w:rFonts w:ascii="Calibri" w:hAnsi="Calibri" w:eastAsia="Calibri" w:cs="Calibri"/>
                 <w:i/>
                 <w:color w:val="auto"/>
               </w:rPr>
@@ -1244,15 +1302,17 @@
         </w:tc>
         <w:tc>
           <w:tcPr>
+            <w:cnfStyle w:val="000000000000" w:firstRow="0" w:lastRow="0" w:firstColumn="0" w:lastColumn="0" w:oddVBand="0" w:evenVBand="0" w:oddHBand="0" w:evenHBand="0" w:firstRowFirstColumn="0" w:firstRowLastColumn="0" w:lastRowFirstColumn="0" w:lastRowLastColumn="0"/>
             <w:tcW w:w="2160" w:type="dxa"/>
             <w:shd w:val="clear" w:color="auto" w:fill="auto"/>
+            <w:tcMar/>
           </w:tcPr>
           <w:p>
             <w:pPr>
               <w:widowControl w:val="0"/>
               <w:cnfStyle w:val="000000100000" w:firstRow="0" w:lastRow="0" w:firstColumn="0" w:lastColumn="0" w:oddVBand="0" w:evenVBand="0" w:oddHBand="1" w:evenHBand="0" w:firstRowFirstColumn="0" w:firstRowLastColumn="0" w:lastRowFirstColumn="0" w:lastRowLastColumn="0"/>
               <w:rPr>
-                <w:rFonts w:ascii="Calibri" w:eastAsia="Calibri" w:hAnsi="Calibri" w:cs="Calibri"/>
+                <w:rFonts w:ascii="Calibri" w:hAnsi="Calibri" w:eastAsia="Calibri" w:cs="Calibri"/>
                 <w:i/>
                 <w:color w:val="auto"/>
               </w:rPr>
@@ -1268,17 +1328,18 @@
           <w:tcPr>
             <w:cnfStyle w:val="001000000000" w:firstRow="0" w:lastRow="0" w:firstColumn="1" w:lastColumn="0" w:oddVBand="0" w:evenVBand="0" w:oddHBand="0" w:evenHBand="0" w:firstRowFirstColumn="0" w:firstRowLastColumn="0" w:lastRowFirstColumn="0" w:lastRowLastColumn="0"/>
             <w:tcW w:w="1267" w:type="dxa"/>
-          </w:tcPr>
-          <w:p>
-            <w:pPr>
-              <w:rPr>
-                <w:rFonts w:ascii="Calibri" w:eastAsia="Calibri" w:hAnsi="Calibri" w:cs="Calibri"/>
-                <w:color w:val="595959"/>
-              </w:rPr>
-            </w:pPr>
-            <w:r>
-              <w:rPr>
-                <w:rFonts w:ascii="Calibri" w:eastAsia="Calibri" w:hAnsi="Calibri" w:cs="Calibri"/>
+            <w:tcMar/>
+          </w:tcPr>
+          <w:p>
+            <w:pPr>
+              <w:rPr>
+                <w:rFonts w:ascii="Calibri" w:hAnsi="Calibri" w:eastAsia="Calibri" w:cs="Calibri"/>
+                <w:color w:val="595959"/>
+              </w:rPr>
+            </w:pPr>
+            <w:r>
+              <w:rPr>
+                <w:rFonts w:ascii="Calibri" w:hAnsi="Calibri" w:eastAsia="Calibri" w:cs="Calibri"/>
                 <w:color w:val="595959"/>
               </w:rPr>
               <w:t>Opción b)</w:t>
@@ -1287,20 +1348,22 @@
         </w:tc>
         <w:tc>
           <w:tcPr>
+            <w:cnfStyle w:val="000000000000" w:firstRow="0" w:lastRow="0" w:firstColumn="0" w:lastColumn="0" w:oddVBand="0" w:evenVBand="0" w:oddHBand="0" w:evenHBand="0" w:firstRowFirstColumn="0" w:firstRowLastColumn="0" w:lastRowFirstColumn="0" w:lastRowLastColumn="0"/>
             <w:tcW w:w="6727" w:type="dxa"/>
             <w:gridSpan w:val="2"/>
+            <w:tcMar/>
           </w:tcPr>
           <w:p>
             <w:pPr>
               <w:cnfStyle w:val="000000000000" w:firstRow="0" w:lastRow="0" w:firstColumn="0" w:lastColumn="0" w:oddVBand="0" w:evenVBand="0" w:oddHBand="0" w:evenHBand="0" w:firstRowFirstColumn="0" w:firstRowLastColumn="0" w:lastRowFirstColumn="0" w:lastRowLastColumn="0"/>
               <w:rPr>
-                <w:rFonts w:ascii="Calibri" w:eastAsia="Calibri" w:hAnsi="Calibri" w:cs="Calibri"/>
-                <w:color w:val="auto"/>
-              </w:rPr>
-            </w:pPr>
-            <w:r>
-              <w:rPr>
-                <w:rFonts w:ascii="Calibri" w:eastAsia="Calibri" w:hAnsi="Calibri" w:cs="Calibri"/>
+                <w:rFonts w:ascii="Calibri" w:hAnsi="Calibri" w:eastAsia="Calibri" w:cs="Calibri"/>
+                <w:color w:val="auto"/>
+              </w:rPr>
+            </w:pPr>
+            <w:r>
+              <w:rPr>
+                <w:rFonts w:ascii="Calibri" w:hAnsi="Calibri" w:eastAsia="Calibri" w:cs="Calibri"/>
                 <w:i/>
                 <w:color w:val="auto"/>
               </w:rPr>
@@ -1310,21 +1373,23 @@
         </w:tc>
         <w:tc>
           <w:tcPr>
+            <w:cnfStyle w:val="000000000000" w:firstRow="0" w:lastRow="0" w:firstColumn="0" w:lastColumn="0" w:oddVBand="0" w:evenVBand="0" w:oddHBand="0" w:evenHBand="0" w:firstRowFirstColumn="0" w:firstRowLastColumn="0" w:lastRowFirstColumn="0" w:lastRowLastColumn="0"/>
             <w:tcW w:w="2160" w:type="dxa"/>
+            <w:tcMar/>
           </w:tcPr>
           <w:p>
             <w:pPr>
               <w:widowControl w:val="0"/>
               <w:cnfStyle w:val="000000000000" w:firstRow="0" w:lastRow="0" w:firstColumn="0" w:lastColumn="0" w:oddVBand="0" w:evenVBand="0" w:oddHBand="0" w:evenHBand="0" w:firstRowFirstColumn="0" w:firstRowLastColumn="0" w:lastRowFirstColumn="0" w:lastRowLastColumn="0"/>
               <w:rPr>
-                <w:rFonts w:ascii="Calibri" w:eastAsia="Calibri" w:hAnsi="Calibri" w:cs="Calibri"/>
-                <w:i/>
-                <w:color w:val="auto"/>
-              </w:rPr>
-            </w:pPr>
-            <w:r>
-              <w:rPr>
-                <w:rFonts w:ascii="Calibri" w:eastAsia="Calibri" w:hAnsi="Calibri" w:cs="Calibri"/>
+                <w:rFonts w:ascii="Calibri" w:hAnsi="Calibri" w:eastAsia="Calibri" w:cs="Calibri"/>
+                <w:i/>
+                <w:color w:val="auto"/>
+              </w:rPr>
+            </w:pPr>
+            <w:r>
+              <w:rPr>
+                <w:rFonts w:ascii="Calibri" w:hAnsi="Calibri" w:eastAsia="Calibri" w:cs="Calibri"/>
                 <w:i/>
                 <w:color w:val="auto"/>
               </w:rPr>
@@ -1343,17 +1408,18 @@
             <w:cnfStyle w:val="001000000000" w:firstRow="0" w:lastRow="0" w:firstColumn="1" w:lastColumn="0" w:oddVBand="0" w:evenVBand="0" w:oddHBand="0" w:evenHBand="0" w:firstRowFirstColumn="0" w:firstRowLastColumn="0" w:lastRowFirstColumn="0" w:lastRowLastColumn="0"/>
             <w:tcW w:w="2534" w:type="dxa"/>
             <w:gridSpan w:val="2"/>
-          </w:tcPr>
-          <w:p>
-            <w:pPr>
-              <w:rPr>
-                <w:rFonts w:ascii="Calibri" w:eastAsia="Calibri" w:hAnsi="Calibri" w:cs="Calibri"/>
-                <w:color w:val="595959"/>
-              </w:rPr>
-            </w:pPr>
-            <w:r>
-              <w:rPr>
-                <w:rFonts w:ascii="Calibri" w:eastAsia="Calibri" w:hAnsi="Calibri" w:cs="Calibri"/>
+            <w:tcMar/>
+          </w:tcPr>
+          <w:p>
+            <w:pPr>
+              <w:rPr>
+                <w:rFonts w:ascii="Calibri" w:hAnsi="Calibri" w:eastAsia="Calibri" w:cs="Calibri"/>
+                <w:color w:val="595959"/>
+              </w:rPr>
+            </w:pPr>
+            <w:r>
+              <w:rPr>
+                <w:rFonts w:ascii="Calibri" w:hAnsi="Calibri" w:eastAsia="Calibri" w:cs="Calibri"/>
                 <w:color w:val="595959"/>
               </w:rPr>
               <w:t>Comentario respuesta correcta</w:t>
@@ -1362,15 +1428,17 @@
         </w:tc>
         <w:tc>
           <w:tcPr>
+            <w:cnfStyle w:val="000000000000" w:firstRow="0" w:lastRow="0" w:firstColumn="0" w:lastColumn="0" w:oddVBand="0" w:evenVBand="0" w:oddHBand="0" w:evenHBand="0" w:firstRowFirstColumn="0" w:firstRowLastColumn="0" w:lastRowFirstColumn="0" w:lastRowLastColumn="0"/>
             <w:tcW w:w="7620" w:type="dxa"/>
             <w:gridSpan w:val="2"/>
-            <w:shd w:val="clear" w:color="auto" w:fill="FFFFFF"/>
+            <w:shd w:val="clear" w:color="auto" w:fill="FFFFFF" w:themeFill="background1"/>
+            <w:tcMar/>
           </w:tcPr>
           <w:p>
             <w:pPr>
               <w:cnfStyle w:val="000000100000" w:firstRow="0" w:lastRow="0" w:firstColumn="0" w:lastColumn="0" w:oddVBand="0" w:evenVBand="0" w:oddHBand="1" w:evenHBand="0" w:firstRowFirstColumn="0" w:firstRowLastColumn="0" w:lastRowFirstColumn="0" w:lastRowLastColumn="0"/>
               <w:rPr>
-                <w:rFonts w:ascii="Calibri" w:eastAsia="Calibri" w:hAnsi="Calibri" w:cs="Calibri"/>
+                <w:rFonts w:ascii="Calibri" w:hAnsi="Calibri" w:eastAsia="Calibri" w:cs="Calibri"/>
                 <w:b/>
                 <w:i/>
                 <w:color w:val="auto"/>
@@ -1380,28 +1448,28 @@
             </w:pPr>
             <w:r>
               <w:rPr>
-                <w:rFonts w:ascii="Calibri" w:eastAsia="Calibri" w:hAnsi="Calibri" w:cs="Calibri"/>
+                <w:rFonts w:ascii="Calibri" w:hAnsi="Calibri" w:eastAsia="Calibri" w:cs="Calibri"/>
                 <w:color w:val="auto"/>
               </w:rPr>
               <w:t>S</w:t>
             </w:r>
             <w:r>
               <w:rPr>
-                <w:rFonts w:ascii="Calibri" w:eastAsia="Calibri" w:hAnsi="Calibri" w:cs="Calibri"/>
+                <w:rFonts w:ascii="Calibri" w:hAnsi="Calibri" w:eastAsia="Calibri" w:cs="Calibri"/>
                 <w:color w:val="auto"/>
               </w:rPr>
               <w:t xml:space="preserve">u </w:t>
             </w:r>
             <w:r>
               <w:rPr>
-                <w:rFonts w:ascii="Calibri" w:eastAsia="Calibri" w:hAnsi="Calibri" w:cs="Calibri"/>
+                <w:rFonts w:ascii="Calibri" w:hAnsi="Calibri" w:eastAsia="Calibri" w:cs="Calibri"/>
                 <w:color w:val="auto"/>
               </w:rPr>
               <w:t>respuesta indica que comprende los conceptos fundamentales de la inteligencia artificial</w:t>
             </w:r>
             <w:r>
               <w:rPr>
-                <w:rFonts w:ascii="Calibri" w:eastAsia="Calibri" w:hAnsi="Calibri" w:cs="Calibri"/>
+                <w:rFonts w:ascii="Calibri" w:hAnsi="Calibri" w:eastAsia="Calibri" w:cs="Calibri"/>
                 <w:i/>
                 <w:color w:val="auto"/>
               </w:rPr>
@@ -1420,17 +1488,18 @@
             <w:tcW w:w="2534" w:type="dxa"/>
             <w:gridSpan w:val="2"/>
             <w:shd w:val="clear" w:color="auto" w:fill="FBE5D5"/>
-          </w:tcPr>
-          <w:p>
-            <w:pPr>
-              <w:rPr>
-                <w:rFonts w:ascii="Calibri" w:eastAsia="Calibri" w:hAnsi="Calibri" w:cs="Calibri"/>
-                <w:color w:val="595959"/>
-              </w:rPr>
-            </w:pPr>
-            <w:r>
-              <w:rPr>
-                <w:rFonts w:ascii="Calibri" w:eastAsia="Calibri" w:hAnsi="Calibri" w:cs="Calibri"/>
+            <w:tcMar/>
+          </w:tcPr>
+          <w:p>
+            <w:pPr>
+              <w:rPr>
+                <w:rFonts w:ascii="Calibri" w:hAnsi="Calibri" w:eastAsia="Calibri" w:cs="Calibri"/>
+                <w:color w:val="595959"/>
+              </w:rPr>
+            </w:pPr>
+            <w:r>
+              <w:rPr>
+                <w:rFonts w:ascii="Calibri" w:hAnsi="Calibri" w:eastAsia="Calibri" w:cs="Calibri"/>
                 <w:color w:val="595959"/>
               </w:rPr>
               <w:lastRenderedPageBreak/>
@@ -1440,15 +1509,17 @@
         </w:tc>
         <w:tc>
           <w:tcPr>
+            <w:cnfStyle w:val="000000000000" w:firstRow="0" w:lastRow="0" w:firstColumn="0" w:lastColumn="0" w:oddVBand="0" w:evenVBand="0" w:oddHBand="0" w:evenHBand="0" w:firstRowFirstColumn="0" w:firstRowLastColumn="0" w:lastRowFirstColumn="0" w:lastRowLastColumn="0"/>
             <w:tcW w:w="7620" w:type="dxa"/>
             <w:gridSpan w:val="2"/>
-            <w:shd w:val="clear" w:color="auto" w:fill="FFFFFF"/>
+            <w:shd w:val="clear" w:color="auto" w:fill="FFFFFF" w:themeFill="background1"/>
+            <w:tcMar/>
           </w:tcPr>
           <w:p>
             <w:pPr>
               <w:cnfStyle w:val="000000000000" w:firstRow="0" w:lastRow="0" w:firstColumn="0" w:lastColumn="0" w:oddVBand="0" w:evenVBand="0" w:oddHBand="0" w:evenHBand="0" w:firstRowFirstColumn="0" w:firstRowLastColumn="0" w:lastRowFirstColumn="0" w:lastRowLastColumn="0"/>
               <w:rPr>
-                <w:rFonts w:ascii="Calibri" w:eastAsia="Calibri" w:hAnsi="Calibri" w:cs="Calibri"/>
+                <w:rFonts w:ascii="Calibri" w:hAnsi="Calibri" w:eastAsia="Calibri" w:cs="Calibri"/>
                 <w:b/>
                 <w:i/>
                 <w:color w:val="auto"/>
@@ -1458,14 +1529,14 @@
             </w:pPr>
             <w:r>
               <w:rPr>
-                <w:rFonts w:ascii="Calibri" w:eastAsia="Calibri" w:hAnsi="Calibri" w:cs="Calibri"/>
+                <w:rFonts w:ascii="Calibri" w:hAnsi="Calibri" w:eastAsia="Calibri" w:cs="Calibri"/>
                 <w:color w:val="auto"/>
               </w:rPr>
               <w:t>R</w:t>
             </w:r>
             <w:r>
               <w:rPr>
-                <w:rFonts w:ascii="Calibri" w:eastAsia="Calibri" w:hAnsi="Calibri" w:cs="Calibri"/>
+                <w:rFonts w:ascii="Calibri" w:hAnsi="Calibri" w:eastAsia="Calibri" w:cs="Calibri"/>
                 <w:color w:val="auto"/>
               </w:rPr>
               <w:t>evise nuevamente el contenido del componente formativo.</w:t>
@@ -1483,17 +1554,18 @@
             <w:cnfStyle w:val="001000000000" w:firstRow="0" w:lastRow="0" w:firstColumn="1" w:lastColumn="0" w:oddVBand="0" w:evenVBand="0" w:oddHBand="0" w:evenHBand="0" w:firstRowFirstColumn="0" w:firstRowLastColumn="0" w:lastRowFirstColumn="0" w:lastRowLastColumn="0"/>
             <w:tcW w:w="2534" w:type="dxa"/>
             <w:gridSpan w:val="2"/>
-          </w:tcPr>
-          <w:p>
-            <w:pPr>
-              <w:rPr>
-                <w:rFonts w:ascii="Calibri" w:eastAsia="Calibri" w:hAnsi="Calibri" w:cs="Calibri"/>
-                <w:color w:val="595959"/>
-              </w:rPr>
-            </w:pPr>
-            <w:r>
-              <w:rPr>
-                <w:rFonts w:ascii="Calibri" w:eastAsia="Calibri" w:hAnsi="Calibri" w:cs="Calibri"/>
+            <w:tcMar/>
+          </w:tcPr>
+          <w:p>
+            <w:pPr>
+              <w:rPr>
+                <w:rFonts w:ascii="Calibri" w:hAnsi="Calibri" w:eastAsia="Calibri" w:cs="Calibri"/>
+                <w:color w:val="595959"/>
+              </w:rPr>
+            </w:pPr>
+            <w:r>
+              <w:rPr>
+                <w:rFonts w:ascii="Calibri" w:hAnsi="Calibri" w:eastAsia="Calibri" w:cs="Calibri"/>
                 <w:color w:val="595959"/>
               </w:rPr>
               <w:t>Pregunta 3</w:t>
@@ -1502,14 +1574,16 @@
         </w:tc>
         <w:tc>
           <w:tcPr>
+            <w:cnfStyle w:val="000000000000" w:firstRow="0" w:lastRow="0" w:firstColumn="0" w:lastColumn="0" w:oddVBand="0" w:evenVBand="0" w:oddHBand="0" w:evenHBand="0" w:firstRowFirstColumn="0" w:firstRowLastColumn="0" w:lastRowFirstColumn="0" w:lastRowLastColumn="0"/>
             <w:tcW w:w="7620" w:type="dxa"/>
             <w:gridSpan w:val="2"/>
+            <w:tcMar/>
           </w:tcPr>
           <w:p>
             <w:pPr>
               <w:cnfStyle w:val="000000100000" w:firstRow="0" w:lastRow="0" w:firstColumn="0" w:lastColumn="0" w:oddVBand="0" w:evenVBand="0" w:oddHBand="1" w:evenHBand="0" w:firstRowFirstColumn="0" w:firstRowLastColumn="0" w:lastRowFirstColumn="0" w:lastRowLastColumn="0"/>
               <w:rPr>
-                <w:rFonts w:ascii="Calibri" w:eastAsia="Calibri" w:hAnsi="Calibri" w:cs="Calibri"/>
+                <w:rFonts w:ascii="Calibri" w:hAnsi="Calibri" w:eastAsia="Calibri" w:cs="Calibri"/>
                 <w:b/>
                 <w:i/>
                 <w:color w:val="auto"/>
@@ -1519,7 +1593,7 @@
             </w:pPr>
             <w:r>
               <w:rPr>
-                <w:rFonts w:ascii="Calibri" w:eastAsia="Calibri" w:hAnsi="Calibri" w:cs="Calibri"/>
+                <w:rFonts w:ascii="Calibri" w:hAnsi="Calibri" w:eastAsia="Calibri" w:cs="Calibri"/>
                 <w:b/>
                 <w:i/>
                 <w:color w:val="auto"/>
@@ -1530,7 +1604,7 @@
             </w:r>
             <w:r>
               <w:rPr>
-                <w:rFonts w:ascii="Calibri" w:eastAsia="Calibri" w:hAnsi="Calibri" w:cs="Calibri"/>
+                <w:rFonts w:ascii="Calibri" w:hAnsi="Calibri" w:eastAsia="Calibri" w:cs="Calibri"/>
                 <w:b/>
                 <w:i/>
                 <w:color w:val="auto"/>
@@ -1541,7 +1615,7 @@
             </w:r>
             <w:r>
               <w:rPr>
-                <w:rFonts w:ascii="Calibri" w:eastAsia="Calibri" w:hAnsi="Calibri" w:cs="Calibri"/>
+                <w:rFonts w:ascii="Calibri" w:hAnsi="Calibri" w:eastAsia="Calibri" w:cs="Calibri"/>
                 <w:b/>
                 <w:i/>
                 <w:color w:val="auto"/>
@@ -1561,17 +1635,18 @@
           <w:tcPr>
             <w:cnfStyle w:val="001000000000" w:firstRow="0" w:lastRow="0" w:firstColumn="1" w:lastColumn="0" w:oddVBand="0" w:evenVBand="0" w:oddHBand="0" w:evenHBand="0" w:firstRowFirstColumn="0" w:firstRowLastColumn="0" w:lastRowFirstColumn="0" w:lastRowLastColumn="0"/>
             <w:tcW w:w="1267" w:type="dxa"/>
-          </w:tcPr>
-          <w:p>
-            <w:pPr>
-              <w:rPr>
-                <w:rFonts w:ascii="Calibri" w:eastAsia="Calibri" w:hAnsi="Calibri" w:cs="Calibri"/>
-                <w:color w:val="595959"/>
-              </w:rPr>
-            </w:pPr>
-            <w:r>
-              <w:rPr>
-                <w:rFonts w:ascii="Calibri" w:eastAsia="Calibri" w:hAnsi="Calibri" w:cs="Calibri"/>
+            <w:tcMar/>
+          </w:tcPr>
+          <w:p>
+            <w:pPr>
+              <w:rPr>
+                <w:rFonts w:ascii="Calibri" w:hAnsi="Calibri" w:eastAsia="Calibri" w:cs="Calibri"/>
+                <w:color w:val="595959"/>
+              </w:rPr>
+            </w:pPr>
+            <w:r>
+              <w:rPr>
+                <w:rFonts w:ascii="Calibri" w:hAnsi="Calibri" w:eastAsia="Calibri" w:cs="Calibri"/>
                 <w:color w:val="595959"/>
               </w:rPr>
               <w:t>Opción a)</w:t>
@@ -1580,20 +1655,22 @@
         </w:tc>
         <w:tc>
           <w:tcPr>
+            <w:cnfStyle w:val="000000000000" w:firstRow="0" w:lastRow="0" w:firstColumn="0" w:lastColumn="0" w:oddVBand="0" w:evenVBand="0" w:oddHBand="0" w:evenHBand="0" w:firstRowFirstColumn="0" w:firstRowLastColumn="0" w:lastRowFirstColumn="0" w:lastRowLastColumn="0"/>
             <w:tcW w:w="6727" w:type="dxa"/>
             <w:gridSpan w:val="2"/>
+            <w:tcMar/>
           </w:tcPr>
           <w:p>
             <w:pPr>
               <w:cnfStyle w:val="000000000000" w:firstRow="0" w:lastRow="0" w:firstColumn="0" w:lastColumn="0" w:oddVBand="0" w:evenVBand="0" w:oddHBand="0" w:evenHBand="0" w:firstRowFirstColumn="0" w:firstRowLastColumn="0" w:lastRowFirstColumn="0" w:lastRowLastColumn="0"/>
               <w:rPr>
-                <w:rFonts w:ascii="Calibri" w:eastAsia="Calibri" w:hAnsi="Calibri" w:cs="Calibri"/>
-                <w:color w:val="auto"/>
-              </w:rPr>
-            </w:pPr>
-            <w:r>
-              <w:rPr>
-                <w:rFonts w:ascii="Calibri" w:eastAsia="Calibri" w:hAnsi="Calibri" w:cs="Calibri"/>
+                <w:rFonts w:ascii="Calibri" w:hAnsi="Calibri" w:eastAsia="Calibri" w:cs="Calibri"/>
+                <w:color w:val="auto"/>
+              </w:rPr>
+            </w:pPr>
+            <w:r>
+              <w:rPr>
+                <w:rFonts w:ascii="Calibri" w:hAnsi="Calibri" w:eastAsia="Calibri" w:cs="Calibri"/>
                 <w:i/>
                 <w:color w:val="auto"/>
               </w:rPr>
@@ -1603,21 +1680,23 @@
         </w:tc>
         <w:tc>
           <w:tcPr>
+            <w:cnfStyle w:val="000000000000" w:firstRow="0" w:lastRow="0" w:firstColumn="0" w:lastColumn="0" w:oddVBand="0" w:evenVBand="0" w:oddHBand="0" w:evenHBand="0" w:firstRowFirstColumn="0" w:firstRowLastColumn="0" w:lastRowFirstColumn="0" w:lastRowLastColumn="0"/>
             <w:tcW w:w="2160" w:type="dxa"/>
+            <w:tcMar/>
           </w:tcPr>
           <w:p>
             <w:pPr>
               <w:widowControl w:val="0"/>
               <w:cnfStyle w:val="000000000000" w:firstRow="0" w:lastRow="0" w:firstColumn="0" w:lastColumn="0" w:oddVBand="0" w:evenVBand="0" w:oddHBand="0" w:evenHBand="0" w:firstRowFirstColumn="0" w:firstRowLastColumn="0" w:lastRowFirstColumn="0" w:lastRowLastColumn="0"/>
               <w:rPr>
-                <w:rFonts w:ascii="Calibri" w:eastAsia="Calibri" w:hAnsi="Calibri" w:cs="Calibri"/>
-                <w:i/>
-                <w:color w:val="auto"/>
-              </w:rPr>
-            </w:pPr>
-            <w:r>
-              <w:rPr>
-                <w:rFonts w:ascii="Calibri" w:eastAsia="Calibri" w:hAnsi="Calibri" w:cs="Calibri"/>
+                <w:rFonts w:ascii="Calibri" w:hAnsi="Calibri" w:eastAsia="Calibri" w:cs="Calibri"/>
+                <w:i/>
+                <w:color w:val="auto"/>
+              </w:rPr>
+            </w:pPr>
+            <w:r>
+              <w:rPr>
+                <w:rFonts w:ascii="Calibri" w:hAnsi="Calibri" w:eastAsia="Calibri" w:cs="Calibri"/>
                 <w:i/>
                 <w:color w:val="auto"/>
               </w:rPr>
@@ -1636,17 +1715,18 @@
             <w:cnfStyle w:val="001000000000" w:firstRow="0" w:lastRow="0" w:firstColumn="1" w:lastColumn="0" w:oddVBand="0" w:evenVBand="0" w:oddHBand="0" w:evenHBand="0" w:firstRowFirstColumn="0" w:firstRowLastColumn="0" w:lastRowFirstColumn="0" w:lastRowLastColumn="0"/>
             <w:tcW w:w="1267" w:type="dxa"/>
             <w:shd w:val="clear" w:color="auto" w:fill="auto"/>
-          </w:tcPr>
-          <w:p>
-            <w:pPr>
-              <w:rPr>
-                <w:rFonts w:ascii="Calibri" w:eastAsia="Calibri" w:hAnsi="Calibri" w:cs="Calibri"/>
-                <w:color w:val="595959"/>
-              </w:rPr>
-            </w:pPr>
-            <w:r>
-              <w:rPr>
-                <w:rFonts w:ascii="Calibri" w:eastAsia="Calibri" w:hAnsi="Calibri" w:cs="Calibri"/>
+            <w:tcMar/>
+          </w:tcPr>
+          <w:p>
+            <w:pPr>
+              <w:rPr>
+                <w:rFonts w:ascii="Calibri" w:hAnsi="Calibri" w:eastAsia="Calibri" w:cs="Calibri"/>
+                <w:color w:val="595959"/>
+              </w:rPr>
+            </w:pPr>
+            <w:r>
+              <w:rPr>
+                <w:rFonts w:ascii="Calibri" w:hAnsi="Calibri" w:eastAsia="Calibri" w:cs="Calibri"/>
                 <w:color w:val="595959"/>
               </w:rPr>
               <w:t>Opción b)</w:t>
@@ -1655,21 +1735,23 @@
         </w:tc>
         <w:tc>
           <w:tcPr>
+            <w:cnfStyle w:val="000000000000" w:firstRow="0" w:lastRow="0" w:firstColumn="0" w:lastColumn="0" w:oddVBand="0" w:evenVBand="0" w:oddHBand="0" w:evenHBand="0" w:firstRowFirstColumn="0" w:firstRowLastColumn="0" w:lastRowFirstColumn="0" w:lastRowLastColumn="0"/>
             <w:tcW w:w="6727" w:type="dxa"/>
             <w:gridSpan w:val="2"/>
             <w:shd w:val="clear" w:color="auto" w:fill="auto"/>
+            <w:tcMar/>
           </w:tcPr>
           <w:p>
             <w:pPr>
               <w:cnfStyle w:val="000000100000" w:firstRow="0" w:lastRow="0" w:firstColumn="0" w:lastColumn="0" w:oddVBand="0" w:evenVBand="0" w:oddHBand="1" w:evenHBand="0" w:firstRowFirstColumn="0" w:firstRowLastColumn="0" w:lastRowFirstColumn="0" w:lastRowLastColumn="0"/>
               <w:rPr>
-                <w:rFonts w:ascii="Calibri" w:eastAsia="Calibri" w:hAnsi="Calibri" w:cs="Calibri"/>
-                <w:color w:val="auto"/>
-              </w:rPr>
-            </w:pPr>
-            <w:r>
-              <w:rPr>
-                <w:rFonts w:ascii="Calibri" w:eastAsia="Calibri" w:hAnsi="Calibri" w:cs="Calibri"/>
+                <w:rFonts w:ascii="Calibri" w:hAnsi="Calibri" w:eastAsia="Calibri" w:cs="Calibri"/>
+                <w:color w:val="auto"/>
+              </w:rPr>
+            </w:pPr>
+            <w:r>
+              <w:rPr>
+                <w:rFonts w:ascii="Calibri" w:hAnsi="Calibri" w:eastAsia="Calibri" w:cs="Calibri"/>
                 <w:i/>
                 <w:color w:val="auto"/>
               </w:rPr>
@@ -1679,15 +1761,17 @@
         </w:tc>
         <w:tc>
           <w:tcPr>
+            <w:cnfStyle w:val="000000000000" w:firstRow="0" w:lastRow="0" w:firstColumn="0" w:lastColumn="0" w:oddVBand="0" w:evenVBand="0" w:oddHBand="0" w:evenHBand="0" w:firstRowFirstColumn="0" w:firstRowLastColumn="0" w:lastRowFirstColumn="0" w:lastRowLastColumn="0"/>
             <w:tcW w:w="2160" w:type="dxa"/>
             <w:shd w:val="clear" w:color="auto" w:fill="auto"/>
+            <w:tcMar/>
           </w:tcPr>
           <w:p>
             <w:pPr>
               <w:widowControl w:val="0"/>
               <w:cnfStyle w:val="000000100000" w:firstRow="0" w:lastRow="0" w:firstColumn="0" w:lastColumn="0" w:oddVBand="0" w:evenVBand="0" w:oddHBand="1" w:evenHBand="0" w:firstRowFirstColumn="0" w:firstRowLastColumn="0" w:lastRowFirstColumn="0" w:lastRowLastColumn="0"/>
               <w:rPr>
-                <w:rFonts w:ascii="Calibri" w:eastAsia="Calibri" w:hAnsi="Calibri" w:cs="Calibri"/>
+                <w:rFonts w:ascii="Calibri" w:hAnsi="Calibri" w:eastAsia="Calibri" w:cs="Calibri"/>
                 <w:i/>
                 <w:color w:val="auto"/>
               </w:rPr>
@@ -1705,17 +1789,18 @@
             <w:tcW w:w="2534" w:type="dxa"/>
             <w:gridSpan w:val="2"/>
             <w:shd w:val="clear" w:color="auto" w:fill="FBE5D5"/>
-          </w:tcPr>
-          <w:p>
-            <w:pPr>
-              <w:rPr>
-                <w:rFonts w:ascii="Calibri" w:eastAsia="Calibri" w:hAnsi="Calibri" w:cs="Calibri"/>
-                <w:color w:val="595959"/>
-              </w:rPr>
-            </w:pPr>
-            <w:r>
-              <w:rPr>
-                <w:rFonts w:ascii="Calibri" w:eastAsia="Calibri" w:hAnsi="Calibri" w:cs="Calibri"/>
+            <w:tcMar/>
+          </w:tcPr>
+          <w:p>
+            <w:pPr>
+              <w:rPr>
+                <w:rFonts w:ascii="Calibri" w:hAnsi="Calibri" w:eastAsia="Calibri" w:cs="Calibri"/>
+                <w:color w:val="595959"/>
+              </w:rPr>
+            </w:pPr>
+            <w:r>
+              <w:rPr>
+                <w:rFonts w:ascii="Calibri" w:hAnsi="Calibri" w:eastAsia="Calibri" w:cs="Calibri"/>
                 <w:color w:val="595959"/>
               </w:rPr>
               <w:t>Comentario respuesta correcta</w:t>
@@ -1724,15 +1809,17 @@
         </w:tc>
         <w:tc>
           <w:tcPr>
+            <w:cnfStyle w:val="000000000000" w:firstRow="0" w:lastRow="0" w:firstColumn="0" w:lastColumn="0" w:oddVBand="0" w:evenVBand="0" w:oddHBand="0" w:evenHBand="0" w:firstRowFirstColumn="0" w:firstRowLastColumn="0" w:lastRowFirstColumn="0" w:lastRowLastColumn="0"/>
             <w:tcW w:w="7620" w:type="dxa"/>
             <w:gridSpan w:val="2"/>
-            <w:shd w:val="clear" w:color="auto" w:fill="FFFFFF"/>
+            <w:shd w:val="clear" w:color="auto" w:fill="FFFFFF" w:themeFill="background1"/>
+            <w:tcMar/>
           </w:tcPr>
           <w:p>
             <w:pPr>
               <w:cnfStyle w:val="000000000000" w:firstRow="0" w:lastRow="0" w:firstColumn="0" w:lastColumn="0" w:oddVBand="0" w:evenVBand="0" w:oddHBand="0" w:evenHBand="0" w:firstRowFirstColumn="0" w:firstRowLastColumn="0" w:lastRowFirstColumn="0" w:lastRowLastColumn="0"/>
               <w:rPr>
-                <w:rFonts w:ascii="Calibri" w:eastAsia="Calibri" w:hAnsi="Calibri" w:cs="Calibri"/>
+                <w:rFonts w:ascii="Calibri" w:hAnsi="Calibri" w:eastAsia="Calibri" w:cs="Calibri"/>
                 <w:b/>
                 <w:i/>
                 <w:color w:val="auto"/>
@@ -1742,28 +1829,28 @@
             </w:pPr>
             <w:r>
               <w:rPr>
-                <w:rFonts w:ascii="Calibri" w:eastAsia="Calibri" w:hAnsi="Calibri" w:cs="Calibri"/>
+                <w:rFonts w:ascii="Calibri" w:hAnsi="Calibri" w:eastAsia="Calibri" w:cs="Calibri"/>
                 <w:color w:val="auto"/>
               </w:rPr>
               <w:t>S</w:t>
             </w:r>
             <w:r>
               <w:rPr>
-                <w:rFonts w:ascii="Calibri" w:eastAsia="Calibri" w:hAnsi="Calibri" w:cs="Calibri"/>
+                <w:rFonts w:ascii="Calibri" w:hAnsi="Calibri" w:eastAsia="Calibri" w:cs="Calibri"/>
                 <w:color w:val="auto"/>
               </w:rPr>
               <w:t xml:space="preserve">u </w:t>
             </w:r>
             <w:r>
               <w:rPr>
-                <w:rFonts w:ascii="Calibri" w:eastAsia="Calibri" w:hAnsi="Calibri" w:cs="Calibri"/>
+                <w:rFonts w:ascii="Calibri" w:hAnsi="Calibri" w:eastAsia="Calibri" w:cs="Calibri"/>
                 <w:color w:val="auto"/>
               </w:rPr>
               <w:t>respuesta indica que comprende los conceptos fundamentales de la inteligencia artificial</w:t>
             </w:r>
             <w:r>
               <w:rPr>
-                <w:rFonts w:ascii="Calibri" w:eastAsia="Calibri" w:hAnsi="Calibri" w:cs="Calibri"/>
+                <w:rFonts w:ascii="Calibri" w:hAnsi="Calibri" w:eastAsia="Calibri" w:cs="Calibri"/>
                 <w:i/>
                 <w:color w:val="auto"/>
               </w:rPr>
@@ -1782,17 +1869,18 @@
             <w:cnfStyle w:val="001000000000" w:firstRow="0" w:lastRow="0" w:firstColumn="1" w:lastColumn="0" w:oddVBand="0" w:evenVBand="0" w:oddHBand="0" w:evenHBand="0" w:firstRowFirstColumn="0" w:firstRowLastColumn="0" w:lastRowFirstColumn="0" w:lastRowLastColumn="0"/>
             <w:tcW w:w="2534" w:type="dxa"/>
             <w:gridSpan w:val="2"/>
-          </w:tcPr>
-          <w:p>
-            <w:pPr>
-              <w:rPr>
-                <w:rFonts w:ascii="Calibri" w:eastAsia="Calibri" w:hAnsi="Calibri" w:cs="Calibri"/>
-                <w:color w:val="595959"/>
-              </w:rPr>
-            </w:pPr>
-            <w:r>
-              <w:rPr>
-                <w:rFonts w:ascii="Calibri" w:eastAsia="Calibri" w:hAnsi="Calibri" w:cs="Calibri"/>
+            <w:tcMar/>
+          </w:tcPr>
+          <w:p>
+            <w:pPr>
+              <w:rPr>
+                <w:rFonts w:ascii="Calibri" w:hAnsi="Calibri" w:eastAsia="Calibri" w:cs="Calibri"/>
+                <w:color w:val="595959"/>
+              </w:rPr>
+            </w:pPr>
+            <w:r>
+              <w:rPr>
+                <w:rFonts w:ascii="Calibri" w:hAnsi="Calibri" w:eastAsia="Calibri" w:cs="Calibri"/>
                 <w:color w:val="595959"/>
               </w:rPr>
               <w:t>Comentario respuesta incorrecta</w:t>
@@ -1801,15 +1889,17 @@
         </w:tc>
         <w:tc>
           <w:tcPr>
+            <w:cnfStyle w:val="000000000000" w:firstRow="0" w:lastRow="0" w:firstColumn="0" w:lastColumn="0" w:oddVBand="0" w:evenVBand="0" w:oddHBand="0" w:evenHBand="0" w:firstRowFirstColumn="0" w:firstRowLastColumn="0" w:lastRowFirstColumn="0" w:lastRowLastColumn="0"/>
             <w:tcW w:w="7620" w:type="dxa"/>
             <w:gridSpan w:val="2"/>
-            <w:shd w:val="clear" w:color="auto" w:fill="FFFFFF"/>
+            <w:shd w:val="clear" w:color="auto" w:fill="FFFFFF" w:themeFill="background1"/>
+            <w:tcMar/>
           </w:tcPr>
           <w:p>
             <w:pPr>
               <w:cnfStyle w:val="000000100000" w:firstRow="0" w:lastRow="0" w:firstColumn="0" w:lastColumn="0" w:oddVBand="0" w:evenVBand="0" w:oddHBand="1" w:evenHBand="0" w:firstRowFirstColumn="0" w:firstRowLastColumn="0" w:lastRowFirstColumn="0" w:lastRowLastColumn="0"/>
               <w:rPr>
-                <w:rFonts w:ascii="Calibri" w:eastAsia="Calibri" w:hAnsi="Calibri" w:cs="Calibri"/>
+                <w:rFonts w:ascii="Calibri" w:hAnsi="Calibri" w:eastAsia="Calibri" w:cs="Calibri"/>
                 <w:b/>
                 <w:i/>
                 <w:color w:val="auto"/>
@@ -1819,14 +1909,14 @@
             </w:pPr>
             <w:r>
               <w:rPr>
-                <w:rFonts w:ascii="Calibri" w:eastAsia="Calibri" w:hAnsi="Calibri" w:cs="Calibri"/>
+                <w:rFonts w:ascii="Calibri" w:hAnsi="Calibri" w:eastAsia="Calibri" w:cs="Calibri"/>
                 <w:color w:val="auto"/>
               </w:rPr>
               <w:t>R</w:t>
             </w:r>
             <w:r>
               <w:rPr>
-                <w:rFonts w:ascii="Calibri" w:eastAsia="Calibri" w:hAnsi="Calibri" w:cs="Calibri"/>
+                <w:rFonts w:ascii="Calibri" w:hAnsi="Calibri" w:eastAsia="Calibri" w:cs="Calibri"/>
                 <w:color w:val="auto"/>
               </w:rPr>
               <w:t>evise nuevamente el contenido del componente formativo.</w:t>
@@ -1844,17 +1934,18 @@
             <w:tcW w:w="2534" w:type="dxa"/>
             <w:gridSpan w:val="2"/>
             <w:shd w:val="clear" w:color="auto" w:fill="FBE5D5"/>
-          </w:tcPr>
-          <w:p>
-            <w:pPr>
-              <w:rPr>
-                <w:rFonts w:ascii="Calibri" w:eastAsia="Calibri" w:hAnsi="Calibri" w:cs="Calibri"/>
-                <w:color w:val="595959"/>
-              </w:rPr>
-            </w:pPr>
-            <w:r>
-              <w:rPr>
-                <w:rFonts w:ascii="Calibri" w:eastAsia="Calibri" w:hAnsi="Calibri" w:cs="Calibri"/>
+            <w:tcMar/>
+          </w:tcPr>
+          <w:p>
+            <w:pPr>
+              <w:rPr>
+                <w:rFonts w:ascii="Calibri" w:hAnsi="Calibri" w:eastAsia="Calibri" w:cs="Calibri"/>
+                <w:color w:val="595959"/>
+              </w:rPr>
+            </w:pPr>
+            <w:r>
+              <w:rPr>
+                <w:rFonts w:ascii="Calibri" w:hAnsi="Calibri" w:eastAsia="Calibri" w:cs="Calibri"/>
                 <w:color w:val="595959"/>
               </w:rPr>
               <w:t>Pregunta 4</w:t>
@@ -1863,22 +1954,24 @@
         </w:tc>
         <w:tc>
           <w:tcPr>
+            <w:cnfStyle w:val="000000000000" w:firstRow="0" w:lastRow="0" w:firstColumn="0" w:lastColumn="0" w:oddVBand="0" w:evenVBand="0" w:oddHBand="0" w:evenHBand="0" w:firstRowFirstColumn="0" w:firstRowLastColumn="0" w:lastRowFirstColumn="0" w:lastRowLastColumn="0"/>
             <w:tcW w:w="7620" w:type="dxa"/>
             <w:gridSpan w:val="2"/>
             <w:shd w:val="clear" w:color="auto" w:fill="FBE5D5"/>
+            <w:tcMar/>
           </w:tcPr>
           <w:p>
             <w:pPr>
               <w:cnfStyle w:val="000000000000" w:firstRow="0" w:lastRow="0" w:firstColumn="0" w:lastColumn="0" w:oddVBand="0" w:evenVBand="0" w:oddHBand="0" w:evenHBand="0" w:firstRowFirstColumn="0" w:firstRowLastColumn="0" w:lastRowFirstColumn="0" w:lastRowLastColumn="0"/>
               <w:rPr>
-                <w:rFonts w:ascii="Calibri" w:eastAsia="Calibri" w:hAnsi="Calibri" w:cs="Calibri"/>
+                <w:rFonts w:ascii="Calibri" w:hAnsi="Calibri" w:eastAsia="Calibri" w:cs="Calibri"/>
                 <w:i/>
                 <w:color w:val="AEAAAA"/>
               </w:rPr>
             </w:pPr>
             <w:r>
               <w:rPr>
-                <w:rFonts w:ascii="Calibri" w:eastAsia="Calibri" w:hAnsi="Calibri" w:cs="Calibri"/>
+                <w:rFonts w:ascii="Calibri" w:hAnsi="Calibri" w:eastAsia="Calibri" w:cs="Calibri"/>
                 <w:b/>
                 <w:i/>
                 <w:color w:val="auto"/>
@@ -1900,17 +1993,18 @@
             <w:cnfStyle w:val="001000000000" w:firstRow="0" w:lastRow="0" w:firstColumn="1" w:lastColumn="0" w:oddVBand="0" w:evenVBand="0" w:oddHBand="0" w:evenHBand="0" w:firstRowFirstColumn="0" w:firstRowLastColumn="0" w:lastRowFirstColumn="0" w:lastRowLastColumn="0"/>
             <w:tcW w:w="1267" w:type="dxa"/>
             <w:shd w:val="clear" w:color="auto" w:fill="auto"/>
-          </w:tcPr>
-          <w:p>
-            <w:pPr>
-              <w:rPr>
-                <w:rFonts w:ascii="Calibri" w:eastAsia="Calibri" w:hAnsi="Calibri" w:cs="Calibri"/>
-                <w:color w:val="595959"/>
-              </w:rPr>
-            </w:pPr>
-            <w:r>
-              <w:rPr>
-                <w:rFonts w:ascii="Calibri" w:eastAsia="Calibri" w:hAnsi="Calibri" w:cs="Calibri"/>
+            <w:tcMar/>
+          </w:tcPr>
+          <w:p>
+            <w:pPr>
+              <w:rPr>
+                <w:rFonts w:ascii="Calibri" w:hAnsi="Calibri" w:eastAsia="Calibri" w:cs="Calibri"/>
+                <w:color w:val="595959"/>
+              </w:rPr>
+            </w:pPr>
+            <w:r>
+              <w:rPr>
+                <w:rFonts w:ascii="Calibri" w:hAnsi="Calibri" w:eastAsia="Calibri" w:cs="Calibri"/>
                 <w:color w:val="595959"/>
               </w:rPr>
               <w:t>Opción a)</w:t>
@@ -1919,21 +2013,23 @@
         </w:tc>
         <w:tc>
           <w:tcPr>
+            <w:cnfStyle w:val="000000000000" w:firstRow="0" w:lastRow="0" w:firstColumn="0" w:lastColumn="0" w:oddVBand="0" w:evenVBand="0" w:oddHBand="0" w:evenHBand="0" w:firstRowFirstColumn="0" w:firstRowLastColumn="0" w:lastRowFirstColumn="0" w:lastRowLastColumn="0"/>
             <w:tcW w:w="6727" w:type="dxa"/>
             <w:gridSpan w:val="2"/>
-            <w:shd w:val="clear" w:color="auto" w:fill="FFFFFF"/>
+            <w:shd w:val="clear" w:color="auto" w:fill="FFFFFF" w:themeFill="background1"/>
+            <w:tcMar/>
           </w:tcPr>
           <w:p>
             <w:pPr>
               <w:cnfStyle w:val="000000100000" w:firstRow="0" w:lastRow="0" w:firstColumn="0" w:lastColumn="0" w:oddVBand="0" w:evenVBand="0" w:oddHBand="1" w:evenHBand="0" w:firstRowFirstColumn="0" w:firstRowLastColumn="0" w:lastRowFirstColumn="0" w:lastRowLastColumn="0"/>
               <w:rPr>
-                <w:rFonts w:ascii="Calibri" w:eastAsia="Calibri" w:hAnsi="Calibri" w:cs="Calibri"/>
-                <w:color w:val="auto"/>
-              </w:rPr>
-            </w:pPr>
-            <w:r>
-              <w:rPr>
-                <w:rFonts w:ascii="Calibri" w:eastAsia="Calibri" w:hAnsi="Calibri" w:cs="Calibri"/>
+                <w:rFonts w:ascii="Calibri" w:hAnsi="Calibri" w:eastAsia="Calibri" w:cs="Calibri"/>
+                <w:color w:val="auto"/>
+              </w:rPr>
+            </w:pPr>
+            <w:r>
+              <w:rPr>
+                <w:rFonts w:ascii="Calibri" w:hAnsi="Calibri" w:eastAsia="Calibri" w:cs="Calibri"/>
                 <w:i/>
                 <w:color w:val="auto"/>
               </w:rPr>
@@ -1943,22 +2039,24 @@
         </w:tc>
         <w:tc>
           <w:tcPr>
+            <w:cnfStyle w:val="000000000000" w:firstRow="0" w:lastRow="0" w:firstColumn="0" w:lastColumn="0" w:oddVBand="0" w:evenVBand="0" w:oddHBand="0" w:evenHBand="0" w:firstRowFirstColumn="0" w:firstRowLastColumn="0" w:lastRowFirstColumn="0" w:lastRowLastColumn="0"/>
             <w:tcW w:w="2160" w:type="dxa"/>
-            <w:shd w:val="clear" w:color="auto" w:fill="FFFFFF"/>
+            <w:shd w:val="clear" w:color="auto" w:fill="FFFFFF" w:themeFill="background1"/>
+            <w:tcMar/>
           </w:tcPr>
           <w:p>
             <w:pPr>
               <w:widowControl w:val="0"/>
               <w:cnfStyle w:val="000000100000" w:firstRow="0" w:lastRow="0" w:firstColumn="0" w:lastColumn="0" w:oddVBand="0" w:evenVBand="0" w:oddHBand="1" w:evenHBand="0" w:firstRowFirstColumn="0" w:firstRowLastColumn="0" w:lastRowFirstColumn="0" w:lastRowLastColumn="0"/>
               <w:rPr>
-                <w:rFonts w:ascii="Calibri" w:eastAsia="Calibri" w:hAnsi="Calibri" w:cs="Calibri"/>
-                <w:i/>
-                <w:color w:val="auto"/>
-              </w:rPr>
-            </w:pPr>
-            <w:r>
-              <w:rPr>
-                <w:rFonts w:ascii="Calibri" w:eastAsia="Calibri" w:hAnsi="Calibri" w:cs="Calibri"/>
+                <w:rFonts w:ascii="Calibri" w:hAnsi="Calibri" w:eastAsia="Calibri" w:cs="Calibri"/>
+                <w:i/>
+                <w:color w:val="auto"/>
+              </w:rPr>
+            </w:pPr>
+            <w:r>
+              <w:rPr>
+                <w:rFonts w:ascii="Calibri" w:hAnsi="Calibri" w:eastAsia="Calibri" w:cs="Calibri"/>
                 <w:i/>
                 <w:color w:val="auto"/>
               </w:rPr>
@@ -1975,17 +2073,18 @@
           <w:tcPr>
             <w:cnfStyle w:val="001000000000" w:firstRow="0" w:lastRow="0" w:firstColumn="1" w:lastColumn="0" w:oddVBand="0" w:evenVBand="0" w:oddHBand="0" w:evenHBand="0" w:firstRowFirstColumn="0" w:firstRowLastColumn="0" w:lastRowFirstColumn="0" w:lastRowLastColumn="0"/>
             <w:tcW w:w="1267" w:type="dxa"/>
-          </w:tcPr>
-          <w:p>
-            <w:pPr>
-              <w:rPr>
-                <w:rFonts w:ascii="Calibri" w:eastAsia="Calibri" w:hAnsi="Calibri" w:cs="Calibri"/>
-                <w:color w:val="595959"/>
-              </w:rPr>
-            </w:pPr>
-            <w:r>
-              <w:rPr>
-                <w:rFonts w:ascii="Calibri" w:eastAsia="Calibri" w:hAnsi="Calibri" w:cs="Calibri"/>
+            <w:tcMar/>
+          </w:tcPr>
+          <w:p>
+            <w:pPr>
+              <w:rPr>
+                <w:rFonts w:ascii="Calibri" w:hAnsi="Calibri" w:eastAsia="Calibri" w:cs="Calibri"/>
+                <w:color w:val="595959"/>
+              </w:rPr>
+            </w:pPr>
+            <w:r>
+              <w:rPr>
+                <w:rFonts w:ascii="Calibri" w:hAnsi="Calibri" w:eastAsia="Calibri" w:cs="Calibri"/>
                 <w:color w:val="595959"/>
               </w:rPr>
               <w:t>Opción b)</w:t>
@@ -1994,21 +2093,23 @@
         </w:tc>
         <w:tc>
           <w:tcPr>
+            <w:cnfStyle w:val="000000000000" w:firstRow="0" w:lastRow="0" w:firstColumn="0" w:lastColumn="0" w:oddVBand="0" w:evenVBand="0" w:oddHBand="0" w:evenHBand="0" w:firstRowFirstColumn="0" w:firstRowLastColumn="0" w:lastRowFirstColumn="0" w:lastRowLastColumn="0"/>
             <w:tcW w:w="6727" w:type="dxa"/>
             <w:gridSpan w:val="2"/>
-            <w:shd w:val="clear" w:color="auto" w:fill="FFFFFF"/>
+            <w:shd w:val="clear" w:color="auto" w:fill="FFFFFF" w:themeFill="background1"/>
+            <w:tcMar/>
           </w:tcPr>
           <w:p>
             <w:pPr>
               <w:cnfStyle w:val="000000000000" w:firstRow="0" w:lastRow="0" w:firstColumn="0" w:lastColumn="0" w:oddVBand="0" w:evenVBand="0" w:oddHBand="0" w:evenHBand="0" w:firstRowFirstColumn="0" w:firstRowLastColumn="0" w:lastRowFirstColumn="0" w:lastRowLastColumn="0"/>
               <w:rPr>
-                <w:rFonts w:ascii="Calibri" w:eastAsia="Calibri" w:hAnsi="Calibri" w:cs="Calibri"/>
-                <w:color w:val="auto"/>
-              </w:rPr>
-            </w:pPr>
-            <w:r>
-              <w:rPr>
-                <w:rFonts w:ascii="Calibri" w:eastAsia="Calibri" w:hAnsi="Calibri" w:cs="Calibri"/>
+                <w:rFonts w:ascii="Calibri" w:hAnsi="Calibri" w:eastAsia="Calibri" w:cs="Calibri"/>
+                <w:color w:val="auto"/>
+              </w:rPr>
+            </w:pPr>
+            <w:r>
+              <w:rPr>
+                <w:rFonts w:ascii="Calibri" w:hAnsi="Calibri" w:eastAsia="Calibri" w:cs="Calibri"/>
                 <w:i/>
                 <w:color w:val="auto"/>
               </w:rPr>
@@ -2018,15 +2119,17 @@
         </w:tc>
         <w:tc>
           <w:tcPr>
+            <w:cnfStyle w:val="000000000000" w:firstRow="0" w:lastRow="0" w:firstColumn="0" w:lastColumn="0" w:oddVBand="0" w:evenVBand="0" w:oddHBand="0" w:evenHBand="0" w:firstRowFirstColumn="0" w:firstRowLastColumn="0" w:lastRowFirstColumn="0" w:lastRowLastColumn="0"/>
             <w:tcW w:w="2160" w:type="dxa"/>
-            <w:shd w:val="clear" w:color="auto" w:fill="FFFFFF"/>
+            <w:shd w:val="clear" w:color="auto" w:fill="FFFFFF" w:themeFill="background1"/>
+            <w:tcMar/>
           </w:tcPr>
           <w:p>
             <w:pPr>
               <w:widowControl w:val="0"/>
               <w:cnfStyle w:val="000000000000" w:firstRow="0" w:lastRow="0" w:firstColumn="0" w:lastColumn="0" w:oddVBand="0" w:evenVBand="0" w:oddHBand="0" w:evenHBand="0" w:firstRowFirstColumn="0" w:firstRowLastColumn="0" w:lastRowFirstColumn="0" w:lastRowLastColumn="0"/>
               <w:rPr>
-                <w:rFonts w:ascii="Calibri" w:eastAsia="Calibri" w:hAnsi="Calibri" w:cs="Calibri"/>
+                <w:rFonts w:ascii="Calibri" w:hAnsi="Calibri" w:eastAsia="Calibri" w:cs="Calibri"/>
                 <w:i/>
                 <w:color w:val="auto"/>
               </w:rPr>
@@ -2044,17 +2147,18 @@
             <w:cnfStyle w:val="001000000000" w:firstRow="0" w:lastRow="0" w:firstColumn="1" w:lastColumn="0" w:oddVBand="0" w:evenVBand="0" w:oddHBand="0" w:evenHBand="0" w:firstRowFirstColumn="0" w:firstRowLastColumn="0" w:lastRowFirstColumn="0" w:lastRowLastColumn="0"/>
             <w:tcW w:w="2534" w:type="dxa"/>
             <w:gridSpan w:val="2"/>
-          </w:tcPr>
-          <w:p>
-            <w:pPr>
-              <w:rPr>
-                <w:rFonts w:ascii="Calibri" w:eastAsia="Calibri" w:hAnsi="Calibri" w:cs="Calibri"/>
-                <w:color w:val="595959"/>
-              </w:rPr>
-            </w:pPr>
-            <w:r>
-              <w:rPr>
-                <w:rFonts w:ascii="Calibri" w:eastAsia="Calibri" w:hAnsi="Calibri" w:cs="Calibri"/>
+            <w:tcMar/>
+          </w:tcPr>
+          <w:p>
+            <w:pPr>
+              <w:rPr>
+                <w:rFonts w:ascii="Calibri" w:hAnsi="Calibri" w:eastAsia="Calibri" w:cs="Calibri"/>
+                <w:color w:val="595959"/>
+              </w:rPr>
+            </w:pPr>
+            <w:r>
+              <w:rPr>
+                <w:rFonts w:ascii="Calibri" w:hAnsi="Calibri" w:eastAsia="Calibri" w:cs="Calibri"/>
                 <w:color w:val="595959"/>
               </w:rPr>
               <w:t>Comentario respuesta correcta</w:t>
@@ -2063,15 +2167,17 @@
         </w:tc>
         <w:tc>
           <w:tcPr>
+            <w:cnfStyle w:val="000000000000" w:firstRow="0" w:lastRow="0" w:firstColumn="0" w:lastColumn="0" w:oddVBand="0" w:evenVBand="0" w:oddHBand="0" w:evenHBand="0" w:firstRowFirstColumn="0" w:firstRowLastColumn="0" w:lastRowFirstColumn="0" w:lastRowLastColumn="0"/>
             <w:tcW w:w="7620" w:type="dxa"/>
             <w:gridSpan w:val="2"/>
-            <w:shd w:val="clear" w:color="auto" w:fill="FFFFFF"/>
+            <w:shd w:val="clear" w:color="auto" w:fill="FFFFFF" w:themeFill="background1"/>
+            <w:tcMar/>
           </w:tcPr>
           <w:p>
             <w:pPr>
               <w:cnfStyle w:val="000000100000" w:firstRow="0" w:lastRow="0" w:firstColumn="0" w:lastColumn="0" w:oddVBand="0" w:evenVBand="0" w:oddHBand="1" w:evenHBand="0" w:firstRowFirstColumn="0" w:firstRowLastColumn="0" w:lastRowFirstColumn="0" w:lastRowLastColumn="0"/>
               <w:rPr>
-                <w:rFonts w:ascii="Calibri" w:eastAsia="Calibri" w:hAnsi="Calibri" w:cs="Calibri"/>
+                <w:rFonts w:ascii="Calibri" w:hAnsi="Calibri" w:eastAsia="Calibri" w:cs="Calibri"/>
                 <w:b/>
                 <w:i/>
                 <w:color w:val="auto"/>
@@ -2081,28 +2187,28 @@
             </w:pPr>
             <w:r>
               <w:rPr>
-                <w:rFonts w:ascii="Calibri" w:eastAsia="Calibri" w:hAnsi="Calibri" w:cs="Calibri"/>
+                <w:rFonts w:ascii="Calibri" w:hAnsi="Calibri" w:eastAsia="Calibri" w:cs="Calibri"/>
                 <w:color w:val="auto"/>
               </w:rPr>
               <w:t>S</w:t>
             </w:r>
             <w:r>
               <w:rPr>
-                <w:rFonts w:ascii="Calibri" w:eastAsia="Calibri" w:hAnsi="Calibri" w:cs="Calibri"/>
+                <w:rFonts w:ascii="Calibri" w:hAnsi="Calibri" w:eastAsia="Calibri" w:cs="Calibri"/>
                 <w:color w:val="auto"/>
               </w:rPr>
               <w:t xml:space="preserve">u </w:t>
             </w:r>
             <w:r>
               <w:rPr>
-                <w:rFonts w:ascii="Calibri" w:eastAsia="Calibri" w:hAnsi="Calibri" w:cs="Calibri"/>
+                <w:rFonts w:ascii="Calibri" w:hAnsi="Calibri" w:eastAsia="Calibri" w:cs="Calibri"/>
                 <w:color w:val="auto"/>
               </w:rPr>
               <w:t>respuesta indica que comprende los conceptos fundamentales de la inteligencia artificial</w:t>
             </w:r>
             <w:r>
               <w:rPr>
-                <w:rFonts w:ascii="Calibri" w:eastAsia="Calibri" w:hAnsi="Calibri" w:cs="Calibri"/>
+                <w:rFonts w:ascii="Calibri" w:hAnsi="Calibri" w:eastAsia="Calibri" w:cs="Calibri"/>
                 <w:i/>
                 <w:color w:val="auto"/>
               </w:rPr>
@@ -2121,17 +2227,18 @@
             <w:tcW w:w="2534" w:type="dxa"/>
             <w:gridSpan w:val="2"/>
             <w:shd w:val="clear" w:color="auto" w:fill="FBE5D5"/>
-          </w:tcPr>
-          <w:p>
-            <w:pPr>
-              <w:rPr>
-                <w:rFonts w:ascii="Calibri" w:eastAsia="Calibri" w:hAnsi="Calibri" w:cs="Calibri"/>
-                <w:color w:val="595959"/>
-              </w:rPr>
-            </w:pPr>
-            <w:r>
-              <w:rPr>
-                <w:rFonts w:ascii="Calibri" w:eastAsia="Calibri" w:hAnsi="Calibri" w:cs="Calibri"/>
+            <w:tcMar/>
+          </w:tcPr>
+          <w:p>
+            <w:pPr>
+              <w:rPr>
+                <w:rFonts w:ascii="Calibri" w:hAnsi="Calibri" w:eastAsia="Calibri" w:cs="Calibri"/>
+                <w:color w:val="595959"/>
+              </w:rPr>
+            </w:pPr>
+            <w:r>
+              <w:rPr>
+                <w:rFonts w:ascii="Calibri" w:hAnsi="Calibri" w:eastAsia="Calibri" w:cs="Calibri"/>
                 <w:color w:val="595959"/>
               </w:rPr>
               <w:t>Comentario respuesta incorrecta</w:t>
@@ -2140,15 +2247,17 @@
         </w:tc>
         <w:tc>
           <w:tcPr>
+            <w:cnfStyle w:val="000000000000" w:firstRow="0" w:lastRow="0" w:firstColumn="0" w:lastColumn="0" w:oddVBand="0" w:evenVBand="0" w:oddHBand="0" w:evenHBand="0" w:firstRowFirstColumn="0" w:firstRowLastColumn="0" w:lastRowFirstColumn="0" w:lastRowLastColumn="0"/>
             <w:tcW w:w="7620" w:type="dxa"/>
             <w:gridSpan w:val="2"/>
-            <w:shd w:val="clear" w:color="auto" w:fill="FFFFFF"/>
+            <w:shd w:val="clear" w:color="auto" w:fill="FFFFFF" w:themeFill="background1"/>
+            <w:tcMar/>
           </w:tcPr>
           <w:p>
             <w:pPr>
               <w:cnfStyle w:val="000000000000" w:firstRow="0" w:lastRow="0" w:firstColumn="0" w:lastColumn="0" w:oddVBand="0" w:evenVBand="0" w:oddHBand="0" w:evenHBand="0" w:firstRowFirstColumn="0" w:firstRowLastColumn="0" w:lastRowFirstColumn="0" w:lastRowLastColumn="0"/>
               <w:rPr>
-                <w:rFonts w:ascii="Calibri" w:eastAsia="Calibri" w:hAnsi="Calibri" w:cs="Calibri"/>
+                <w:rFonts w:ascii="Calibri" w:hAnsi="Calibri" w:eastAsia="Calibri" w:cs="Calibri"/>
                 <w:b/>
                 <w:i/>
                 <w:color w:val="auto"/>
@@ -2158,14 +2267,14 @@
             </w:pPr>
             <w:r>
               <w:rPr>
-                <w:rFonts w:ascii="Calibri" w:eastAsia="Calibri" w:hAnsi="Calibri" w:cs="Calibri"/>
+                <w:rFonts w:ascii="Calibri" w:hAnsi="Calibri" w:eastAsia="Calibri" w:cs="Calibri"/>
                 <w:color w:val="auto"/>
               </w:rPr>
               <w:t>R</w:t>
             </w:r>
             <w:r>
               <w:rPr>
-                <w:rFonts w:ascii="Calibri" w:eastAsia="Calibri" w:hAnsi="Calibri" w:cs="Calibri"/>
+                <w:rFonts w:ascii="Calibri" w:hAnsi="Calibri" w:eastAsia="Calibri" w:cs="Calibri"/>
                 <w:color w:val="auto"/>
               </w:rPr>
               <w:t>evise nuevamente el contenido del componente formativo.</w:t>
@@ -2183,17 +2292,18 @@
             <w:cnfStyle w:val="001000000000" w:firstRow="0" w:lastRow="0" w:firstColumn="1" w:lastColumn="0" w:oddVBand="0" w:evenVBand="0" w:oddHBand="0" w:evenHBand="0" w:firstRowFirstColumn="0" w:firstRowLastColumn="0" w:lastRowFirstColumn="0" w:lastRowLastColumn="0"/>
             <w:tcW w:w="2534" w:type="dxa"/>
             <w:gridSpan w:val="2"/>
-          </w:tcPr>
-          <w:p>
-            <w:pPr>
-              <w:rPr>
-                <w:rFonts w:ascii="Calibri" w:eastAsia="Calibri" w:hAnsi="Calibri" w:cs="Calibri"/>
-                <w:color w:val="595959"/>
-              </w:rPr>
-            </w:pPr>
-            <w:r>
-              <w:rPr>
-                <w:rFonts w:ascii="Calibri" w:eastAsia="Calibri" w:hAnsi="Calibri" w:cs="Calibri"/>
+            <w:tcMar/>
+          </w:tcPr>
+          <w:p>
+            <w:pPr>
+              <w:rPr>
+                <w:rFonts w:ascii="Calibri" w:hAnsi="Calibri" w:eastAsia="Calibri" w:cs="Calibri"/>
+                <w:color w:val="595959"/>
+              </w:rPr>
+            </w:pPr>
+            <w:r>
+              <w:rPr>
+                <w:rFonts w:ascii="Calibri" w:hAnsi="Calibri" w:eastAsia="Calibri" w:cs="Calibri"/>
                 <w:color w:val="595959"/>
               </w:rPr>
               <w:t>Pregunta 5</w:t>
@@ -2202,21 +2312,23 @@
         </w:tc>
         <w:tc>
           <w:tcPr>
+            <w:cnfStyle w:val="000000000000" w:firstRow="0" w:lastRow="0" w:firstColumn="0" w:lastColumn="0" w:oddVBand="0" w:evenVBand="0" w:oddHBand="0" w:evenHBand="0" w:firstRowFirstColumn="0" w:firstRowLastColumn="0" w:lastRowFirstColumn="0" w:lastRowLastColumn="0"/>
             <w:tcW w:w="7620" w:type="dxa"/>
             <w:gridSpan w:val="2"/>
+            <w:tcMar/>
           </w:tcPr>
           <w:p>
             <w:pPr>
               <w:cnfStyle w:val="000000100000" w:firstRow="0" w:lastRow="0" w:firstColumn="0" w:lastColumn="0" w:oddVBand="0" w:evenVBand="0" w:oddHBand="1" w:evenHBand="0" w:firstRowFirstColumn="0" w:firstRowLastColumn="0" w:lastRowFirstColumn="0" w:lastRowLastColumn="0"/>
               <w:rPr>
-                <w:rFonts w:ascii="Calibri" w:eastAsia="Calibri" w:hAnsi="Calibri" w:cs="Calibri"/>
+                <w:rFonts w:ascii="Calibri" w:hAnsi="Calibri" w:eastAsia="Calibri" w:cs="Calibri"/>
                 <w:i/>
                 <w:color w:val="AEAAAA"/>
               </w:rPr>
             </w:pPr>
             <w:r>
               <w:rPr>
-                <w:rFonts w:ascii="Calibri" w:eastAsia="Calibri" w:hAnsi="Calibri" w:cs="Calibri"/>
+                <w:rFonts w:ascii="Calibri" w:hAnsi="Calibri" w:eastAsia="Calibri" w:cs="Calibri"/>
                 <w:b/>
                 <w:i/>
                 <w:color w:val="auto"/>
@@ -2236,17 +2348,18 @@
           <w:tcPr>
             <w:cnfStyle w:val="001000000000" w:firstRow="0" w:lastRow="0" w:firstColumn="1" w:lastColumn="0" w:oddVBand="0" w:evenVBand="0" w:oddHBand="0" w:evenHBand="0" w:firstRowFirstColumn="0" w:firstRowLastColumn="0" w:lastRowFirstColumn="0" w:lastRowLastColumn="0"/>
             <w:tcW w:w="1267" w:type="dxa"/>
-          </w:tcPr>
-          <w:p>
-            <w:pPr>
-              <w:rPr>
-                <w:rFonts w:ascii="Calibri" w:eastAsia="Calibri" w:hAnsi="Calibri" w:cs="Calibri"/>
-                <w:color w:val="595959"/>
-              </w:rPr>
-            </w:pPr>
-            <w:r>
-              <w:rPr>
-                <w:rFonts w:ascii="Calibri" w:eastAsia="Calibri" w:hAnsi="Calibri" w:cs="Calibri"/>
+            <w:tcMar/>
+          </w:tcPr>
+          <w:p>
+            <w:pPr>
+              <w:rPr>
+                <w:rFonts w:ascii="Calibri" w:hAnsi="Calibri" w:eastAsia="Calibri" w:cs="Calibri"/>
+                <w:color w:val="595959"/>
+              </w:rPr>
+            </w:pPr>
+            <w:r>
+              <w:rPr>
+                <w:rFonts w:ascii="Calibri" w:hAnsi="Calibri" w:eastAsia="Calibri" w:cs="Calibri"/>
                 <w:color w:val="595959"/>
               </w:rPr>
               <w:t>Opción a)</w:t>
@@ -2255,21 +2368,23 @@
         </w:tc>
         <w:tc>
           <w:tcPr>
+            <w:cnfStyle w:val="000000000000" w:firstRow="0" w:lastRow="0" w:firstColumn="0" w:lastColumn="0" w:oddVBand="0" w:evenVBand="0" w:oddHBand="0" w:evenHBand="0" w:firstRowFirstColumn="0" w:firstRowLastColumn="0" w:lastRowFirstColumn="0" w:lastRowLastColumn="0"/>
             <w:tcW w:w="6727" w:type="dxa"/>
             <w:gridSpan w:val="2"/>
-            <w:shd w:val="clear" w:color="auto" w:fill="FFFFFF"/>
+            <w:shd w:val="clear" w:color="auto" w:fill="FFFFFF" w:themeFill="background1"/>
+            <w:tcMar/>
           </w:tcPr>
           <w:p>
             <w:pPr>
               <w:cnfStyle w:val="000000000000" w:firstRow="0" w:lastRow="0" w:firstColumn="0" w:lastColumn="0" w:oddVBand="0" w:evenVBand="0" w:oddHBand="0" w:evenHBand="0" w:firstRowFirstColumn="0" w:firstRowLastColumn="0" w:lastRowFirstColumn="0" w:lastRowLastColumn="0"/>
               <w:rPr>
-                <w:rFonts w:ascii="Calibri" w:eastAsia="Calibri" w:hAnsi="Calibri" w:cs="Calibri"/>
-                <w:color w:val="auto"/>
-              </w:rPr>
-            </w:pPr>
-            <w:r>
-              <w:rPr>
-                <w:rFonts w:ascii="Calibri" w:eastAsia="Calibri" w:hAnsi="Calibri" w:cs="Calibri"/>
+                <w:rFonts w:ascii="Calibri" w:hAnsi="Calibri" w:eastAsia="Calibri" w:cs="Calibri"/>
+                <w:color w:val="auto"/>
+              </w:rPr>
+            </w:pPr>
+            <w:r>
+              <w:rPr>
+                <w:rFonts w:ascii="Calibri" w:hAnsi="Calibri" w:eastAsia="Calibri" w:cs="Calibri"/>
                 <w:i/>
                 <w:color w:val="auto"/>
               </w:rPr>
@@ -2279,15 +2394,17 @@
         </w:tc>
         <w:tc>
           <w:tcPr>
+            <w:cnfStyle w:val="000000000000" w:firstRow="0" w:lastRow="0" w:firstColumn="0" w:lastColumn="0" w:oddVBand="0" w:evenVBand="0" w:oddHBand="0" w:evenHBand="0" w:firstRowFirstColumn="0" w:firstRowLastColumn="0" w:lastRowFirstColumn="0" w:lastRowLastColumn="0"/>
             <w:tcW w:w="2160" w:type="dxa"/>
-            <w:shd w:val="clear" w:color="auto" w:fill="FFFFFF"/>
+            <w:shd w:val="clear" w:color="auto" w:fill="FFFFFF" w:themeFill="background1"/>
+            <w:tcMar/>
           </w:tcPr>
           <w:p>
             <w:pPr>
               <w:widowControl w:val="0"/>
               <w:cnfStyle w:val="000000000000" w:firstRow="0" w:lastRow="0" w:firstColumn="0" w:lastColumn="0" w:oddVBand="0" w:evenVBand="0" w:oddHBand="0" w:evenHBand="0" w:firstRowFirstColumn="0" w:firstRowLastColumn="0" w:lastRowFirstColumn="0" w:lastRowLastColumn="0"/>
               <w:rPr>
-                <w:rFonts w:ascii="Calibri" w:eastAsia="Calibri" w:hAnsi="Calibri" w:cs="Calibri"/>
+                <w:rFonts w:ascii="Calibri" w:hAnsi="Calibri" w:eastAsia="Calibri" w:cs="Calibri"/>
                 <w:i/>
                 <w:color w:val="auto"/>
               </w:rPr>
@@ -2305,17 +2422,18 @@
             <w:cnfStyle w:val="001000000000" w:firstRow="0" w:lastRow="0" w:firstColumn="1" w:lastColumn="0" w:oddVBand="0" w:evenVBand="0" w:oddHBand="0" w:evenHBand="0" w:firstRowFirstColumn="0" w:firstRowLastColumn="0" w:lastRowFirstColumn="0" w:lastRowLastColumn="0"/>
             <w:tcW w:w="1267" w:type="dxa"/>
             <w:shd w:val="clear" w:color="auto" w:fill="auto"/>
-          </w:tcPr>
-          <w:p>
-            <w:pPr>
-              <w:rPr>
-                <w:rFonts w:ascii="Calibri" w:eastAsia="Calibri" w:hAnsi="Calibri" w:cs="Calibri"/>
-                <w:color w:val="595959"/>
-              </w:rPr>
-            </w:pPr>
-            <w:r>
-              <w:rPr>
-                <w:rFonts w:ascii="Calibri" w:eastAsia="Calibri" w:hAnsi="Calibri" w:cs="Calibri"/>
+            <w:tcMar/>
+          </w:tcPr>
+          <w:p>
+            <w:pPr>
+              <w:rPr>
+                <w:rFonts w:ascii="Calibri" w:hAnsi="Calibri" w:eastAsia="Calibri" w:cs="Calibri"/>
+                <w:color w:val="595959"/>
+              </w:rPr>
+            </w:pPr>
+            <w:r>
+              <w:rPr>
+                <w:rFonts w:ascii="Calibri" w:hAnsi="Calibri" w:eastAsia="Calibri" w:cs="Calibri"/>
                 <w:color w:val="595959"/>
               </w:rPr>
               <w:t>Opción b)</w:t>
@@ -2324,21 +2442,23 @@
         </w:tc>
         <w:tc>
           <w:tcPr>
+            <w:cnfStyle w:val="000000000000" w:firstRow="0" w:lastRow="0" w:firstColumn="0" w:lastColumn="0" w:oddVBand="0" w:evenVBand="0" w:oddHBand="0" w:evenHBand="0" w:firstRowFirstColumn="0" w:firstRowLastColumn="0" w:lastRowFirstColumn="0" w:lastRowLastColumn="0"/>
             <w:tcW w:w="6727" w:type="dxa"/>
             <w:gridSpan w:val="2"/>
-            <w:shd w:val="clear" w:color="auto" w:fill="FFFFFF"/>
+            <w:shd w:val="clear" w:color="auto" w:fill="FFFFFF" w:themeFill="background1"/>
+            <w:tcMar/>
           </w:tcPr>
           <w:p>
             <w:pPr>
               <w:cnfStyle w:val="000000100000" w:firstRow="0" w:lastRow="0" w:firstColumn="0" w:lastColumn="0" w:oddVBand="0" w:evenVBand="0" w:oddHBand="1" w:evenHBand="0" w:firstRowFirstColumn="0" w:firstRowLastColumn="0" w:lastRowFirstColumn="0" w:lastRowLastColumn="0"/>
               <w:rPr>
-                <w:rFonts w:ascii="Calibri" w:eastAsia="Calibri" w:hAnsi="Calibri" w:cs="Calibri"/>
-                <w:color w:val="auto"/>
-              </w:rPr>
-            </w:pPr>
-            <w:r>
-              <w:rPr>
-                <w:rFonts w:ascii="Calibri" w:eastAsia="Calibri" w:hAnsi="Calibri" w:cs="Calibri"/>
+                <w:rFonts w:ascii="Calibri" w:hAnsi="Calibri" w:eastAsia="Calibri" w:cs="Calibri"/>
+                <w:color w:val="auto"/>
+              </w:rPr>
+            </w:pPr>
+            <w:r>
+              <w:rPr>
+                <w:rFonts w:ascii="Calibri" w:hAnsi="Calibri" w:eastAsia="Calibri" w:cs="Calibri"/>
                 <w:i/>
                 <w:color w:val="auto"/>
               </w:rPr>
@@ -2348,22 +2468,24 @@
         </w:tc>
         <w:tc>
           <w:tcPr>
+            <w:cnfStyle w:val="000000000000" w:firstRow="0" w:lastRow="0" w:firstColumn="0" w:lastColumn="0" w:oddVBand="0" w:evenVBand="0" w:oddHBand="0" w:evenHBand="0" w:firstRowFirstColumn="0" w:firstRowLastColumn="0" w:lastRowFirstColumn="0" w:lastRowLastColumn="0"/>
             <w:tcW w:w="2160" w:type="dxa"/>
-            <w:shd w:val="clear" w:color="auto" w:fill="FFFFFF"/>
+            <w:shd w:val="clear" w:color="auto" w:fill="FFFFFF" w:themeFill="background1"/>
+            <w:tcMar/>
           </w:tcPr>
           <w:p>
             <w:pPr>
               <w:widowControl w:val="0"/>
               <w:cnfStyle w:val="000000100000" w:firstRow="0" w:lastRow="0" w:firstColumn="0" w:lastColumn="0" w:oddVBand="0" w:evenVBand="0" w:oddHBand="1" w:evenHBand="0" w:firstRowFirstColumn="0" w:firstRowLastColumn="0" w:lastRowFirstColumn="0" w:lastRowLastColumn="0"/>
               <w:rPr>
-                <w:rFonts w:ascii="Calibri" w:eastAsia="Calibri" w:hAnsi="Calibri" w:cs="Calibri"/>
-                <w:i/>
-                <w:color w:val="auto"/>
-              </w:rPr>
-            </w:pPr>
-            <w:r>
-              <w:rPr>
-                <w:rFonts w:ascii="Calibri" w:eastAsia="Calibri" w:hAnsi="Calibri" w:cs="Calibri"/>
+                <w:rFonts w:ascii="Calibri" w:hAnsi="Calibri" w:eastAsia="Calibri" w:cs="Calibri"/>
+                <w:i/>
+                <w:color w:val="auto"/>
+              </w:rPr>
+            </w:pPr>
+            <w:r>
+              <w:rPr>
+                <w:rFonts w:ascii="Calibri" w:hAnsi="Calibri" w:eastAsia="Calibri" w:cs="Calibri"/>
                 <w:i/>
                 <w:color w:val="auto"/>
               </w:rPr>
@@ -2382,17 +2504,18 @@
             <w:tcW w:w="2534" w:type="dxa"/>
             <w:gridSpan w:val="2"/>
             <w:shd w:val="clear" w:color="auto" w:fill="FBE5D5"/>
-          </w:tcPr>
-          <w:p>
-            <w:pPr>
-              <w:rPr>
-                <w:rFonts w:ascii="Calibri" w:eastAsia="Calibri" w:hAnsi="Calibri" w:cs="Calibri"/>
-                <w:color w:val="595959"/>
-              </w:rPr>
-            </w:pPr>
-            <w:r>
-              <w:rPr>
-                <w:rFonts w:ascii="Calibri" w:eastAsia="Calibri" w:hAnsi="Calibri" w:cs="Calibri"/>
+            <w:tcMar/>
+          </w:tcPr>
+          <w:p>
+            <w:pPr>
+              <w:rPr>
+                <w:rFonts w:ascii="Calibri" w:hAnsi="Calibri" w:eastAsia="Calibri" w:cs="Calibri"/>
+                <w:color w:val="595959"/>
+              </w:rPr>
+            </w:pPr>
+            <w:r>
+              <w:rPr>
+                <w:rFonts w:ascii="Calibri" w:hAnsi="Calibri" w:eastAsia="Calibri" w:cs="Calibri"/>
                 <w:color w:val="595959"/>
               </w:rPr>
               <w:t>Comentario respuesta correcta</w:t>
@@ -2401,15 +2524,17 @@
         </w:tc>
         <w:tc>
           <w:tcPr>
+            <w:cnfStyle w:val="000000000000" w:firstRow="0" w:lastRow="0" w:firstColumn="0" w:lastColumn="0" w:oddVBand="0" w:evenVBand="0" w:oddHBand="0" w:evenHBand="0" w:firstRowFirstColumn="0" w:firstRowLastColumn="0" w:lastRowFirstColumn="0" w:lastRowLastColumn="0"/>
             <w:tcW w:w="7620" w:type="dxa"/>
             <w:gridSpan w:val="2"/>
-            <w:shd w:val="clear" w:color="auto" w:fill="FFFFFF"/>
+            <w:shd w:val="clear" w:color="auto" w:fill="FFFFFF" w:themeFill="background1"/>
+            <w:tcMar/>
           </w:tcPr>
           <w:p>
             <w:pPr>
               <w:cnfStyle w:val="000000000000" w:firstRow="0" w:lastRow="0" w:firstColumn="0" w:lastColumn="0" w:oddVBand="0" w:evenVBand="0" w:oddHBand="0" w:evenHBand="0" w:firstRowFirstColumn="0" w:firstRowLastColumn="0" w:lastRowFirstColumn="0" w:lastRowLastColumn="0"/>
               <w:rPr>
-                <w:rFonts w:ascii="Calibri" w:eastAsia="Calibri" w:hAnsi="Calibri" w:cs="Calibri"/>
+                <w:rFonts w:ascii="Calibri" w:hAnsi="Calibri" w:eastAsia="Calibri" w:cs="Calibri"/>
                 <w:b/>
                 <w:i/>
                 <w:color w:val="auto"/>
@@ -2419,28 +2544,28 @@
             </w:pPr>
             <w:r>
               <w:rPr>
-                <w:rFonts w:ascii="Calibri" w:eastAsia="Calibri" w:hAnsi="Calibri" w:cs="Calibri"/>
+                <w:rFonts w:ascii="Calibri" w:hAnsi="Calibri" w:eastAsia="Calibri" w:cs="Calibri"/>
                 <w:color w:val="auto"/>
               </w:rPr>
               <w:t>S</w:t>
             </w:r>
             <w:r>
               <w:rPr>
-                <w:rFonts w:ascii="Calibri" w:eastAsia="Calibri" w:hAnsi="Calibri" w:cs="Calibri"/>
+                <w:rFonts w:ascii="Calibri" w:hAnsi="Calibri" w:eastAsia="Calibri" w:cs="Calibri"/>
                 <w:color w:val="auto"/>
               </w:rPr>
               <w:t xml:space="preserve">u </w:t>
             </w:r>
             <w:r>
               <w:rPr>
-                <w:rFonts w:ascii="Calibri" w:eastAsia="Calibri" w:hAnsi="Calibri" w:cs="Calibri"/>
+                <w:rFonts w:ascii="Calibri" w:hAnsi="Calibri" w:eastAsia="Calibri" w:cs="Calibri"/>
                 <w:color w:val="auto"/>
               </w:rPr>
               <w:t>respuesta indica que comprende los conceptos fundamentales de la inteligencia artificial</w:t>
             </w:r>
             <w:r>
               <w:rPr>
-                <w:rFonts w:ascii="Calibri" w:eastAsia="Calibri" w:hAnsi="Calibri" w:cs="Calibri"/>
+                <w:rFonts w:ascii="Calibri" w:hAnsi="Calibri" w:eastAsia="Calibri" w:cs="Calibri"/>
                 <w:i/>
                 <w:color w:val="auto"/>
               </w:rPr>
@@ -2459,17 +2584,18 @@
             <w:cnfStyle w:val="001000000000" w:firstRow="0" w:lastRow="0" w:firstColumn="1" w:lastColumn="0" w:oddVBand="0" w:evenVBand="0" w:oddHBand="0" w:evenHBand="0" w:firstRowFirstColumn="0" w:firstRowLastColumn="0" w:lastRowFirstColumn="0" w:lastRowLastColumn="0"/>
             <w:tcW w:w="2534" w:type="dxa"/>
             <w:gridSpan w:val="2"/>
-          </w:tcPr>
-          <w:p>
-            <w:pPr>
-              <w:rPr>
-                <w:rFonts w:ascii="Calibri" w:eastAsia="Calibri" w:hAnsi="Calibri" w:cs="Calibri"/>
-                <w:color w:val="595959"/>
-              </w:rPr>
-            </w:pPr>
-            <w:r>
-              <w:rPr>
-                <w:rFonts w:ascii="Calibri" w:eastAsia="Calibri" w:hAnsi="Calibri" w:cs="Calibri"/>
+            <w:tcMar/>
+          </w:tcPr>
+          <w:p>
+            <w:pPr>
+              <w:rPr>
+                <w:rFonts w:ascii="Calibri" w:hAnsi="Calibri" w:eastAsia="Calibri" w:cs="Calibri"/>
+                <w:color w:val="595959"/>
+              </w:rPr>
+            </w:pPr>
+            <w:r>
+              <w:rPr>
+                <w:rFonts w:ascii="Calibri" w:hAnsi="Calibri" w:eastAsia="Calibri" w:cs="Calibri"/>
                 <w:color w:val="595959"/>
               </w:rPr>
               <w:t>Comentario respuesta incorrecta</w:t>
@@ -2478,15 +2604,17 @@
         </w:tc>
         <w:tc>
           <w:tcPr>
+            <w:cnfStyle w:val="000000000000" w:firstRow="0" w:lastRow="0" w:firstColumn="0" w:lastColumn="0" w:oddVBand="0" w:evenVBand="0" w:oddHBand="0" w:evenHBand="0" w:firstRowFirstColumn="0" w:firstRowLastColumn="0" w:lastRowFirstColumn="0" w:lastRowLastColumn="0"/>
             <w:tcW w:w="7620" w:type="dxa"/>
             <w:gridSpan w:val="2"/>
-            <w:shd w:val="clear" w:color="auto" w:fill="FFFFFF"/>
+            <w:shd w:val="clear" w:color="auto" w:fill="FFFFFF" w:themeFill="background1"/>
+            <w:tcMar/>
           </w:tcPr>
           <w:p>
             <w:pPr>
               <w:cnfStyle w:val="000000100000" w:firstRow="0" w:lastRow="0" w:firstColumn="0" w:lastColumn="0" w:oddVBand="0" w:evenVBand="0" w:oddHBand="1" w:evenHBand="0" w:firstRowFirstColumn="0" w:firstRowLastColumn="0" w:lastRowFirstColumn="0" w:lastRowLastColumn="0"/>
               <w:rPr>
-                <w:rFonts w:ascii="Calibri" w:eastAsia="Calibri" w:hAnsi="Calibri" w:cs="Calibri"/>
+                <w:rFonts w:ascii="Calibri" w:hAnsi="Calibri" w:eastAsia="Calibri" w:cs="Calibri"/>
                 <w:b/>
                 <w:i/>
                 <w:color w:val="auto"/>
@@ -2496,14 +2624,14 @@
             </w:pPr>
             <w:r>
               <w:rPr>
-                <w:rFonts w:ascii="Calibri" w:eastAsia="Calibri" w:hAnsi="Calibri" w:cs="Calibri"/>
+                <w:rFonts w:ascii="Calibri" w:hAnsi="Calibri" w:eastAsia="Calibri" w:cs="Calibri"/>
                 <w:color w:val="auto"/>
               </w:rPr>
               <w:t>R</w:t>
             </w:r>
             <w:r>
               <w:rPr>
-                <w:rFonts w:ascii="Calibri" w:eastAsia="Calibri" w:hAnsi="Calibri" w:cs="Calibri"/>
+                <w:rFonts w:ascii="Calibri" w:hAnsi="Calibri" w:eastAsia="Calibri" w:cs="Calibri"/>
                 <w:color w:val="auto"/>
               </w:rPr>
               <w:t>evise nuevamente el contenido del componente formativo.</w:t>
@@ -2521,17 +2649,18 @@
             <w:tcW w:w="2534" w:type="dxa"/>
             <w:gridSpan w:val="2"/>
             <w:shd w:val="clear" w:color="auto" w:fill="FBE5D5"/>
-          </w:tcPr>
-          <w:p>
-            <w:pPr>
-              <w:rPr>
-                <w:rFonts w:ascii="Calibri" w:eastAsia="Calibri" w:hAnsi="Calibri" w:cs="Calibri"/>
-                <w:color w:val="595959"/>
-              </w:rPr>
-            </w:pPr>
-            <w:r>
-              <w:rPr>
-                <w:rFonts w:ascii="Calibri" w:eastAsia="Calibri" w:hAnsi="Calibri" w:cs="Calibri"/>
+            <w:tcMar/>
+          </w:tcPr>
+          <w:p>
+            <w:pPr>
+              <w:rPr>
+                <w:rFonts w:ascii="Calibri" w:hAnsi="Calibri" w:eastAsia="Calibri" w:cs="Calibri"/>
+                <w:color w:val="595959"/>
+              </w:rPr>
+            </w:pPr>
+            <w:r>
+              <w:rPr>
+                <w:rFonts w:ascii="Calibri" w:hAnsi="Calibri" w:eastAsia="Calibri" w:cs="Calibri"/>
                 <w:color w:val="595959"/>
               </w:rPr>
               <w:t>Pregunta 6</w:t>
@@ -2540,22 +2669,24 @@
         </w:tc>
         <w:tc>
           <w:tcPr>
+            <w:cnfStyle w:val="000000000000" w:firstRow="0" w:lastRow="0" w:firstColumn="0" w:lastColumn="0" w:oddVBand="0" w:evenVBand="0" w:oddHBand="0" w:evenHBand="0" w:firstRowFirstColumn="0" w:firstRowLastColumn="0" w:lastRowFirstColumn="0" w:lastRowLastColumn="0"/>
             <w:tcW w:w="7620" w:type="dxa"/>
             <w:gridSpan w:val="2"/>
             <w:shd w:val="clear" w:color="auto" w:fill="FBE5D5"/>
+            <w:tcMar/>
           </w:tcPr>
           <w:p>
             <w:pPr>
               <w:cnfStyle w:val="000000000000" w:firstRow="0" w:lastRow="0" w:firstColumn="0" w:lastColumn="0" w:oddVBand="0" w:evenVBand="0" w:oddHBand="0" w:evenHBand="0" w:firstRowFirstColumn="0" w:firstRowLastColumn="0" w:lastRowFirstColumn="0" w:lastRowLastColumn="0"/>
               <w:rPr>
-                <w:rFonts w:ascii="Calibri" w:eastAsia="Calibri" w:hAnsi="Calibri" w:cs="Calibri"/>
+                <w:rFonts w:ascii="Calibri" w:hAnsi="Calibri" w:eastAsia="Calibri" w:cs="Calibri"/>
                 <w:i/>
                 <w:color w:val="AEAAAA"/>
               </w:rPr>
             </w:pPr>
             <w:r>
               <w:rPr>
-                <w:rFonts w:ascii="Calibri" w:eastAsia="Calibri" w:hAnsi="Calibri" w:cs="Calibri"/>
+                <w:rFonts w:ascii="Calibri" w:hAnsi="Calibri" w:eastAsia="Calibri" w:cs="Calibri"/>
                 <w:b/>
                 <w:i/>
                 <w:color w:val="auto"/>
@@ -2566,7 +2697,7 @@
             </w:r>
             <w:r>
               <w:rPr>
-                <w:rFonts w:ascii="Calibri" w:eastAsia="Calibri" w:hAnsi="Calibri" w:cs="Calibri"/>
+                <w:rFonts w:ascii="Calibri" w:hAnsi="Calibri" w:eastAsia="Calibri" w:cs="Calibri"/>
                 <w:b/>
                 <w:i/>
                 <w:color w:val="auto"/>
@@ -2578,7 +2709,7 @@
             </w:r>
             <w:r>
               <w:rPr>
-                <w:rFonts w:ascii="Calibri" w:eastAsia="Calibri" w:hAnsi="Calibri" w:cs="Calibri"/>
+                <w:rFonts w:ascii="Calibri" w:hAnsi="Calibri" w:eastAsia="Calibri" w:cs="Calibri"/>
                 <w:b/>
                 <w:i/>
                 <w:color w:val="auto"/>
@@ -2600,17 +2731,18 @@
             <w:cnfStyle w:val="001000000000" w:firstRow="0" w:lastRow="0" w:firstColumn="1" w:lastColumn="0" w:oddVBand="0" w:evenVBand="0" w:oddHBand="0" w:evenHBand="0" w:firstRowFirstColumn="0" w:firstRowLastColumn="0" w:lastRowFirstColumn="0" w:lastRowLastColumn="0"/>
             <w:tcW w:w="1267" w:type="dxa"/>
             <w:shd w:val="clear" w:color="auto" w:fill="auto"/>
-          </w:tcPr>
-          <w:p>
-            <w:pPr>
-              <w:rPr>
-                <w:rFonts w:ascii="Calibri" w:eastAsia="Calibri" w:hAnsi="Calibri" w:cs="Calibri"/>
-                <w:color w:val="595959"/>
-              </w:rPr>
-            </w:pPr>
-            <w:r>
-              <w:rPr>
-                <w:rFonts w:ascii="Calibri" w:eastAsia="Calibri" w:hAnsi="Calibri" w:cs="Calibri"/>
+            <w:tcMar/>
+          </w:tcPr>
+          <w:p>
+            <w:pPr>
+              <w:rPr>
+                <w:rFonts w:ascii="Calibri" w:hAnsi="Calibri" w:eastAsia="Calibri" w:cs="Calibri"/>
+                <w:color w:val="595959"/>
+              </w:rPr>
+            </w:pPr>
+            <w:r>
+              <w:rPr>
+                <w:rFonts w:ascii="Calibri" w:hAnsi="Calibri" w:eastAsia="Calibri" w:cs="Calibri"/>
                 <w:color w:val="595959"/>
               </w:rPr>
               <w:t>Opción a)</w:t>
@@ -2619,21 +2751,23 @@
         </w:tc>
         <w:tc>
           <w:tcPr>
+            <w:cnfStyle w:val="000000000000" w:firstRow="0" w:lastRow="0" w:firstColumn="0" w:lastColumn="0" w:oddVBand="0" w:evenVBand="0" w:oddHBand="0" w:evenHBand="0" w:firstRowFirstColumn="0" w:firstRowLastColumn="0" w:lastRowFirstColumn="0" w:lastRowLastColumn="0"/>
             <w:tcW w:w="6727" w:type="dxa"/>
             <w:gridSpan w:val="2"/>
-            <w:shd w:val="clear" w:color="auto" w:fill="FFFFFF"/>
+            <w:shd w:val="clear" w:color="auto" w:fill="FFFFFF" w:themeFill="background1"/>
+            <w:tcMar/>
           </w:tcPr>
           <w:p>
             <w:pPr>
               <w:cnfStyle w:val="000000100000" w:firstRow="0" w:lastRow="0" w:firstColumn="0" w:lastColumn="0" w:oddVBand="0" w:evenVBand="0" w:oddHBand="1" w:evenHBand="0" w:firstRowFirstColumn="0" w:firstRowLastColumn="0" w:lastRowFirstColumn="0" w:lastRowLastColumn="0"/>
               <w:rPr>
-                <w:rFonts w:ascii="Calibri" w:eastAsia="Calibri" w:hAnsi="Calibri" w:cs="Calibri"/>
-                <w:color w:val="auto"/>
-              </w:rPr>
-            </w:pPr>
-            <w:r>
-              <w:rPr>
-                <w:rFonts w:ascii="Calibri" w:eastAsia="Calibri" w:hAnsi="Calibri" w:cs="Calibri"/>
+                <w:rFonts w:ascii="Calibri" w:hAnsi="Calibri" w:eastAsia="Calibri" w:cs="Calibri"/>
+                <w:color w:val="auto"/>
+              </w:rPr>
+            </w:pPr>
+            <w:r>
+              <w:rPr>
+                <w:rFonts w:ascii="Calibri" w:hAnsi="Calibri" w:eastAsia="Calibri" w:cs="Calibri"/>
                 <w:i/>
                 <w:color w:val="auto"/>
               </w:rPr>
@@ -2643,22 +2777,24 @@
         </w:tc>
         <w:tc>
           <w:tcPr>
+            <w:cnfStyle w:val="000000000000" w:firstRow="0" w:lastRow="0" w:firstColumn="0" w:lastColumn="0" w:oddVBand="0" w:evenVBand="0" w:oddHBand="0" w:evenHBand="0" w:firstRowFirstColumn="0" w:firstRowLastColumn="0" w:lastRowFirstColumn="0" w:lastRowLastColumn="0"/>
             <w:tcW w:w="2160" w:type="dxa"/>
-            <w:shd w:val="clear" w:color="auto" w:fill="FFFFFF"/>
+            <w:shd w:val="clear" w:color="auto" w:fill="FFFFFF" w:themeFill="background1"/>
+            <w:tcMar/>
           </w:tcPr>
           <w:p>
             <w:pPr>
               <w:widowControl w:val="0"/>
               <w:cnfStyle w:val="000000100000" w:firstRow="0" w:lastRow="0" w:firstColumn="0" w:lastColumn="0" w:oddVBand="0" w:evenVBand="0" w:oddHBand="1" w:evenHBand="0" w:firstRowFirstColumn="0" w:firstRowLastColumn="0" w:lastRowFirstColumn="0" w:lastRowLastColumn="0"/>
               <w:rPr>
-                <w:rFonts w:ascii="Calibri" w:eastAsia="Calibri" w:hAnsi="Calibri" w:cs="Calibri"/>
-                <w:i/>
-                <w:color w:val="auto"/>
-              </w:rPr>
-            </w:pPr>
-            <w:r>
-              <w:rPr>
-                <w:rFonts w:ascii="Calibri" w:eastAsia="Calibri" w:hAnsi="Calibri" w:cs="Calibri"/>
+                <w:rFonts w:ascii="Calibri" w:hAnsi="Calibri" w:eastAsia="Calibri" w:cs="Calibri"/>
+                <w:i/>
+                <w:color w:val="auto"/>
+              </w:rPr>
+            </w:pPr>
+            <w:r>
+              <w:rPr>
+                <w:rFonts w:ascii="Calibri" w:hAnsi="Calibri" w:eastAsia="Calibri" w:cs="Calibri"/>
                 <w:i/>
                 <w:color w:val="auto"/>
               </w:rPr>
@@ -2675,17 +2811,18 @@
           <w:tcPr>
             <w:cnfStyle w:val="001000000000" w:firstRow="0" w:lastRow="0" w:firstColumn="1" w:lastColumn="0" w:oddVBand="0" w:evenVBand="0" w:oddHBand="0" w:evenHBand="0" w:firstRowFirstColumn="0" w:firstRowLastColumn="0" w:lastRowFirstColumn="0" w:lastRowLastColumn="0"/>
             <w:tcW w:w="1267" w:type="dxa"/>
-          </w:tcPr>
-          <w:p>
-            <w:pPr>
-              <w:rPr>
-                <w:rFonts w:ascii="Calibri" w:eastAsia="Calibri" w:hAnsi="Calibri" w:cs="Calibri"/>
-                <w:color w:val="595959"/>
-              </w:rPr>
-            </w:pPr>
-            <w:r>
-              <w:rPr>
-                <w:rFonts w:ascii="Calibri" w:eastAsia="Calibri" w:hAnsi="Calibri" w:cs="Calibri"/>
+            <w:tcMar/>
+          </w:tcPr>
+          <w:p>
+            <w:pPr>
+              <w:rPr>
+                <w:rFonts w:ascii="Calibri" w:hAnsi="Calibri" w:eastAsia="Calibri" w:cs="Calibri"/>
+                <w:color w:val="595959"/>
+              </w:rPr>
+            </w:pPr>
+            <w:r>
+              <w:rPr>
+                <w:rFonts w:ascii="Calibri" w:hAnsi="Calibri" w:eastAsia="Calibri" w:cs="Calibri"/>
                 <w:color w:val="595959"/>
               </w:rPr>
               <w:t>Opción b)</w:t>
@@ -2694,21 +2831,23 @@
         </w:tc>
         <w:tc>
           <w:tcPr>
+            <w:cnfStyle w:val="000000000000" w:firstRow="0" w:lastRow="0" w:firstColumn="0" w:lastColumn="0" w:oddVBand="0" w:evenVBand="0" w:oddHBand="0" w:evenHBand="0" w:firstRowFirstColumn="0" w:firstRowLastColumn="0" w:lastRowFirstColumn="0" w:lastRowLastColumn="0"/>
             <w:tcW w:w="6727" w:type="dxa"/>
             <w:gridSpan w:val="2"/>
-            <w:shd w:val="clear" w:color="auto" w:fill="FFFFFF"/>
+            <w:shd w:val="clear" w:color="auto" w:fill="FFFFFF" w:themeFill="background1"/>
+            <w:tcMar/>
           </w:tcPr>
           <w:p>
             <w:pPr>
               <w:cnfStyle w:val="000000000000" w:firstRow="0" w:lastRow="0" w:firstColumn="0" w:lastColumn="0" w:oddVBand="0" w:evenVBand="0" w:oddHBand="0" w:evenHBand="0" w:firstRowFirstColumn="0" w:firstRowLastColumn="0" w:lastRowFirstColumn="0" w:lastRowLastColumn="0"/>
               <w:rPr>
-                <w:rFonts w:ascii="Calibri" w:eastAsia="Calibri" w:hAnsi="Calibri" w:cs="Calibri"/>
-                <w:color w:val="auto"/>
-              </w:rPr>
-            </w:pPr>
-            <w:r>
-              <w:rPr>
-                <w:rFonts w:ascii="Calibri" w:eastAsia="Calibri" w:hAnsi="Calibri" w:cs="Calibri"/>
+                <w:rFonts w:ascii="Calibri" w:hAnsi="Calibri" w:eastAsia="Calibri" w:cs="Calibri"/>
+                <w:color w:val="auto"/>
+              </w:rPr>
+            </w:pPr>
+            <w:r>
+              <w:rPr>
+                <w:rFonts w:ascii="Calibri" w:hAnsi="Calibri" w:eastAsia="Calibri" w:cs="Calibri"/>
                 <w:i/>
                 <w:color w:val="auto"/>
               </w:rPr>
@@ -2718,15 +2857,17 @@
         </w:tc>
         <w:tc>
           <w:tcPr>
+            <w:cnfStyle w:val="000000000000" w:firstRow="0" w:lastRow="0" w:firstColumn="0" w:lastColumn="0" w:oddVBand="0" w:evenVBand="0" w:oddHBand="0" w:evenHBand="0" w:firstRowFirstColumn="0" w:firstRowLastColumn="0" w:lastRowFirstColumn="0" w:lastRowLastColumn="0"/>
             <w:tcW w:w="2160" w:type="dxa"/>
-            <w:shd w:val="clear" w:color="auto" w:fill="FFFFFF"/>
+            <w:shd w:val="clear" w:color="auto" w:fill="FFFFFF" w:themeFill="background1"/>
+            <w:tcMar/>
           </w:tcPr>
           <w:p>
             <w:pPr>
               <w:widowControl w:val="0"/>
               <w:cnfStyle w:val="000000000000" w:firstRow="0" w:lastRow="0" w:firstColumn="0" w:lastColumn="0" w:oddVBand="0" w:evenVBand="0" w:oddHBand="0" w:evenHBand="0" w:firstRowFirstColumn="0" w:firstRowLastColumn="0" w:lastRowFirstColumn="0" w:lastRowLastColumn="0"/>
               <w:rPr>
-                <w:rFonts w:ascii="Calibri" w:eastAsia="Calibri" w:hAnsi="Calibri" w:cs="Calibri"/>
+                <w:rFonts w:ascii="Calibri" w:hAnsi="Calibri" w:eastAsia="Calibri" w:cs="Calibri"/>
                 <w:i/>
                 <w:color w:val="auto"/>
               </w:rPr>
@@ -2744,17 +2885,18 @@
             <w:cnfStyle w:val="001000000000" w:firstRow="0" w:lastRow="0" w:firstColumn="1" w:lastColumn="0" w:oddVBand="0" w:evenVBand="0" w:oddHBand="0" w:evenHBand="0" w:firstRowFirstColumn="0" w:firstRowLastColumn="0" w:lastRowFirstColumn="0" w:lastRowLastColumn="0"/>
             <w:tcW w:w="2534" w:type="dxa"/>
             <w:gridSpan w:val="2"/>
-          </w:tcPr>
-          <w:p>
-            <w:pPr>
-              <w:rPr>
-                <w:rFonts w:ascii="Calibri" w:eastAsia="Calibri" w:hAnsi="Calibri" w:cs="Calibri"/>
-                <w:color w:val="595959"/>
-              </w:rPr>
-            </w:pPr>
-            <w:r>
-              <w:rPr>
-                <w:rFonts w:ascii="Calibri" w:eastAsia="Calibri" w:hAnsi="Calibri" w:cs="Calibri"/>
+            <w:tcMar/>
+          </w:tcPr>
+          <w:p>
+            <w:pPr>
+              <w:rPr>
+                <w:rFonts w:ascii="Calibri" w:hAnsi="Calibri" w:eastAsia="Calibri" w:cs="Calibri"/>
+                <w:color w:val="595959"/>
+              </w:rPr>
+            </w:pPr>
+            <w:r>
+              <w:rPr>
+                <w:rFonts w:ascii="Calibri" w:hAnsi="Calibri" w:eastAsia="Calibri" w:cs="Calibri"/>
                 <w:color w:val="595959"/>
               </w:rPr>
               <w:t>Comentario respuesta correcta</w:t>
@@ -2763,15 +2905,17 @@
         </w:tc>
         <w:tc>
           <w:tcPr>
+            <w:cnfStyle w:val="000000000000" w:firstRow="0" w:lastRow="0" w:firstColumn="0" w:lastColumn="0" w:oddVBand="0" w:evenVBand="0" w:oddHBand="0" w:evenHBand="0" w:firstRowFirstColumn="0" w:firstRowLastColumn="0" w:lastRowFirstColumn="0" w:lastRowLastColumn="0"/>
             <w:tcW w:w="7620" w:type="dxa"/>
             <w:gridSpan w:val="2"/>
-            <w:shd w:val="clear" w:color="auto" w:fill="FFFFFF"/>
+            <w:shd w:val="clear" w:color="auto" w:fill="FFFFFF" w:themeFill="background1"/>
+            <w:tcMar/>
           </w:tcPr>
           <w:p>
             <w:pPr>
               <w:cnfStyle w:val="000000100000" w:firstRow="0" w:lastRow="0" w:firstColumn="0" w:lastColumn="0" w:oddVBand="0" w:evenVBand="0" w:oddHBand="1" w:evenHBand="0" w:firstRowFirstColumn="0" w:firstRowLastColumn="0" w:lastRowFirstColumn="0" w:lastRowLastColumn="0"/>
               <w:rPr>
-                <w:rFonts w:ascii="Calibri" w:eastAsia="Calibri" w:hAnsi="Calibri" w:cs="Calibri"/>
+                <w:rFonts w:ascii="Calibri" w:hAnsi="Calibri" w:eastAsia="Calibri" w:cs="Calibri"/>
                 <w:bCs/>
                 <w:i/>
                 <w:color w:val="AEAAAA"/>
@@ -2781,28 +2925,28 @@
             </w:pPr>
             <w:r>
               <w:rPr>
-                <w:rFonts w:ascii="Calibri" w:eastAsia="Calibri" w:hAnsi="Calibri" w:cs="Calibri"/>
+                <w:rFonts w:ascii="Calibri" w:hAnsi="Calibri" w:eastAsia="Calibri" w:cs="Calibri"/>
                 <w:color w:val="auto"/>
               </w:rPr>
               <w:t>S</w:t>
             </w:r>
             <w:r>
               <w:rPr>
-                <w:rFonts w:ascii="Calibri" w:eastAsia="Calibri" w:hAnsi="Calibri" w:cs="Calibri"/>
+                <w:rFonts w:ascii="Calibri" w:hAnsi="Calibri" w:eastAsia="Calibri" w:cs="Calibri"/>
                 <w:color w:val="auto"/>
               </w:rPr>
               <w:t xml:space="preserve">u </w:t>
             </w:r>
             <w:r>
               <w:rPr>
-                <w:rFonts w:ascii="Calibri" w:eastAsia="Calibri" w:hAnsi="Calibri" w:cs="Calibri"/>
+                <w:rFonts w:ascii="Calibri" w:hAnsi="Calibri" w:eastAsia="Calibri" w:cs="Calibri"/>
                 <w:color w:val="auto"/>
               </w:rPr>
               <w:t>respuesta indica que comprende los conceptos fundamentales de la inteligencia artificial</w:t>
             </w:r>
             <w:r>
               <w:rPr>
-                <w:rFonts w:ascii="Calibri" w:eastAsia="Calibri" w:hAnsi="Calibri" w:cs="Calibri"/>
+                <w:rFonts w:ascii="Calibri" w:hAnsi="Calibri" w:eastAsia="Calibri" w:cs="Calibri"/>
                 <w:i/>
                 <w:color w:val="auto"/>
               </w:rPr>
@@ -2821,17 +2965,18 @@
             <w:tcW w:w="2534" w:type="dxa"/>
             <w:gridSpan w:val="2"/>
             <w:shd w:val="clear" w:color="auto" w:fill="FBE5D5"/>
-          </w:tcPr>
-          <w:p>
-            <w:pPr>
-              <w:rPr>
-                <w:rFonts w:ascii="Calibri" w:eastAsia="Calibri" w:hAnsi="Calibri" w:cs="Calibri"/>
-                <w:color w:val="595959"/>
-              </w:rPr>
-            </w:pPr>
-            <w:r>
-              <w:rPr>
-                <w:rFonts w:ascii="Calibri" w:eastAsia="Calibri" w:hAnsi="Calibri" w:cs="Calibri"/>
+            <w:tcMar/>
+          </w:tcPr>
+          <w:p>
+            <w:pPr>
+              <w:rPr>
+                <w:rFonts w:ascii="Calibri" w:hAnsi="Calibri" w:eastAsia="Calibri" w:cs="Calibri"/>
+                <w:color w:val="595959"/>
+              </w:rPr>
+            </w:pPr>
+            <w:r>
+              <w:rPr>
+                <w:rFonts w:ascii="Calibri" w:hAnsi="Calibri" w:eastAsia="Calibri" w:cs="Calibri"/>
                 <w:color w:val="595959"/>
               </w:rPr>
               <w:t>Comentario respuesta incorrecta</w:t>
@@ -2840,15 +2985,17 @@
         </w:tc>
         <w:tc>
           <w:tcPr>
+            <w:cnfStyle w:val="000000000000" w:firstRow="0" w:lastRow="0" w:firstColumn="0" w:lastColumn="0" w:oddVBand="0" w:evenVBand="0" w:oddHBand="0" w:evenHBand="0" w:firstRowFirstColumn="0" w:firstRowLastColumn="0" w:lastRowFirstColumn="0" w:lastRowLastColumn="0"/>
             <w:tcW w:w="7620" w:type="dxa"/>
             <w:gridSpan w:val="2"/>
-            <w:shd w:val="clear" w:color="auto" w:fill="FFFFFF"/>
+            <w:shd w:val="clear" w:color="auto" w:fill="FFFFFF" w:themeFill="background1"/>
+            <w:tcMar/>
           </w:tcPr>
           <w:p>
             <w:pPr>
               <w:cnfStyle w:val="000000000000" w:firstRow="0" w:lastRow="0" w:firstColumn="0" w:lastColumn="0" w:oddVBand="0" w:evenVBand="0" w:oddHBand="0" w:evenHBand="0" w:firstRowFirstColumn="0" w:firstRowLastColumn="0" w:lastRowFirstColumn="0" w:lastRowLastColumn="0"/>
               <w:rPr>
-                <w:rFonts w:ascii="Calibri" w:eastAsia="Calibri" w:hAnsi="Calibri" w:cs="Calibri"/>
+                <w:rFonts w:ascii="Calibri" w:hAnsi="Calibri" w:eastAsia="Calibri" w:cs="Calibri"/>
                 <w:bCs/>
                 <w:i/>
                 <w:color w:val="AEAAAA"/>
@@ -2858,14 +3005,14 @@
             </w:pPr>
             <w:r>
               <w:rPr>
-                <w:rFonts w:ascii="Calibri" w:eastAsia="Calibri" w:hAnsi="Calibri" w:cs="Calibri"/>
+                <w:rFonts w:ascii="Calibri" w:hAnsi="Calibri" w:eastAsia="Calibri" w:cs="Calibri"/>
                 <w:color w:val="auto"/>
               </w:rPr>
               <w:t>R</w:t>
             </w:r>
             <w:r>
               <w:rPr>
-                <w:rFonts w:ascii="Calibri" w:eastAsia="Calibri" w:hAnsi="Calibri" w:cs="Calibri"/>
+                <w:rFonts w:ascii="Calibri" w:hAnsi="Calibri" w:eastAsia="Calibri" w:cs="Calibri"/>
                 <w:color w:val="auto"/>
               </w:rPr>
               <w:t>evise nuevamente el contenido del componente formativo.</w:t>
@@ -2883,17 +3030,18 @@
             <w:cnfStyle w:val="001000000000" w:firstRow="0" w:lastRow="0" w:firstColumn="1" w:lastColumn="0" w:oddVBand="0" w:evenVBand="0" w:oddHBand="0" w:evenHBand="0" w:firstRowFirstColumn="0" w:firstRowLastColumn="0" w:lastRowFirstColumn="0" w:lastRowLastColumn="0"/>
             <w:tcW w:w="2534" w:type="dxa"/>
             <w:gridSpan w:val="2"/>
-          </w:tcPr>
-          <w:p>
-            <w:pPr>
-              <w:rPr>
-                <w:rFonts w:ascii="Calibri" w:eastAsia="Calibri" w:hAnsi="Calibri" w:cs="Calibri"/>
-                <w:color w:val="595959"/>
-              </w:rPr>
-            </w:pPr>
-            <w:r>
-              <w:rPr>
-                <w:rFonts w:ascii="Calibri" w:eastAsia="Calibri" w:hAnsi="Calibri" w:cs="Calibri"/>
+            <w:tcMar/>
+          </w:tcPr>
+          <w:p>
+            <w:pPr>
+              <w:rPr>
+                <w:rFonts w:ascii="Calibri" w:hAnsi="Calibri" w:eastAsia="Calibri" w:cs="Calibri"/>
+                <w:color w:val="595959"/>
+              </w:rPr>
+            </w:pPr>
+            <w:r>
+              <w:rPr>
+                <w:rFonts w:ascii="Calibri" w:hAnsi="Calibri" w:eastAsia="Calibri" w:cs="Calibri"/>
                 <w:color w:val="595959"/>
               </w:rPr>
               <w:t>Pregunta 7</w:t>
@@ -2902,21 +3050,23 @@
         </w:tc>
         <w:tc>
           <w:tcPr>
+            <w:cnfStyle w:val="000000000000" w:firstRow="0" w:lastRow="0" w:firstColumn="0" w:lastColumn="0" w:oddVBand="0" w:evenVBand="0" w:oddHBand="0" w:evenHBand="0" w:firstRowFirstColumn="0" w:firstRowLastColumn="0" w:lastRowFirstColumn="0" w:lastRowLastColumn="0"/>
             <w:tcW w:w="7620" w:type="dxa"/>
             <w:gridSpan w:val="2"/>
+            <w:tcMar/>
           </w:tcPr>
           <w:p>
             <w:pPr>
               <w:cnfStyle w:val="000000100000" w:firstRow="0" w:lastRow="0" w:firstColumn="0" w:lastColumn="0" w:oddVBand="0" w:evenVBand="0" w:oddHBand="1" w:evenHBand="0" w:firstRowFirstColumn="0" w:firstRowLastColumn="0" w:lastRowFirstColumn="0" w:lastRowLastColumn="0"/>
               <w:rPr>
-                <w:rFonts w:ascii="Calibri" w:eastAsia="Calibri" w:hAnsi="Calibri" w:cs="Calibri"/>
+                <w:rFonts w:ascii="Calibri" w:hAnsi="Calibri" w:eastAsia="Calibri" w:cs="Calibri"/>
                 <w:i/>
                 <w:color w:val="AEAAAA"/>
               </w:rPr>
             </w:pPr>
             <w:r>
               <w:rPr>
-                <w:rFonts w:ascii="Calibri" w:eastAsia="Calibri" w:hAnsi="Calibri" w:cs="Calibri"/>
+                <w:rFonts w:ascii="Calibri" w:hAnsi="Calibri" w:eastAsia="Calibri" w:cs="Calibri"/>
                 <w:b/>
                 <w:i/>
                 <w:color w:val="auto"/>
@@ -2936,17 +3086,18 @@
           <w:tcPr>
             <w:cnfStyle w:val="001000000000" w:firstRow="0" w:lastRow="0" w:firstColumn="1" w:lastColumn="0" w:oddVBand="0" w:evenVBand="0" w:oddHBand="0" w:evenHBand="0" w:firstRowFirstColumn="0" w:firstRowLastColumn="0" w:lastRowFirstColumn="0" w:lastRowLastColumn="0"/>
             <w:tcW w:w="1267" w:type="dxa"/>
-          </w:tcPr>
-          <w:p>
-            <w:pPr>
-              <w:rPr>
-                <w:rFonts w:ascii="Calibri" w:eastAsia="Calibri" w:hAnsi="Calibri" w:cs="Calibri"/>
-                <w:color w:val="595959"/>
-              </w:rPr>
-            </w:pPr>
-            <w:r>
-              <w:rPr>
-                <w:rFonts w:ascii="Calibri" w:eastAsia="Calibri" w:hAnsi="Calibri" w:cs="Calibri"/>
+            <w:tcMar/>
+          </w:tcPr>
+          <w:p>
+            <w:pPr>
+              <w:rPr>
+                <w:rFonts w:ascii="Calibri" w:hAnsi="Calibri" w:eastAsia="Calibri" w:cs="Calibri"/>
+                <w:color w:val="595959"/>
+              </w:rPr>
+            </w:pPr>
+            <w:r>
+              <w:rPr>
+                <w:rFonts w:ascii="Calibri" w:hAnsi="Calibri" w:eastAsia="Calibri" w:cs="Calibri"/>
                 <w:color w:val="595959"/>
               </w:rPr>
               <w:t>Opción a)</w:t>
@@ -2955,21 +3106,23 @@
         </w:tc>
         <w:tc>
           <w:tcPr>
+            <w:cnfStyle w:val="000000000000" w:firstRow="0" w:lastRow="0" w:firstColumn="0" w:lastColumn="0" w:oddVBand="0" w:evenVBand="0" w:oddHBand="0" w:evenHBand="0" w:firstRowFirstColumn="0" w:firstRowLastColumn="0" w:lastRowFirstColumn="0" w:lastRowLastColumn="0"/>
             <w:tcW w:w="6727" w:type="dxa"/>
             <w:gridSpan w:val="2"/>
-            <w:shd w:val="clear" w:color="auto" w:fill="FFFFFF"/>
+            <w:shd w:val="clear" w:color="auto" w:fill="FFFFFF" w:themeFill="background1"/>
+            <w:tcMar/>
           </w:tcPr>
           <w:p>
             <w:pPr>
               <w:cnfStyle w:val="000000000000" w:firstRow="0" w:lastRow="0" w:firstColumn="0" w:lastColumn="0" w:oddVBand="0" w:evenVBand="0" w:oddHBand="0" w:evenHBand="0" w:firstRowFirstColumn="0" w:firstRowLastColumn="0" w:lastRowFirstColumn="0" w:lastRowLastColumn="0"/>
               <w:rPr>
-                <w:rFonts w:ascii="Calibri" w:eastAsia="Calibri" w:hAnsi="Calibri" w:cs="Calibri"/>
-                <w:color w:val="auto"/>
-              </w:rPr>
-            </w:pPr>
-            <w:r>
-              <w:rPr>
-                <w:rFonts w:ascii="Calibri" w:eastAsia="Calibri" w:hAnsi="Calibri" w:cs="Calibri"/>
+                <w:rFonts w:ascii="Calibri" w:hAnsi="Calibri" w:eastAsia="Calibri" w:cs="Calibri"/>
+                <w:color w:val="auto"/>
+              </w:rPr>
+            </w:pPr>
+            <w:r>
+              <w:rPr>
+                <w:rFonts w:ascii="Calibri" w:hAnsi="Calibri" w:eastAsia="Calibri" w:cs="Calibri"/>
                 <w:i/>
                 <w:color w:val="auto"/>
               </w:rPr>
@@ -2979,15 +3132,17 @@
         </w:tc>
         <w:tc>
           <w:tcPr>
+            <w:cnfStyle w:val="000000000000" w:firstRow="0" w:lastRow="0" w:firstColumn="0" w:lastColumn="0" w:oddVBand="0" w:evenVBand="0" w:oddHBand="0" w:evenHBand="0" w:firstRowFirstColumn="0" w:firstRowLastColumn="0" w:lastRowFirstColumn="0" w:lastRowLastColumn="0"/>
             <w:tcW w:w="2160" w:type="dxa"/>
-            <w:shd w:val="clear" w:color="auto" w:fill="FFFFFF"/>
+            <w:shd w:val="clear" w:color="auto" w:fill="FFFFFF" w:themeFill="background1"/>
+            <w:tcMar/>
           </w:tcPr>
           <w:p>
             <w:pPr>
               <w:widowControl w:val="0"/>
               <w:cnfStyle w:val="000000000000" w:firstRow="0" w:lastRow="0" w:firstColumn="0" w:lastColumn="0" w:oddVBand="0" w:evenVBand="0" w:oddHBand="0" w:evenHBand="0" w:firstRowFirstColumn="0" w:firstRowLastColumn="0" w:lastRowFirstColumn="0" w:lastRowLastColumn="0"/>
               <w:rPr>
-                <w:rFonts w:ascii="Calibri" w:eastAsia="Calibri" w:hAnsi="Calibri" w:cs="Calibri"/>
+                <w:rFonts w:ascii="Calibri" w:hAnsi="Calibri" w:eastAsia="Calibri" w:cs="Calibri"/>
                 <w:i/>
                 <w:color w:val="auto"/>
               </w:rPr>
@@ -3005,17 +3160,18 @@
             <w:cnfStyle w:val="001000000000" w:firstRow="0" w:lastRow="0" w:firstColumn="1" w:lastColumn="0" w:oddVBand="0" w:evenVBand="0" w:oddHBand="0" w:evenHBand="0" w:firstRowFirstColumn="0" w:firstRowLastColumn="0" w:lastRowFirstColumn="0" w:lastRowLastColumn="0"/>
             <w:tcW w:w="1267" w:type="dxa"/>
             <w:shd w:val="clear" w:color="auto" w:fill="auto"/>
-          </w:tcPr>
-          <w:p>
-            <w:pPr>
-              <w:rPr>
-                <w:rFonts w:ascii="Calibri" w:eastAsia="Calibri" w:hAnsi="Calibri" w:cs="Calibri"/>
-                <w:color w:val="595959"/>
-              </w:rPr>
-            </w:pPr>
-            <w:r>
-              <w:rPr>
-                <w:rFonts w:ascii="Calibri" w:eastAsia="Calibri" w:hAnsi="Calibri" w:cs="Calibri"/>
+            <w:tcMar/>
+          </w:tcPr>
+          <w:p>
+            <w:pPr>
+              <w:rPr>
+                <w:rFonts w:ascii="Calibri" w:hAnsi="Calibri" w:eastAsia="Calibri" w:cs="Calibri"/>
+                <w:color w:val="595959"/>
+              </w:rPr>
+            </w:pPr>
+            <w:r>
+              <w:rPr>
+                <w:rFonts w:ascii="Calibri" w:hAnsi="Calibri" w:eastAsia="Calibri" w:cs="Calibri"/>
                 <w:color w:val="595959"/>
               </w:rPr>
               <w:t>Opción b)</w:t>
@@ -3024,21 +3180,23 @@
         </w:tc>
         <w:tc>
           <w:tcPr>
+            <w:cnfStyle w:val="000000000000" w:firstRow="0" w:lastRow="0" w:firstColumn="0" w:lastColumn="0" w:oddVBand="0" w:evenVBand="0" w:oddHBand="0" w:evenHBand="0" w:firstRowFirstColumn="0" w:firstRowLastColumn="0" w:lastRowFirstColumn="0" w:lastRowLastColumn="0"/>
             <w:tcW w:w="6727" w:type="dxa"/>
             <w:gridSpan w:val="2"/>
-            <w:shd w:val="clear" w:color="auto" w:fill="FFFFFF"/>
+            <w:shd w:val="clear" w:color="auto" w:fill="FFFFFF" w:themeFill="background1"/>
+            <w:tcMar/>
           </w:tcPr>
           <w:p>
             <w:pPr>
               <w:cnfStyle w:val="000000100000" w:firstRow="0" w:lastRow="0" w:firstColumn="0" w:lastColumn="0" w:oddVBand="0" w:evenVBand="0" w:oddHBand="1" w:evenHBand="0" w:firstRowFirstColumn="0" w:firstRowLastColumn="0" w:lastRowFirstColumn="0" w:lastRowLastColumn="0"/>
               <w:rPr>
-                <w:rFonts w:ascii="Calibri" w:eastAsia="Calibri" w:hAnsi="Calibri" w:cs="Calibri"/>
-                <w:color w:val="auto"/>
-              </w:rPr>
-            </w:pPr>
-            <w:r>
-              <w:rPr>
-                <w:rFonts w:ascii="Calibri" w:eastAsia="Calibri" w:hAnsi="Calibri" w:cs="Calibri"/>
+                <w:rFonts w:ascii="Calibri" w:hAnsi="Calibri" w:eastAsia="Calibri" w:cs="Calibri"/>
+                <w:color w:val="auto"/>
+              </w:rPr>
+            </w:pPr>
+            <w:r>
+              <w:rPr>
+                <w:rFonts w:ascii="Calibri" w:hAnsi="Calibri" w:eastAsia="Calibri" w:cs="Calibri"/>
                 <w:i/>
                 <w:color w:val="auto"/>
               </w:rPr>
@@ -3048,22 +3206,24 @@
         </w:tc>
         <w:tc>
           <w:tcPr>
+            <w:cnfStyle w:val="000000000000" w:firstRow="0" w:lastRow="0" w:firstColumn="0" w:lastColumn="0" w:oddVBand="0" w:evenVBand="0" w:oddHBand="0" w:evenHBand="0" w:firstRowFirstColumn="0" w:firstRowLastColumn="0" w:lastRowFirstColumn="0" w:lastRowLastColumn="0"/>
             <w:tcW w:w="2160" w:type="dxa"/>
-            <w:shd w:val="clear" w:color="auto" w:fill="FFFFFF"/>
+            <w:shd w:val="clear" w:color="auto" w:fill="FFFFFF" w:themeFill="background1"/>
+            <w:tcMar/>
           </w:tcPr>
           <w:p>
             <w:pPr>
               <w:widowControl w:val="0"/>
               <w:cnfStyle w:val="000000100000" w:firstRow="0" w:lastRow="0" w:firstColumn="0" w:lastColumn="0" w:oddVBand="0" w:evenVBand="0" w:oddHBand="1" w:evenHBand="0" w:firstRowFirstColumn="0" w:firstRowLastColumn="0" w:lastRowFirstColumn="0" w:lastRowLastColumn="0"/>
               <w:rPr>
-                <w:rFonts w:ascii="Calibri" w:eastAsia="Calibri" w:hAnsi="Calibri" w:cs="Calibri"/>
-                <w:i/>
-                <w:color w:val="auto"/>
-              </w:rPr>
-            </w:pPr>
-            <w:r>
-              <w:rPr>
-                <w:rFonts w:ascii="Calibri" w:eastAsia="Calibri" w:hAnsi="Calibri" w:cs="Calibri"/>
+                <w:rFonts w:ascii="Calibri" w:hAnsi="Calibri" w:eastAsia="Calibri" w:cs="Calibri"/>
+                <w:i/>
+                <w:color w:val="auto"/>
+              </w:rPr>
+            </w:pPr>
+            <w:r>
+              <w:rPr>
+                <w:rFonts w:ascii="Calibri" w:hAnsi="Calibri" w:eastAsia="Calibri" w:cs="Calibri"/>
                 <w:i/>
                 <w:color w:val="auto"/>
               </w:rPr>
@@ -3081,17 +3241,18 @@
             <w:cnfStyle w:val="001000000000" w:firstRow="0" w:lastRow="0" w:firstColumn="1" w:lastColumn="0" w:oddVBand="0" w:evenVBand="0" w:oddHBand="0" w:evenHBand="0" w:firstRowFirstColumn="0" w:firstRowLastColumn="0" w:lastRowFirstColumn="0" w:lastRowLastColumn="0"/>
             <w:tcW w:w="2534" w:type="dxa"/>
             <w:gridSpan w:val="2"/>
-          </w:tcPr>
-          <w:p>
-            <w:pPr>
-              <w:rPr>
-                <w:rFonts w:ascii="Calibri" w:eastAsia="Calibri" w:hAnsi="Calibri" w:cs="Calibri"/>
-                <w:color w:val="595959"/>
-              </w:rPr>
-            </w:pPr>
-            <w:r>
-              <w:rPr>
-                <w:rFonts w:ascii="Calibri" w:eastAsia="Calibri" w:hAnsi="Calibri" w:cs="Calibri"/>
+            <w:tcMar/>
+          </w:tcPr>
+          <w:p>
+            <w:pPr>
+              <w:rPr>
+                <w:rFonts w:ascii="Calibri" w:hAnsi="Calibri" w:eastAsia="Calibri" w:cs="Calibri"/>
+                <w:color w:val="595959"/>
+              </w:rPr>
+            </w:pPr>
+            <w:r>
+              <w:rPr>
+                <w:rFonts w:ascii="Calibri" w:hAnsi="Calibri" w:eastAsia="Calibri" w:cs="Calibri"/>
                 <w:color w:val="595959"/>
               </w:rPr>
               <w:t>Comentario respuesta correcta</w:t>
@@ -3100,15 +3261,17 @@
         </w:tc>
         <w:tc>
           <w:tcPr>
+            <w:cnfStyle w:val="000000000000" w:firstRow="0" w:lastRow="0" w:firstColumn="0" w:lastColumn="0" w:oddVBand="0" w:evenVBand="0" w:oddHBand="0" w:evenHBand="0" w:firstRowFirstColumn="0" w:firstRowLastColumn="0" w:lastRowFirstColumn="0" w:lastRowLastColumn="0"/>
             <w:tcW w:w="7620" w:type="dxa"/>
             <w:gridSpan w:val="2"/>
-            <w:shd w:val="clear" w:color="auto" w:fill="FFFFFF"/>
+            <w:shd w:val="clear" w:color="auto" w:fill="FFFFFF" w:themeFill="background1"/>
+            <w:tcMar/>
           </w:tcPr>
           <w:p>
             <w:pPr>
               <w:cnfStyle w:val="000000000000" w:firstRow="0" w:lastRow="0" w:firstColumn="0" w:lastColumn="0" w:oddVBand="0" w:evenVBand="0" w:oddHBand="0" w:evenHBand="0" w:firstRowFirstColumn="0" w:firstRowLastColumn="0" w:lastRowFirstColumn="0" w:lastRowLastColumn="0"/>
               <w:rPr>
-                <w:rFonts w:ascii="Calibri" w:eastAsia="Calibri" w:hAnsi="Calibri" w:cs="Calibri"/>
+                <w:rFonts w:ascii="Calibri" w:hAnsi="Calibri" w:eastAsia="Calibri" w:cs="Calibri"/>
                 <w:bCs/>
                 <w:i/>
                 <w:color w:val="AEAAAA"/>
@@ -3118,28 +3281,28 @@
             </w:pPr>
             <w:r>
               <w:rPr>
-                <w:rFonts w:ascii="Calibri" w:eastAsia="Calibri" w:hAnsi="Calibri" w:cs="Calibri"/>
+                <w:rFonts w:ascii="Calibri" w:hAnsi="Calibri" w:eastAsia="Calibri" w:cs="Calibri"/>
                 <w:color w:val="auto"/>
               </w:rPr>
               <w:t>S</w:t>
             </w:r>
             <w:r>
               <w:rPr>
-                <w:rFonts w:ascii="Calibri" w:eastAsia="Calibri" w:hAnsi="Calibri" w:cs="Calibri"/>
+                <w:rFonts w:ascii="Calibri" w:hAnsi="Calibri" w:eastAsia="Calibri" w:cs="Calibri"/>
                 <w:color w:val="auto"/>
               </w:rPr>
               <w:t xml:space="preserve">u </w:t>
             </w:r>
             <w:r>
               <w:rPr>
-                <w:rFonts w:ascii="Calibri" w:eastAsia="Calibri" w:hAnsi="Calibri" w:cs="Calibri"/>
+                <w:rFonts w:ascii="Calibri" w:hAnsi="Calibri" w:eastAsia="Calibri" w:cs="Calibri"/>
                 <w:color w:val="auto"/>
               </w:rPr>
               <w:t>respuesta indica que comprende los conceptos fundamentales de la inteligencia artificial</w:t>
             </w:r>
             <w:r>
               <w:rPr>
-                <w:rFonts w:ascii="Calibri" w:eastAsia="Calibri" w:hAnsi="Calibri" w:cs="Calibri"/>
+                <w:rFonts w:ascii="Calibri" w:hAnsi="Calibri" w:eastAsia="Calibri" w:cs="Calibri"/>
                 <w:i/>
                 <w:color w:val="auto"/>
               </w:rPr>
@@ -3158,17 +3321,18 @@
             <w:cnfStyle w:val="001000000000" w:firstRow="0" w:lastRow="0" w:firstColumn="1" w:lastColumn="0" w:oddVBand="0" w:evenVBand="0" w:oddHBand="0" w:evenHBand="0" w:firstRowFirstColumn="0" w:firstRowLastColumn="0" w:lastRowFirstColumn="0" w:lastRowLastColumn="0"/>
             <w:tcW w:w="2534" w:type="dxa"/>
             <w:gridSpan w:val="2"/>
-          </w:tcPr>
-          <w:p>
-            <w:pPr>
-              <w:rPr>
-                <w:rFonts w:ascii="Calibri" w:eastAsia="Calibri" w:hAnsi="Calibri" w:cs="Calibri"/>
-                <w:color w:val="595959"/>
-              </w:rPr>
-            </w:pPr>
-            <w:r>
-              <w:rPr>
-                <w:rFonts w:ascii="Calibri" w:eastAsia="Calibri" w:hAnsi="Calibri" w:cs="Calibri"/>
+            <w:tcMar/>
+          </w:tcPr>
+          <w:p>
+            <w:pPr>
+              <w:rPr>
+                <w:rFonts w:ascii="Calibri" w:hAnsi="Calibri" w:eastAsia="Calibri" w:cs="Calibri"/>
+                <w:color w:val="595959"/>
+              </w:rPr>
+            </w:pPr>
+            <w:r>
+              <w:rPr>
+                <w:rFonts w:ascii="Calibri" w:hAnsi="Calibri" w:eastAsia="Calibri" w:cs="Calibri"/>
                 <w:color w:val="595959"/>
               </w:rPr>
               <w:t>Comentario respuesta incorrecta</w:t>
@@ -3177,15 +3341,17 @@
         </w:tc>
         <w:tc>
           <w:tcPr>
+            <w:cnfStyle w:val="000000000000" w:firstRow="0" w:lastRow="0" w:firstColumn="0" w:lastColumn="0" w:oddVBand="0" w:evenVBand="0" w:oddHBand="0" w:evenHBand="0" w:firstRowFirstColumn="0" w:firstRowLastColumn="0" w:lastRowFirstColumn="0" w:lastRowLastColumn="0"/>
             <w:tcW w:w="7620" w:type="dxa"/>
             <w:gridSpan w:val="2"/>
-            <w:shd w:val="clear" w:color="auto" w:fill="FFFFFF"/>
+            <w:shd w:val="clear" w:color="auto" w:fill="FFFFFF" w:themeFill="background1"/>
+            <w:tcMar/>
           </w:tcPr>
           <w:p>
             <w:pPr>
               <w:cnfStyle w:val="000000100000" w:firstRow="0" w:lastRow="0" w:firstColumn="0" w:lastColumn="0" w:oddVBand="0" w:evenVBand="0" w:oddHBand="1" w:evenHBand="0" w:firstRowFirstColumn="0" w:firstRowLastColumn="0" w:lastRowFirstColumn="0" w:lastRowLastColumn="0"/>
               <w:rPr>
-                <w:rFonts w:ascii="Calibri" w:eastAsia="Calibri" w:hAnsi="Calibri" w:cs="Calibri"/>
+                <w:rFonts w:ascii="Calibri" w:hAnsi="Calibri" w:eastAsia="Calibri" w:cs="Calibri"/>
                 <w:bCs/>
                 <w:i/>
                 <w:color w:val="AEAAAA"/>
@@ -3195,14 +3361,14 @@
             </w:pPr>
             <w:r>
               <w:rPr>
-                <w:rFonts w:ascii="Calibri" w:eastAsia="Calibri" w:hAnsi="Calibri" w:cs="Calibri"/>
+                <w:rFonts w:ascii="Calibri" w:hAnsi="Calibri" w:eastAsia="Calibri" w:cs="Calibri"/>
                 <w:color w:val="auto"/>
               </w:rPr>
               <w:t>R</w:t>
             </w:r>
             <w:r>
               <w:rPr>
-                <w:rFonts w:ascii="Calibri" w:eastAsia="Calibri" w:hAnsi="Calibri" w:cs="Calibri"/>
+                <w:rFonts w:ascii="Calibri" w:hAnsi="Calibri" w:eastAsia="Calibri" w:cs="Calibri"/>
                 <w:color w:val="auto"/>
               </w:rPr>
               <w:t>evise nuevamente el contenido del componente formativo.</w:t>
@@ -3220,17 +3386,18 @@
             <w:tcW w:w="2534" w:type="dxa"/>
             <w:gridSpan w:val="2"/>
             <w:shd w:val="clear" w:color="auto" w:fill="FBE5D5"/>
-          </w:tcPr>
-          <w:p>
-            <w:pPr>
-              <w:rPr>
-                <w:rFonts w:ascii="Calibri" w:eastAsia="Calibri" w:hAnsi="Calibri" w:cs="Calibri"/>
-                <w:color w:val="595959"/>
-              </w:rPr>
-            </w:pPr>
-            <w:r>
-              <w:rPr>
-                <w:rFonts w:ascii="Calibri" w:eastAsia="Calibri" w:hAnsi="Calibri" w:cs="Calibri"/>
+            <w:tcMar/>
+          </w:tcPr>
+          <w:p>
+            <w:pPr>
+              <w:rPr>
+                <w:rFonts w:ascii="Calibri" w:hAnsi="Calibri" w:eastAsia="Calibri" w:cs="Calibri"/>
+                <w:color w:val="595959"/>
+              </w:rPr>
+            </w:pPr>
+            <w:r>
+              <w:rPr>
+                <w:rFonts w:ascii="Calibri" w:hAnsi="Calibri" w:eastAsia="Calibri" w:cs="Calibri"/>
                 <w:color w:val="595959"/>
               </w:rPr>
               <w:t>Pregunta 8</w:t>
@@ -3239,22 +3406,24 @@
         </w:tc>
         <w:tc>
           <w:tcPr>
+            <w:cnfStyle w:val="000000000000" w:firstRow="0" w:lastRow="0" w:firstColumn="0" w:lastColumn="0" w:oddVBand="0" w:evenVBand="0" w:oddHBand="0" w:evenHBand="0" w:firstRowFirstColumn="0" w:firstRowLastColumn="0" w:lastRowFirstColumn="0" w:lastRowLastColumn="0"/>
             <w:tcW w:w="7620" w:type="dxa"/>
             <w:gridSpan w:val="2"/>
             <w:shd w:val="clear" w:color="auto" w:fill="FBE5D5"/>
+            <w:tcMar/>
           </w:tcPr>
           <w:p>
             <w:pPr>
               <w:cnfStyle w:val="000000000000" w:firstRow="0" w:lastRow="0" w:firstColumn="0" w:lastColumn="0" w:oddVBand="0" w:evenVBand="0" w:oddHBand="0" w:evenHBand="0" w:firstRowFirstColumn="0" w:firstRowLastColumn="0" w:lastRowFirstColumn="0" w:lastRowLastColumn="0"/>
               <w:rPr>
-                <w:rFonts w:ascii="Calibri" w:eastAsia="Calibri" w:hAnsi="Calibri" w:cs="Calibri"/>
+                <w:rFonts w:ascii="Calibri" w:hAnsi="Calibri" w:eastAsia="Calibri" w:cs="Calibri"/>
                 <w:i/>
                 <w:color w:val="AEAAAA"/>
               </w:rPr>
             </w:pPr>
             <w:r>
               <w:rPr>
-                <w:rFonts w:ascii="Calibri" w:eastAsia="Calibri" w:hAnsi="Calibri" w:cs="Calibri"/>
+                <w:rFonts w:ascii="Calibri" w:hAnsi="Calibri" w:eastAsia="Calibri" w:cs="Calibri"/>
                 <w:b/>
                 <w:i/>
                 <w:color w:val="auto"/>
@@ -3276,17 +3445,18 @@
             <w:cnfStyle w:val="001000000000" w:firstRow="0" w:lastRow="0" w:firstColumn="1" w:lastColumn="0" w:oddVBand="0" w:evenVBand="0" w:oddHBand="0" w:evenHBand="0" w:firstRowFirstColumn="0" w:firstRowLastColumn="0" w:lastRowFirstColumn="0" w:lastRowLastColumn="0"/>
             <w:tcW w:w="1267" w:type="dxa"/>
             <w:shd w:val="clear" w:color="auto" w:fill="auto"/>
-          </w:tcPr>
-          <w:p>
-            <w:pPr>
-              <w:rPr>
-                <w:rFonts w:ascii="Calibri" w:eastAsia="Calibri" w:hAnsi="Calibri" w:cs="Calibri"/>
-                <w:color w:val="595959"/>
-              </w:rPr>
-            </w:pPr>
-            <w:r>
-              <w:rPr>
-                <w:rFonts w:ascii="Calibri" w:eastAsia="Calibri" w:hAnsi="Calibri" w:cs="Calibri"/>
+            <w:tcMar/>
+          </w:tcPr>
+          <w:p>
+            <w:pPr>
+              <w:rPr>
+                <w:rFonts w:ascii="Calibri" w:hAnsi="Calibri" w:eastAsia="Calibri" w:cs="Calibri"/>
+                <w:color w:val="595959"/>
+              </w:rPr>
+            </w:pPr>
+            <w:r>
+              <w:rPr>
+                <w:rFonts w:ascii="Calibri" w:hAnsi="Calibri" w:eastAsia="Calibri" w:cs="Calibri"/>
                 <w:color w:val="595959"/>
               </w:rPr>
               <w:t>Opción a)</w:t>
@@ -3295,21 +3465,23 @@
         </w:tc>
         <w:tc>
           <w:tcPr>
+            <w:cnfStyle w:val="000000000000" w:firstRow="0" w:lastRow="0" w:firstColumn="0" w:lastColumn="0" w:oddVBand="0" w:evenVBand="0" w:oddHBand="0" w:evenHBand="0" w:firstRowFirstColumn="0" w:firstRowLastColumn="0" w:lastRowFirstColumn="0" w:lastRowLastColumn="0"/>
             <w:tcW w:w="6727" w:type="dxa"/>
             <w:gridSpan w:val="2"/>
-            <w:shd w:val="clear" w:color="auto" w:fill="FFFFFF"/>
+            <w:shd w:val="clear" w:color="auto" w:fill="FFFFFF" w:themeFill="background1"/>
+            <w:tcMar/>
           </w:tcPr>
           <w:p>
             <w:pPr>
               <w:cnfStyle w:val="000000100000" w:firstRow="0" w:lastRow="0" w:firstColumn="0" w:lastColumn="0" w:oddVBand="0" w:evenVBand="0" w:oddHBand="1" w:evenHBand="0" w:firstRowFirstColumn="0" w:firstRowLastColumn="0" w:lastRowFirstColumn="0" w:lastRowLastColumn="0"/>
               <w:rPr>
-                <w:rFonts w:ascii="Calibri" w:eastAsia="Calibri" w:hAnsi="Calibri" w:cs="Calibri"/>
-                <w:color w:val="auto"/>
-              </w:rPr>
-            </w:pPr>
-            <w:r>
-              <w:rPr>
-                <w:rFonts w:ascii="Calibri" w:eastAsia="Calibri" w:hAnsi="Calibri" w:cs="Calibri"/>
+                <w:rFonts w:ascii="Calibri" w:hAnsi="Calibri" w:eastAsia="Calibri" w:cs="Calibri"/>
+                <w:color w:val="auto"/>
+              </w:rPr>
+            </w:pPr>
+            <w:r>
+              <w:rPr>
+                <w:rFonts w:ascii="Calibri" w:hAnsi="Calibri" w:eastAsia="Calibri" w:cs="Calibri"/>
                 <w:i/>
                 <w:color w:val="auto"/>
               </w:rPr>
@@ -3319,22 +3491,24 @@
         </w:tc>
         <w:tc>
           <w:tcPr>
+            <w:cnfStyle w:val="000000000000" w:firstRow="0" w:lastRow="0" w:firstColumn="0" w:lastColumn="0" w:oddVBand="0" w:evenVBand="0" w:oddHBand="0" w:evenHBand="0" w:firstRowFirstColumn="0" w:firstRowLastColumn="0" w:lastRowFirstColumn="0" w:lastRowLastColumn="0"/>
             <w:tcW w:w="2160" w:type="dxa"/>
-            <w:shd w:val="clear" w:color="auto" w:fill="FFFFFF"/>
+            <w:shd w:val="clear" w:color="auto" w:fill="FFFFFF" w:themeFill="background1"/>
+            <w:tcMar/>
           </w:tcPr>
           <w:p>
             <w:pPr>
               <w:widowControl w:val="0"/>
               <w:cnfStyle w:val="000000100000" w:firstRow="0" w:lastRow="0" w:firstColumn="0" w:lastColumn="0" w:oddVBand="0" w:evenVBand="0" w:oddHBand="1" w:evenHBand="0" w:firstRowFirstColumn="0" w:firstRowLastColumn="0" w:lastRowFirstColumn="0" w:lastRowLastColumn="0"/>
               <w:rPr>
-                <w:rFonts w:ascii="Calibri" w:eastAsia="Calibri" w:hAnsi="Calibri" w:cs="Calibri"/>
-                <w:i/>
-                <w:color w:val="auto"/>
-              </w:rPr>
-            </w:pPr>
-            <w:r>
-              <w:rPr>
-                <w:rFonts w:ascii="Calibri" w:eastAsia="Calibri" w:hAnsi="Calibri" w:cs="Calibri"/>
+                <w:rFonts w:ascii="Calibri" w:hAnsi="Calibri" w:eastAsia="Calibri" w:cs="Calibri"/>
+                <w:i/>
+                <w:color w:val="auto"/>
+              </w:rPr>
+            </w:pPr>
+            <w:r>
+              <w:rPr>
+                <w:rFonts w:ascii="Calibri" w:hAnsi="Calibri" w:eastAsia="Calibri" w:cs="Calibri"/>
                 <w:i/>
                 <w:color w:val="auto"/>
               </w:rPr>
@@ -3351,17 +3525,18 @@
           <w:tcPr>
             <w:cnfStyle w:val="001000000000" w:firstRow="0" w:lastRow="0" w:firstColumn="1" w:lastColumn="0" w:oddVBand="0" w:evenVBand="0" w:oddHBand="0" w:evenHBand="0" w:firstRowFirstColumn="0" w:firstRowLastColumn="0" w:lastRowFirstColumn="0" w:lastRowLastColumn="0"/>
             <w:tcW w:w="1267" w:type="dxa"/>
-          </w:tcPr>
-          <w:p>
-            <w:pPr>
-              <w:rPr>
-                <w:rFonts w:ascii="Calibri" w:eastAsia="Calibri" w:hAnsi="Calibri" w:cs="Calibri"/>
-                <w:color w:val="595959"/>
-              </w:rPr>
-            </w:pPr>
-            <w:r>
-              <w:rPr>
-                <w:rFonts w:ascii="Calibri" w:eastAsia="Calibri" w:hAnsi="Calibri" w:cs="Calibri"/>
+            <w:tcMar/>
+          </w:tcPr>
+          <w:p>
+            <w:pPr>
+              <w:rPr>
+                <w:rFonts w:ascii="Calibri" w:hAnsi="Calibri" w:eastAsia="Calibri" w:cs="Calibri"/>
+                <w:color w:val="595959"/>
+              </w:rPr>
+            </w:pPr>
+            <w:r>
+              <w:rPr>
+                <w:rFonts w:ascii="Calibri" w:hAnsi="Calibri" w:eastAsia="Calibri" w:cs="Calibri"/>
                 <w:color w:val="595959"/>
               </w:rPr>
               <w:t>Opción b)</w:t>
@@ -3370,21 +3545,23 @@
         </w:tc>
         <w:tc>
           <w:tcPr>
+            <w:cnfStyle w:val="000000000000" w:firstRow="0" w:lastRow="0" w:firstColumn="0" w:lastColumn="0" w:oddVBand="0" w:evenVBand="0" w:oddHBand="0" w:evenHBand="0" w:firstRowFirstColumn="0" w:firstRowLastColumn="0" w:lastRowFirstColumn="0" w:lastRowLastColumn="0"/>
             <w:tcW w:w="6727" w:type="dxa"/>
             <w:gridSpan w:val="2"/>
-            <w:shd w:val="clear" w:color="auto" w:fill="FFFFFF"/>
+            <w:shd w:val="clear" w:color="auto" w:fill="FFFFFF" w:themeFill="background1"/>
+            <w:tcMar/>
           </w:tcPr>
           <w:p>
             <w:pPr>
               <w:cnfStyle w:val="000000000000" w:firstRow="0" w:lastRow="0" w:firstColumn="0" w:lastColumn="0" w:oddVBand="0" w:evenVBand="0" w:oddHBand="0" w:evenHBand="0" w:firstRowFirstColumn="0" w:firstRowLastColumn="0" w:lastRowFirstColumn="0" w:lastRowLastColumn="0"/>
               <w:rPr>
-                <w:rFonts w:ascii="Calibri" w:eastAsia="Calibri" w:hAnsi="Calibri" w:cs="Calibri"/>
-                <w:color w:val="auto"/>
-              </w:rPr>
-            </w:pPr>
-            <w:r>
-              <w:rPr>
-                <w:rFonts w:ascii="Calibri" w:eastAsia="Calibri" w:hAnsi="Calibri" w:cs="Calibri"/>
+                <w:rFonts w:ascii="Calibri" w:hAnsi="Calibri" w:eastAsia="Calibri" w:cs="Calibri"/>
+                <w:color w:val="auto"/>
+              </w:rPr>
+            </w:pPr>
+            <w:r>
+              <w:rPr>
+                <w:rFonts w:ascii="Calibri" w:hAnsi="Calibri" w:eastAsia="Calibri" w:cs="Calibri"/>
                 <w:i/>
                 <w:color w:val="auto"/>
               </w:rPr>
@@ -3394,15 +3571,17 @@
         </w:tc>
         <w:tc>
           <w:tcPr>
+            <w:cnfStyle w:val="000000000000" w:firstRow="0" w:lastRow="0" w:firstColumn="0" w:lastColumn="0" w:oddVBand="0" w:evenVBand="0" w:oddHBand="0" w:evenHBand="0" w:firstRowFirstColumn="0" w:firstRowLastColumn="0" w:lastRowFirstColumn="0" w:lastRowLastColumn="0"/>
             <w:tcW w:w="2160" w:type="dxa"/>
-            <w:shd w:val="clear" w:color="auto" w:fill="FFFFFF"/>
+            <w:shd w:val="clear" w:color="auto" w:fill="FFFFFF" w:themeFill="background1"/>
+            <w:tcMar/>
           </w:tcPr>
           <w:p>
             <w:pPr>
               <w:widowControl w:val="0"/>
               <w:cnfStyle w:val="000000000000" w:firstRow="0" w:lastRow="0" w:firstColumn="0" w:lastColumn="0" w:oddVBand="0" w:evenVBand="0" w:oddHBand="0" w:evenHBand="0" w:firstRowFirstColumn="0" w:firstRowLastColumn="0" w:lastRowFirstColumn="0" w:lastRowLastColumn="0"/>
               <w:rPr>
-                <w:rFonts w:ascii="Calibri" w:eastAsia="Calibri" w:hAnsi="Calibri" w:cs="Calibri"/>
+                <w:rFonts w:ascii="Calibri" w:hAnsi="Calibri" w:eastAsia="Calibri" w:cs="Calibri"/>
                 <w:i/>
                 <w:color w:val="auto"/>
               </w:rPr>
@@ -3420,17 +3599,18 @@
             <w:cnfStyle w:val="001000000000" w:firstRow="0" w:lastRow="0" w:firstColumn="1" w:lastColumn="0" w:oddVBand="0" w:evenVBand="0" w:oddHBand="0" w:evenHBand="0" w:firstRowFirstColumn="0" w:firstRowLastColumn="0" w:lastRowFirstColumn="0" w:lastRowLastColumn="0"/>
             <w:tcW w:w="2534" w:type="dxa"/>
             <w:gridSpan w:val="2"/>
-          </w:tcPr>
-          <w:p>
-            <w:pPr>
-              <w:rPr>
-                <w:rFonts w:ascii="Calibri" w:eastAsia="Calibri" w:hAnsi="Calibri" w:cs="Calibri"/>
-                <w:color w:val="595959"/>
-              </w:rPr>
-            </w:pPr>
-            <w:r>
-              <w:rPr>
-                <w:rFonts w:ascii="Calibri" w:eastAsia="Calibri" w:hAnsi="Calibri" w:cs="Calibri"/>
+            <w:tcMar/>
+          </w:tcPr>
+          <w:p>
+            <w:pPr>
+              <w:rPr>
+                <w:rFonts w:ascii="Calibri" w:hAnsi="Calibri" w:eastAsia="Calibri" w:cs="Calibri"/>
+                <w:color w:val="595959"/>
+              </w:rPr>
+            </w:pPr>
+            <w:r>
+              <w:rPr>
+                <w:rFonts w:ascii="Calibri" w:hAnsi="Calibri" w:eastAsia="Calibri" w:cs="Calibri"/>
                 <w:color w:val="595959"/>
               </w:rPr>
               <w:t>Comentario respuesta correcta</w:t>
@@ -3439,15 +3619,17 @@
         </w:tc>
         <w:tc>
           <w:tcPr>
+            <w:cnfStyle w:val="000000000000" w:firstRow="0" w:lastRow="0" w:firstColumn="0" w:lastColumn="0" w:oddVBand="0" w:evenVBand="0" w:oddHBand="0" w:evenHBand="0" w:firstRowFirstColumn="0" w:firstRowLastColumn="0" w:lastRowFirstColumn="0" w:lastRowLastColumn="0"/>
             <w:tcW w:w="7620" w:type="dxa"/>
             <w:gridSpan w:val="2"/>
-            <w:shd w:val="clear" w:color="auto" w:fill="FFFFFF"/>
+            <w:shd w:val="clear" w:color="auto" w:fill="FFFFFF" w:themeFill="background1"/>
+            <w:tcMar/>
           </w:tcPr>
           <w:p>
             <w:pPr>
               <w:cnfStyle w:val="000000100000" w:firstRow="0" w:lastRow="0" w:firstColumn="0" w:lastColumn="0" w:oddVBand="0" w:evenVBand="0" w:oddHBand="1" w:evenHBand="0" w:firstRowFirstColumn="0" w:firstRowLastColumn="0" w:lastRowFirstColumn="0" w:lastRowLastColumn="0"/>
               <w:rPr>
-                <w:rFonts w:ascii="Calibri" w:eastAsia="Calibri" w:hAnsi="Calibri" w:cs="Calibri"/>
+                <w:rFonts w:ascii="Calibri" w:hAnsi="Calibri" w:eastAsia="Calibri" w:cs="Calibri"/>
                 <w:bCs/>
                 <w:i/>
                 <w:color w:val="AEAAAA"/>
@@ -3457,28 +3639,28 @@
             </w:pPr>
             <w:r>
               <w:rPr>
-                <w:rFonts w:ascii="Calibri" w:eastAsia="Calibri" w:hAnsi="Calibri" w:cs="Calibri"/>
+                <w:rFonts w:ascii="Calibri" w:hAnsi="Calibri" w:eastAsia="Calibri" w:cs="Calibri"/>
                 <w:color w:val="auto"/>
               </w:rPr>
               <w:t>S</w:t>
             </w:r>
             <w:r>
               <w:rPr>
-                <w:rFonts w:ascii="Calibri" w:eastAsia="Calibri" w:hAnsi="Calibri" w:cs="Calibri"/>
+                <w:rFonts w:ascii="Calibri" w:hAnsi="Calibri" w:eastAsia="Calibri" w:cs="Calibri"/>
                 <w:color w:val="auto"/>
               </w:rPr>
               <w:t xml:space="preserve">u </w:t>
             </w:r>
             <w:r>
               <w:rPr>
-                <w:rFonts w:ascii="Calibri" w:eastAsia="Calibri" w:hAnsi="Calibri" w:cs="Calibri"/>
+                <w:rFonts w:ascii="Calibri" w:hAnsi="Calibri" w:eastAsia="Calibri" w:cs="Calibri"/>
                 <w:color w:val="auto"/>
               </w:rPr>
               <w:t>respuesta indica que comprende los conceptos fundamentales de la inteligencia artificial</w:t>
             </w:r>
             <w:r>
               <w:rPr>
-                <w:rFonts w:ascii="Calibri" w:eastAsia="Calibri" w:hAnsi="Calibri" w:cs="Calibri"/>
+                <w:rFonts w:ascii="Calibri" w:hAnsi="Calibri" w:eastAsia="Calibri" w:cs="Calibri"/>
                 <w:i/>
                 <w:color w:val="auto"/>
               </w:rPr>
@@ -3497,17 +3679,18 @@
             <w:tcW w:w="2534" w:type="dxa"/>
             <w:gridSpan w:val="2"/>
             <w:shd w:val="clear" w:color="auto" w:fill="FBE5D5"/>
-          </w:tcPr>
-          <w:p>
-            <w:pPr>
-              <w:rPr>
-                <w:rFonts w:ascii="Calibri" w:eastAsia="Calibri" w:hAnsi="Calibri" w:cs="Calibri"/>
-                <w:color w:val="595959"/>
-              </w:rPr>
-            </w:pPr>
-            <w:r>
-              <w:rPr>
-                <w:rFonts w:ascii="Calibri" w:eastAsia="Calibri" w:hAnsi="Calibri" w:cs="Calibri"/>
+            <w:tcMar/>
+          </w:tcPr>
+          <w:p>
+            <w:pPr>
+              <w:rPr>
+                <w:rFonts w:ascii="Calibri" w:hAnsi="Calibri" w:eastAsia="Calibri" w:cs="Calibri"/>
+                <w:color w:val="595959"/>
+              </w:rPr>
+            </w:pPr>
+            <w:r>
+              <w:rPr>
+                <w:rFonts w:ascii="Calibri" w:hAnsi="Calibri" w:eastAsia="Calibri" w:cs="Calibri"/>
                 <w:color w:val="595959"/>
               </w:rPr>
               <w:lastRenderedPageBreak/>
@@ -3517,15 +3700,17 @@
         </w:tc>
         <w:tc>
           <w:tcPr>
+            <w:cnfStyle w:val="000000000000" w:firstRow="0" w:lastRow="0" w:firstColumn="0" w:lastColumn="0" w:oddVBand="0" w:evenVBand="0" w:oddHBand="0" w:evenHBand="0" w:firstRowFirstColumn="0" w:firstRowLastColumn="0" w:lastRowFirstColumn="0" w:lastRowLastColumn="0"/>
             <w:tcW w:w="7620" w:type="dxa"/>
             <w:gridSpan w:val="2"/>
-            <w:shd w:val="clear" w:color="auto" w:fill="FFFFFF"/>
+            <w:shd w:val="clear" w:color="auto" w:fill="FFFFFF" w:themeFill="background1"/>
+            <w:tcMar/>
           </w:tcPr>
           <w:p>
             <w:pPr>
               <w:cnfStyle w:val="000000000000" w:firstRow="0" w:lastRow="0" w:firstColumn="0" w:lastColumn="0" w:oddVBand="0" w:evenVBand="0" w:oddHBand="0" w:evenHBand="0" w:firstRowFirstColumn="0" w:firstRowLastColumn="0" w:lastRowFirstColumn="0" w:lastRowLastColumn="0"/>
               <w:rPr>
-                <w:rFonts w:ascii="Calibri" w:eastAsia="Calibri" w:hAnsi="Calibri" w:cs="Calibri"/>
+                <w:rFonts w:ascii="Calibri" w:hAnsi="Calibri" w:eastAsia="Calibri" w:cs="Calibri"/>
                 <w:bCs/>
                 <w:i/>
                 <w:color w:val="AEAAAA"/>
@@ -3535,14 +3720,14 @@
             </w:pPr>
             <w:r>
               <w:rPr>
-                <w:rFonts w:ascii="Calibri" w:eastAsia="Calibri" w:hAnsi="Calibri" w:cs="Calibri"/>
+                <w:rFonts w:ascii="Calibri" w:hAnsi="Calibri" w:eastAsia="Calibri" w:cs="Calibri"/>
                 <w:color w:val="auto"/>
               </w:rPr>
               <w:t>R</w:t>
             </w:r>
             <w:r>
               <w:rPr>
-                <w:rFonts w:ascii="Calibri" w:eastAsia="Calibri" w:hAnsi="Calibri" w:cs="Calibri"/>
+                <w:rFonts w:ascii="Calibri" w:hAnsi="Calibri" w:eastAsia="Calibri" w:cs="Calibri"/>
                 <w:color w:val="auto"/>
               </w:rPr>
               <w:t>evise nuevamente el contenido del componente formativo.</w:t>
@@ -3560,17 +3745,18 @@
             <w:cnfStyle w:val="001000000000" w:firstRow="0" w:lastRow="0" w:firstColumn="1" w:lastColumn="0" w:oddVBand="0" w:evenVBand="0" w:oddHBand="0" w:evenHBand="0" w:firstRowFirstColumn="0" w:firstRowLastColumn="0" w:lastRowFirstColumn="0" w:lastRowLastColumn="0"/>
             <w:tcW w:w="2534" w:type="dxa"/>
             <w:gridSpan w:val="2"/>
-          </w:tcPr>
-          <w:p>
-            <w:pPr>
-              <w:rPr>
-                <w:rFonts w:ascii="Calibri" w:eastAsia="Calibri" w:hAnsi="Calibri" w:cs="Calibri"/>
-                <w:color w:val="595959"/>
-              </w:rPr>
-            </w:pPr>
-            <w:r>
-              <w:rPr>
-                <w:rFonts w:ascii="Calibri" w:eastAsia="Calibri" w:hAnsi="Calibri" w:cs="Calibri"/>
+            <w:tcMar/>
+          </w:tcPr>
+          <w:p>
+            <w:pPr>
+              <w:rPr>
+                <w:rFonts w:ascii="Calibri" w:hAnsi="Calibri" w:eastAsia="Calibri" w:cs="Calibri"/>
+                <w:color w:val="595959"/>
+              </w:rPr>
+            </w:pPr>
+            <w:r>
+              <w:rPr>
+                <w:rFonts w:ascii="Calibri" w:hAnsi="Calibri" w:eastAsia="Calibri" w:cs="Calibri"/>
                 <w:color w:val="595959"/>
               </w:rPr>
               <w:t>Pregunta 9</w:t>
@@ -3579,14 +3765,16 @@
         </w:tc>
         <w:tc>
           <w:tcPr>
+            <w:cnfStyle w:val="000000000000" w:firstRow="0" w:lastRow="0" w:firstColumn="0" w:lastColumn="0" w:oddVBand="0" w:evenVBand="0" w:oddHBand="0" w:evenHBand="0" w:firstRowFirstColumn="0" w:firstRowLastColumn="0" w:lastRowFirstColumn="0" w:lastRowLastColumn="0"/>
             <w:tcW w:w="7620" w:type="dxa"/>
             <w:gridSpan w:val="2"/>
+            <w:tcMar/>
           </w:tcPr>
           <w:p>
             <w:pPr>
               <w:cnfStyle w:val="000000100000" w:firstRow="0" w:lastRow="0" w:firstColumn="0" w:lastColumn="0" w:oddVBand="0" w:evenVBand="0" w:oddHBand="1" w:evenHBand="0" w:firstRowFirstColumn="0" w:firstRowLastColumn="0" w:lastRowFirstColumn="0" w:lastRowLastColumn="0"/>
               <w:rPr>
-                <w:rFonts w:ascii="Calibri" w:eastAsia="Calibri" w:hAnsi="Calibri" w:cs="Calibri"/>
+                <w:rFonts w:ascii="Calibri" w:hAnsi="Calibri" w:eastAsia="Calibri" w:cs="Calibri"/>
                 <w:b/>
                 <w:bCs/>
                 <w:i/>
@@ -3595,7 +3783,7 @@
             </w:pPr>
             <w:r>
               <w:rPr>
-                <w:rFonts w:ascii="Calibri" w:eastAsia="Calibri" w:hAnsi="Calibri" w:cs="Calibri"/>
+                <w:rFonts w:ascii="Calibri" w:hAnsi="Calibri" w:eastAsia="Calibri" w:cs="Calibri"/>
                 <w:b/>
                 <w:bCs/>
                 <w:i/>
@@ -3614,17 +3802,18 @@
           <w:tcPr>
             <w:cnfStyle w:val="001000000000" w:firstRow="0" w:lastRow="0" w:firstColumn="1" w:lastColumn="0" w:oddVBand="0" w:evenVBand="0" w:oddHBand="0" w:evenHBand="0" w:firstRowFirstColumn="0" w:firstRowLastColumn="0" w:lastRowFirstColumn="0" w:lastRowLastColumn="0"/>
             <w:tcW w:w="1267" w:type="dxa"/>
-          </w:tcPr>
-          <w:p>
-            <w:pPr>
-              <w:rPr>
-                <w:rFonts w:ascii="Calibri" w:eastAsia="Calibri" w:hAnsi="Calibri" w:cs="Calibri"/>
-                <w:color w:val="595959"/>
-              </w:rPr>
-            </w:pPr>
-            <w:r>
-              <w:rPr>
-                <w:rFonts w:ascii="Calibri" w:eastAsia="Calibri" w:hAnsi="Calibri" w:cs="Calibri"/>
+            <w:tcMar/>
+          </w:tcPr>
+          <w:p>
+            <w:pPr>
+              <w:rPr>
+                <w:rFonts w:ascii="Calibri" w:hAnsi="Calibri" w:eastAsia="Calibri" w:cs="Calibri"/>
+                <w:color w:val="595959"/>
+              </w:rPr>
+            </w:pPr>
+            <w:r>
+              <w:rPr>
+                <w:rFonts w:ascii="Calibri" w:hAnsi="Calibri" w:eastAsia="Calibri" w:cs="Calibri"/>
                 <w:color w:val="595959"/>
               </w:rPr>
               <w:t>Opción a)</w:t>
@@ -3633,21 +3822,23 @@
         </w:tc>
         <w:tc>
           <w:tcPr>
+            <w:cnfStyle w:val="000000000000" w:firstRow="0" w:lastRow="0" w:firstColumn="0" w:lastColumn="0" w:oddVBand="0" w:evenVBand="0" w:oddHBand="0" w:evenHBand="0" w:firstRowFirstColumn="0" w:firstRowLastColumn="0" w:lastRowFirstColumn="0" w:lastRowLastColumn="0"/>
             <w:tcW w:w="6727" w:type="dxa"/>
             <w:gridSpan w:val="2"/>
-            <w:shd w:val="clear" w:color="auto" w:fill="FFFFFF"/>
+            <w:shd w:val="clear" w:color="auto" w:fill="FFFFFF" w:themeFill="background1"/>
+            <w:tcMar/>
           </w:tcPr>
           <w:p>
             <w:pPr>
               <w:cnfStyle w:val="000000000000" w:firstRow="0" w:lastRow="0" w:firstColumn="0" w:lastColumn="0" w:oddVBand="0" w:evenVBand="0" w:oddHBand="0" w:evenHBand="0" w:firstRowFirstColumn="0" w:firstRowLastColumn="0" w:lastRowFirstColumn="0" w:lastRowLastColumn="0"/>
               <w:rPr>
-                <w:rFonts w:ascii="Calibri" w:eastAsia="Calibri" w:hAnsi="Calibri" w:cs="Calibri"/>
-                <w:color w:val="auto"/>
-              </w:rPr>
-            </w:pPr>
-            <w:r>
-              <w:rPr>
-                <w:rFonts w:ascii="Calibri" w:eastAsia="Calibri" w:hAnsi="Calibri" w:cs="Calibri"/>
+                <w:rFonts w:ascii="Calibri" w:hAnsi="Calibri" w:eastAsia="Calibri" w:cs="Calibri"/>
+                <w:color w:val="auto"/>
+              </w:rPr>
+            </w:pPr>
+            <w:r>
+              <w:rPr>
+                <w:rFonts w:ascii="Calibri" w:hAnsi="Calibri" w:eastAsia="Calibri" w:cs="Calibri"/>
                 <w:i/>
                 <w:color w:val="auto"/>
               </w:rPr>
@@ -3657,15 +3848,17 @@
         </w:tc>
         <w:tc>
           <w:tcPr>
+            <w:cnfStyle w:val="000000000000" w:firstRow="0" w:lastRow="0" w:firstColumn="0" w:lastColumn="0" w:oddVBand="0" w:evenVBand="0" w:oddHBand="0" w:evenHBand="0" w:firstRowFirstColumn="0" w:firstRowLastColumn="0" w:lastRowFirstColumn="0" w:lastRowLastColumn="0"/>
             <w:tcW w:w="2160" w:type="dxa"/>
-            <w:shd w:val="clear" w:color="auto" w:fill="FFFFFF"/>
+            <w:shd w:val="clear" w:color="auto" w:fill="FFFFFF" w:themeFill="background1"/>
+            <w:tcMar/>
           </w:tcPr>
           <w:p>
             <w:pPr>
               <w:widowControl w:val="0"/>
               <w:cnfStyle w:val="000000000000" w:firstRow="0" w:lastRow="0" w:firstColumn="0" w:lastColumn="0" w:oddVBand="0" w:evenVBand="0" w:oddHBand="0" w:evenHBand="0" w:firstRowFirstColumn="0" w:firstRowLastColumn="0" w:lastRowFirstColumn="0" w:lastRowLastColumn="0"/>
               <w:rPr>
-                <w:rFonts w:ascii="Calibri" w:eastAsia="Calibri" w:hAnsi="Calibri" w:cs="Calibri"/>
+                <w:rFonts w:ascii="Calibri" w:hAnsi="Calibri" w:eastAsia="Calibri" w:cs="Calibri"/>
                 <w:i/>
                 <w:color w:val="auto"/>
               </w:rPr>
@@ -3683,17 +3876,18 @@
             <w:cnfStyle w:val="001000000000" w:firstRow="0" w:lastRow="0" w:firstColumn="1" w:lastColumn="0" w:oddVBand="0" w:evenVBand="0" w:oddHBand="0" w:evenHBand="0" w:firstRowFirstColumn="0" w:firstRowLastColumn="0" w:lastRowFirstColumn="0" w:lastRowLastColumn="0"/>
             <w:tcW w:w="1267" w:type="dxa"/>
             <w:shd w:val="clear" w:color="auto" w:fill="auto"/>
-          </w:tcPr>
-          <w:p>
-            <w:pPr>
-              <w:rPr>
-                <w:rFonts w:ascii="Calibri" w:eastAsia="Calibri" w:hAnsi="Calibri" w:cs="Calibri"/>
-                <w:color w:val="595959"/>
-              </w:rPr>
-            </w:pPr>
-            <w:r>
-              <w:rPr>
-                <w:rFonts w:ascii="Calibri" w:eastAsia="Calibri" w:hAnsi="Calibri" w:cs="Calibri"/>
+            <w:tcMar/>
+          </w:tcPr>
+          <w:p>
+            <w:pPr>
+              <w:rPr>
+                <w:rFonts w:ascii="Calibri" w:hAnsi="Calibri" w:eastAsia="Calibri" w:cs="Calibri"/>
+                <w:color w:val="595959"/>
+              </w:rPr>
+            </w:pPr>
+            <w:r>
+              <w:rPr>
+                <w:rFonts w:ascii="Calibri" w:hAnsi="Calibri" w:eastAsia="Calibri" w:cs="Calibri"/>
                 <w:color w:val="595959"/>
               </w:rPr>
               <w:t>Opción b)</w:t>
@@ -3702,21 +3896,23 @@
         </w:tc>
         <w:tc>
           <w:tcPr>
+            <w:cnfStyle w:val="000000000000" w:firstRow="0" w:lastRow="0" w:firstColumn="0" w:lastColumn="0" w:oddVBand="0" w:evenVBand="0" w:oddHBand="0" w:evenHBand="0" w:firstRowFirstColumn="0" w:firstRowLastColumn="0" w:lastRowFirstColumn="0" w:lastRowLastColumn="0"/>
             <w:tcW w:w="6727" w:type="dxa"/>
             <w:gridSpan w:val="2"/>
-            <w:shd w:val="clear" w:color="auto" w:fill="FFFFFF"/>
+            <w:shd w:val="clear" w:color="auto" w:fill="FFFFFF" w:themeFill="background1"/>
+            <w:tcMar/>
           </w:tcPr>
           <w:p>
             <w:pPr>
               <w:cnfStyle w:val="000000100000" w:firstRow="0" w:lastRow="0" w:firstColumn="0" w:lastColumn="0" w:oddVBand="0" w:evenVBand="0" w:oddHBand="1" w:evenHBand="0" w:firstRowFirstColumn="0" w:firstRowLastColumn="0" w:lastRowFirstColumn="0" w:lastRowLastColumn="0"/>
               <w:rPr>
-                <w:rFonts w:ascii="Calibri" w:eastAsia="Calibri" w:hAnsi="Calibri" w:cs="Calibri"/>
-                <w:color w:val="auto"/>
-              </w:rPr>
-            </w:pPr>
-            <w:r>
-              <w:rPr>
-                <w:rFonts w:ascii="Calibri" w:eastAsia="Calibri" w:hAnsi="Calibri" w:cs="Calibri"/>
+                <w:rFonts w:ascii="Calibri" w:hAnsi="Calibri" w:eastAsia="Calibri" w:cs="Calibri"/>
+                <w:color w:val="auto"/>
+              </w:rPr>
+            </w:pPr>
+            <w:r>
+              <w:rPr>
+                <w:rFonts w:ascii="Calibri" w:hAnsi="Calibri" w:eastAsia="Calibri" w:cs="Calibri"/>
                 <w:i/>
                 <w:color w:val="auto"/>
               </w:rPr>
@@ -3726,22 +3922,24 @@
         </w:tc>
         <w:tc>
           <w:tcPr>
+            <w:cnfStyle w:val="000000000000" w:firstRow="0" w:lastRow="0" w:firstColumn="0" w:lastColumn="0" w:oddVBand="0" w:evenVBand="0" w:oddHBand="0" w:evenHBand="0" w:firstRowFirstColumn="0" w:firstRowLastColumn="0" w:lastRowFirstColumn="0" w:lastRowLastColumn="0"/>
             <w:tcW w:w="2160" w:type="dxa"/>
-            <w:shd w:val="clear" w:color="auto" w:fill="FFFFFF"/>
+            <w:shd w:val="clear" w:color="auto" w:fill="FFFFFF" w:themeFill="background1"/>
+            <w:tcMar/>
           </w:tcPr>
           <w:p>
             <w:pPr>
               <w:widowControl w:val="0"/>
               <w:cnfStyle w:val="000000100000" w:firstRow="0" w:lastRow="0" w:firstColumn="0" w:lastColumn="0" w:oddVBand="0" w:evenVBand="0" w:oddHBand="1" w:evenHBand="0" w:firstRowFirstColumn="0" w:firstRowLastColumn="0" w:lastRowFirstColumn="0" w:lastRowLastColumn="0"/>
               <w:rPr>
-                <w:rFonts w:ascii="Calibri" w:eastAsia="Calibri" w:hAnsi="Calibri" w:cs="Calibri"/>
-                <w:i/>
-                <w:color w:val="auto"/>
-              </w:rPr>
-            </w:pPr>
-            <w:r>
-              <w:rPr>
-                <w:rFonts w:ascii="Calibri" w:eastAsia="Calibri" w:hAnsi="Calibri" w:cs="Calibri"/>
+                <w:rFonts w:ascii="Calibri" w:hAnsi="Calibri" w:eastAsia="Calibri" w:cs="Calibri"/>
+                <w:i/>
+                <w:color w:val="auto"/>
+              </w:rPr>
+            </w:pPr>
+            <w:r>
+              <w:rPr>
+                <w:rFonts w:ascii="Calibri" w:hAnsi="Calibri" w:eastAsia="Calibri" w:cs="Calibri"/>
                 <w:i/>
                 <w:color w:val="auto"/>
               </w:rPr>
@@ -3759,17 +3957,18 @@
             <w:cnfStyle w:val="001000000000" w:firstRow="0" w:lastRow="0" w:firstColumn="1" w:lastColumn="0" w:oddVBand="0" w:evenVBand="0" w:oddHBand="0" w:evenHBand="0" w:firstRowFirstColumn="0" w:firstRowLastColumn="0" w:lastRowFirstColumn="0" w:lastRowLastColumn="0"/>
             <w:tcW w:w="2534" w:type="dxa"/>
             <w:gridSpan w:val="2"/>
-          </w:tcPr>
-          <w:p>
-            <w:pPr>
-              <w:rPr>
-                <w:rFonts w:ascii="Calibri" w:eastAsia="Calibri" w:hAnsi="Calibri" w:cs="Calibri"/>
-                <w:color w:val="595959"/>
-              </w:rPr>
-            </w:pPr>
-            <w:r>
-              <w:rPr>
-                <w:rFonts w:ascii="Calibri" w:eastAsia="Calibri" w:hAnsi="Calibri" w:cs="Calibri"/>
+            <w:tcMar/>
+          </w:tcPr>
+          <w:p>
+            <w:pPr>
+              <w:rPr>
+                <w:rFonts w:ascii="Calibri" w:hAnsi="Calibri" w:eastAsia="Calibri" w:cs="Calibri"/>
+                <w:color w:val="595959"/>
+              </w:rPr>
+            </w:pPr>
+            <w:r>
+              <w:rPr>
+                <w:rFonts w:ascii="Calibri" w:hAnsi="Calibri" w:eastAsia="Calibri" w:cs="Calibri"/>
                 <w:color w:val="595959"/>
               </w:rPr>
               <w:t>Comentario respuesta correcta</w:t>
@@ -3778,15 +3977,17 @@
         </w:tc>
         <w:tc>
           <w:tcPr>
+            <w:cnfStyle w:val="000000000000" w:firstRow="0" w:lastRow="0" w:firstColumn="0" w:lastColumn="0" w:oddVBand="0" w:evenVBand="0" w:oddHBand="0" w:evenHBand="0" w:firstRowFirstColumn="0" w:firstRowLastColumn="0" w:lastRowFirstColumn="0" w:lastRowLastColumn="0"/>
             <w:tcW w:w="7620" w:type="dxa"/>
             <w:gridSpan w:val="2"/>
-            <w:shd w:val="clear" w:color="auto" w:fill="FFFFFF"/>
+            <w:shd w:val="clear" w:color="auto" w:fill="FFFFFF" w:themeFill="background1"/>
+            <w:tcMar/>
           </w:tcPr>
           <w:p>
             <w:pPr>
               <w:cnfStyle w:val="000000000000" w:firstRow="0" w:lastRow="0" w:firstColumn="0" w:lastColumn="0" w:oddVBand="0" w:evenVBand="0" w:oddHBand="0" w:evenHBand="0" w:firstRowFirstColumn="0" w:firstRowLastColumn="0" w:lastRowFirstColumn="0" w:lastRowLastColumn="0"/>
               <w:rPr>
-                <w:rFonts w:ascii="Calibri" w:eastAsia="Calibri" w:hAnsi="Calibri" w:cs="Calibri"/>
+                <w:rFonts w:ascii="Calibri" w:hAnsi="Calibri" w:eastAsia="Calibri" w:cs="Calibri"/>
                 <w:bCs/>
                 <w:i/>
                 <w:color w:val="AEAAAA"/>
@@ -3796,28 +3997,28 @@
             </w:pPr>
             <w:r>
               <w:rPr>
-                <w:rFonts w:ascii="Calibri" w:eastAsia="Calibri" w:hAnsi="Calibri" w:cs="Calibri"/>
+                <w:rFonts w:ascii="Calibri" w:hAnsi="Calibri" w:eastAsia="Calibri" w:cs="Calibri"/>
                 <w:color w:val="auto"/>
               </w:rPr>
               <w:t>S</w:t>
             </w:r>
             <w:r>
               <w:rPr>
-                <w:rFonts w:ascii="Calibri" w:eastAsia="Calibri" w:hAnsi="Calibri" w:cs="Calibri"/>
+                <w:rFonts w:ascii="Calibri" w:hAnsi="Calibri" w:eastAsia="Calibri" w:cs="Calibri"/>
                 <w:color w:val="auto"/>
               </w:rPr>
               <w:t xml:space="preserve">u </w:t>
             </w:r>
             <w:r>
               <w:rPr>
-                <w:rFonts w:ascii="Calibri" w:eastAsia="Calibri" w:hAnsi="Calibri" w:cs="Calibri"/>
+                <w:rFonts w:ascii="Calibri" w:hAnsi="Calibri" w:eastAsia="Calibri" w:cs="Calibri"/>
                 <w:color w:val="auto"/>
               </w:rPr>
               <w:t>respuesta indica que comprende los conceptos fundamentales de la inteligencia artificial</w:t>
             </w:r>
             <w:r>
               <w:rPr>
-                <w:rFonts w:ascii="Calibri" w:eastAsia="Calibri" w:hAnsi="Calibri" w:cs="Calibri"/>
+                <w:rFonts w:ascii="Calibri" w:hAnsi="Calibri" w:eastAsia="Calibri" w:cs="Calibri"/>
                 <w:i/>
                 <w:color w:val="auto"/>
               </w:rPr>
@@ -3836,17 +4037,18 @@
             <w:cnfStyle w:val="001000000000" w:firstRow="0" w:lastRow="0" w:firstColumn="1" w:lastColumn="0" w:oddVBand="0" w:evenVBand="0" w:oddHBand="0" w:evenHBand="0" w:firstRowFirstColumn="0" w:firstRowLastColumn="0" w:lastRowFirstColumn="0" w:lastRowLastColumn="0"/>
             <w:tcW w:w="2534" w:type="dxa"/>
             <w:gridSpan w:val="2"/>
-          </w:tcPr>
-          <w:p>
-            <w:pPr>
-              <w:rPr>
-                <w:rFonts w:ascii="Calibri" w:eastAsia="Calibri" w:hAnsi="Calibri" w:cs="Calibri"/>
-                <w:color w:val="595959"/>
-              </w:rPr>
-            </w:pPr>
-            <w:r>
-              <w:rPr>
-                <w:rFonts w:ascii="Calibri" w:eastAsia="Calibri" w:hAnsi="Calibri" w:cs="Calibri"/>
+            <w:tcMar/>
+          </w:tcPr>
+          <w:p>
+            <w:pPr>
+              <w:rPr>
+                <w:rFonts w:ascii="Calibri" w:hAnsi="Calibri" w:eastAsia="Calibri" w:cs="Calibri"/>
+                <w:color w:val="595959"/>
+              </w:rPr>
+            </w:pPr>
+            <w:r>
+              <w:rPr>
+                <w:rFonts w:ascii="Calibri" w:hAnsi="Calibri" w:eastAsia="Calibri" w:cs="Calibri"/>
                 <w:color w:val="595959"/>
               </w:rPr>
               <w:t>Comentario respuesta incorrecta</w:t>
@@ -3855,15 +4057,17 @@
         </w:tc>
         <w:tc>
           <w:tcPr>
+            <w:cnfStyle w:val="000000000000" w:firstRow="0" w:lastRow="0" w:firstColumn="0" w:lastColumn="0" w:oddVBand="0" w:evenVBand="0" w:oddHBand="0" w:evenHBand="0" w:firstRowFirstColumn="0" w:firstRowLastColumn="0" w:lastRowFirstColumn="0" w:lastRowLastColumn="0"/>
             <w:tcW w:w="7620" w:type="dxa"/>
             <w:gridSpan w:val="2"/>
-            <w:shd w:val="clear" w:color="auto" w:fill="FFFFFF"/>
+            <w:shd w:val="clear" w:color="auto" w:fill="FFFFFF" w:themeFill="background1"/>
+            <w:tcMar/>
           </w:tcPr>
           <w:p>
             <w:pPr>
               <w:cnfStyle w:val="000000100000" w:firstRow="0" w:lastRow="0" w:firstColumn="0" w:lastColumn="0" w:oddVBand="0" w:evenVBand="0" w:oddHBand="1" w:evenHBand="0" w:firstRowFirstColumn="0" w:firstRowLastColumn="0" w:lastRowFirstColumn="0" w:lastRowLastColumn="0"/>
               <w:rPr>
-                <w:rFonts w:ascii="Calibri" w:eastAsia="Calibri" w:hAnsi="Calibri" w:cs="Calibri"/>
+                <w:rFonts w:ascii="Calibri" w:hAnsi="Calibri" w:eastAsia="Calibri" w:cs="Calibri"/>
                 <w:bCs/>
                 <w:i/>
                 <w:color w:val="AEAAAA"/>
@@ -3873,14 +4077,14 @@
             </w:pPr>
             <w:r>
               <w:rPr>
-                <w:rFonts w:ascii="Calibri" w:eastAsia="Calibri" w:hAnsi="Calibri" w:cs="Calibri"/>
+                <w:rFonts w:ascii="Calibri" w:hAnsi="Calibri" w:eastAsia="Calibri" w:cs="Calibri"/>
                 <w:color w:val="auto"/>
               </w:rPr>
               <w:t>R</w:t>
             </w:r>
             <w:r>
               <w:rPr>
-                <w:rFonts w:ascii="Calibri" w:eastAsia="Calibri" w:hAnsi="Calibri" w:cs="Calibri"/>
+                <w:rFonts w:ascii="Calibri" w:hAnsi="Calibri" w:eastAsia="Calibri" w:cs="Calibri"/>
                 <w:color w:val="auto"/>
               </w:rPr>
               <w:t>evise nuevamente el contenido del componente formativo.</w:t>
@@ -3898,17 +4102,18 @@
             <w:tcW w:w="2534" w:type="dxa"/>
             <w:gridSpan w:val="2"/>
             <w:shd w:val="clear" w:color="auto" w:fill="FBE5D5"/>
-          </w:tcPr>
-          <w:p>
-            <w:pPr>
-              <w:rPr>
-                <w:rFonts w:ascii="Calibri" w:eastAsia="Calibri" w:hAnsi="Calibri" w:cs="Calibri"/>
-                <w:color w:val="595959"/>
-              </w:rPr>
-            </w:pPr>
-            <w:r>
-              <w:rPr>
-                <w:rFonts w:ascii="Calibri" w:eastAsia="Calibri" w:hAnsi="Calibri" w:cs="Calibri"/>
+            <w:tcMar/>
+          </w:tcPr>
+          <w:p>
+            <w:pPr>
+              <w:rPr>
+                <w:rFonts w:ascii="Calibri" w:hAnsi="Calibri" w:eastAsia="Calibri" w:cs="Calibri"/>
+                <w:color w:val="595959"/>
+              </w:rPr>
+            </w:pPr>
+            <w:r>
+              <w:rPr>
+                <w:rFonts w:ascii="Calibri" w:hAnsi="Calibri" w:eastAsia="Calibri" w:cs="Calibri"/>
                 <w:color w:val="595959"/>
               </w:rPr>
               <w:t>Pregunta 10</w:t>
@@ -3917,15 +4122,17 @@
         </w:tc>
         <w:tc>
           <w:tcPr>
+            <w:cnfStyle w:val="000000000000" w:firstRow="0" w:lastRow="0" w:firstColumn="0" w:lastColumn="0" w:oddVBand="0" w:evenVBand="0" w:oddHBand="0" w:evenHBand="0" w:firstRowFirstColumn="0" w:firstRowLastColumn="0" w:lastRowFirstColumn="0" w:lastRowLastColumn="0"/>
             <w:tcW w:w="7620" w:type="dxa"/>
             <w:gridSpan w:val="2"/>
             <w:shd w:val="clear" w:color="auto" w:fill="FBE5D5"/>
+            <w:tcMar/>
           </w:tcPr>
           <w:p>
             <w:pPr>
               <w:cnfStyle w:val="000000000000" w:firstRow="0" w:lastRow="0" w:firstColumn="0" w:lastColumn="0" w:oddVBand="0" w:evenVBand="0" w:oddHBand="0" w:evenHBand="0" w:firstRowFirstColumn="0" w:firstRowLastColumn="0" w:lastRowFirstColumn="0" w:lastRowLastColumn="0"/>
               <w:rPr>
-                <w:rFonts w:ascii="Calibri" w:eastAsia="Calibri" w:hAnsi="Calibri" w:cs="Calibri"/>
+                <w:rFonts w:ascii="Calibri" w:hAnsi="Calibri" w:eastAsia="Calibri" w:cs="Calibri"/>
                 <w:b/>
                 <w:bCs/>
                 <w:i/>
@@ -3934,7 +4141,7 @@
             </w:pPr>
             <w:r>
               <w:rPr>
-                <w:rFonts w:ascii="Calibri" w:eastAsia="Calibri" w:hAnsi="Calibri" w:cs="Calibri"/>
+                <w:rFonts w:ascii="Calibri" w:hAnsi="Calibri" w:eastAsia="Calibri" w:cs="Calibri"/>
                 <w:b/>
                 <w:bCs/>
                 <w:i/>
@@ -3957,17 +4164,18 @@
             <w:cnfStyle w:val="001000000000" w:firstRow="0" w:lastRow="0" w:firstColumn="1" w:lastColumn="0" w:oddVBand="0" w:evenVBand="0" w:oddHBand="0" w:evenHBand="0" w:firstRowFirstColumn="0" w:firstRowLastColumn="0" w:lastRowFirstColumn="0" w:lastRowLastColumn="0"/>
             <w:tcW w:w="1267" w:type="dxa"/>
             <w:shd w:val="clear" w:color="auto" w:fill="auto"/>
-          </w:tcPr>
-          <w:p>
-            <w:pPr>
-              <w:rPr>
-                <w:rFonts w:ascii="Calibri" w:eastAsia="Calibri" w:hAnsi="Calibri" w:cs="Calibri"/>
-                <w:color w:val="595959"/>
-              </w:rPr>
-            </w:pPr>
-            <w:r>
-              <w:rPr>
-                <w:rFonts w:ascii="Calibri" w:eastAsia="Calibri" w:hAnsi="Calibri" w:cs="Calibri"/>
+            <w:tcMar/>
+          </w:tcPr>
+          <w:p>
+            <w:pPr>
+              <w:rPr>
+                <w:rFonts w:ascii="Calibri" w:hAnsi="Calibri" w:eastAsia="Calibri" w:cs="Calibri"/>
+                <w:color w:val="595959"/>
+              </w:rPr>
+            </w:pPr>
+            <w:r>
+              <w:rPr>
+                <w:rFonts w:ascii="Calibri" w:hAnsi="Calibri" w:eastAsia="Calibri" w:cs="Calibri"/>
                 <w:color w:val="595959"/>
               </w:rPr>
               <w:t>Opción a)</w:t>
@@ -3976,21 +4184,23 @@
         </w:tc>
         <w:tc>
           <w:tcPr>
+            <w:cnfStyle w:val="000000000000" w:firstRow="0" w:lastRow="0" w:firstColumn="0" w:lastColumn="0" w:oddVBand="0" w:evenVBand="0" w:oddHBand="0" w:evenHBand="0" w:firstRowFirstColumn="0" w:firstRowLastColumn="0" w:lastRowFirstColumn="0" w:lastRowLastColumn="0"/>
             <w:tcW w:w="6727" w:type="dxa"/>
             <w:gridSpan w:val="2"/>
-            <w:shd w:val="clear" w:color="auto" w:fill="FFFFFF"/>
+            <w:shd w:val="clear" w:color="auto" w:fill="FFFFFF" w:themeFill="background1"/>
+            <w:tcMar/>
           </w:tcPr>
           <w:p>
             <w:pPr>
               <w:cnfStyle w:val="000000100000" w:firstRow="0" w:lastRow="0" w:firstColumn="0" w:lastColumn="0" w:oddVBand="0" w:evenVBand="0" w:oddHBand="1" w:evenHBand="0" w:firstRowFirstColumn="0" w:firstRowLastColumn="0" w:lastRowFirstColumn="0" w:lastRowLastColumn="0"/>
               <w:rPr>
-                <w:rFonts w:ascii="Calibri" w:eastAsia="Calibri" w:hAnsi="Calibri" w:cs="Calibri"/>
-                <w:color w:val="auto"/>
-              </w:rPr>
-            </w:pPr>
-            <w:r>
-              <w:rPr>
-                <w:rFonts w:ascii="Calibri" w:eastAsia="Calibri" w:hAnsi="Calibri" w:cs="Calibri"/>
+                <w:rFonts w:ascii="Calibri" w:hAnsi="Calibri" w:eastAsia="Calibri" w:cs="Calibri"/>
+                <w:color w:val="auto"/>
+              </w:rPr>
+            </w:pPr>
+            <w:r>
+              <w:rPr>
+                <w:rFonts w:ascii="Calibri" w:hAnsi="Calibri" w:eastAsia="Calibri" w:cs="Calibri"/>
                 <w:i/>
                 <w:color w:val="auto"/>
               </w:rPr>
@@ -4000,22 +4210,24 @@
         </w:tc>
         <w:tc>
           <w:tcPr>
+            <w:cnfStyle w:val="000000000000" w:firstRow="0" w:lastRow="0" w:firstColumn="0" w:lastColumn="0" w:oddVBand="0" w:evenVBand="0" w:oddHBand="0" w:evenHBand="0" w:firstRowFirstColumn="0" w:firstRowLastColumn="0" w:lastRowFirstColumn="0" w:lastRowLastColumn="0"/>
             <w:tcW w:w="2160" w:type="dxa"/>
-            <w:shd w:val="clear" w:color="auto" w:fill="FFFFFF"/>
+            <w:shd w:val="clear" w:color="auto" w:fill="FFFFFF" w:themeFill="background1"/>
+            <w:tcMar/>
           </w:tcPr>
           <w:p>
             <w:pPr>
               <w:widowControl w:val="0"/>
               <w:cnfStyle w:val="000000100000" w:firstRow="0" w:lastRow="0" w:firstColumn="0" w:lastColumn="0" w:oddVBand="0" w:evenVBand="0" w:oddHBand="1" w:evenHBand="0" w:firstRowFirstColumn="0" w:firstRowLastColumn="0" w:lastRowFirstColumn="0" w:lastRowLastColumn="0"/>
               <w:rPr>
-                <w:rFonts w:ascii="Calibri" w:eastAsia="Calibri" w:hAnsi="Calibri" w:cs="Calibri"/>
-                <w:i/>
-                <w:color w:val="auto"/>
-              </w:rPr>
-            </w:pPr>
-            <w:r>
-              <w:rPr>
-                <w:rFonts w:ascii="Calibri" w:eastAsia="Calibri" w:hAnsi="Calibri" w:cs="Calibri"/>
+                <w:rFonts w:ascii="Calibri" w:hAnsi="Calibri" w:eastAsia="Calibri" w:cs="Calibri"/>
+                <w:i/>
+                <w:color w:val="auto"/>
+              </w:rPr>
+            </w:pPr>
+            <w:r>
+              <w:rPr>
+                <w:rFonts w:ascii="Calibri" w:hAnsi="Calibri" w:eastAsia="Calibri" w:cs="Calibri"/>
                 <w:i/>
                 <w:color w:val="auto"/>
               </w:rPr>
@@ -4032,17 +4244,18 @@
           <w:tcPr>
             <w:cnfStyle w:val="001000000000" w:firstRow="0" w:lastRow="0" w:firstColumn="1" w:lastColumn="0" w:oddVBand="0" w:evenVBand="0" w:oddHBand="0" w:evenHBand="0" w:firstRowFirstColumn="0" w:firstRowLastColumn="0" w:lastRowFirstColumn="0" w:lastRowLastColumn="0"/>
             <w:tcW w:w="1267" w:type="dxa"/>
-          </w:tcPr>
-          <w:p>
-            <w:pPr>
-              <w:rPr>
-                <w:rFonts w:ascii="Calibri" w:eastAsia="Calibri" w:hAnsi="Calibri" w:cs="Calibri"/>
-                <w:color w:val="595959"/>
-              </w:rPr>
-            </w:pPr>
-            <w:r>
-              <w:rPr>
-                <w:rFonts w:ascii="Calibri" w:eastAsia="Calibri" w:hAnsi="Calibri" w:cs="Calibri"/>
+            <w:tcMar/>
+          </w:tcPr>
+          <w:p>
+            <w:pPr>
+              <w:rPr>
+                <w:rFonts w:ascii="Calibri" w:hAnsi="Calibri" w:eastAsia="Calibri" w:cs="Calibri"/>
+                <w:color w:val="595959"/>
+              </w:rPr>
+            </w:pPr>
+            <w:r>
+              <w:rPr>
+                <w:rFonts w:ascii="Calibri" w:hAnsi="Calibri" w:eastAsia="Calibri" w:cs="Calibri"/>
                 <w:color w:val="595959"/>
               </w:rPr>
               <w:t>Opción b)</w:t>
@@ -4051,21 +4264,23 @@
         </w:tc>
         <w:tc>
           <w:tcPr>
+            <w:cnfStyle w:val="000000000000" w:firstRow="0" w:lastRow="0" w:firstColumn="0" w:lastColumn="0" w:oddVBand="0" w:evenVBand="0" w:oddHBand="0" w:evenHBand="0" w:firstRowFirstColumn="0" w:firstRowLastColumn="0" w:lastRowFirstColumn="0" w:lastRowLastColumn="0"/>
             <w:tcW w:w="6727" w:type="dxa"/>
             <w:gridSpan w:val="2"/>
-            <w:shd w:val="clear" w:color="auto" w:fill="FFFFFF"/>
+            <w:shd w:val="clear" w:color="auto" w:fill="FFFFFF" w:themeFill="background1"/>
+            <w:tcMar/>
           </w:tcPr>
           <w:p>
             <w:pPr>
               <w:cnfStyle w:val="000000000000" w:firstRow="0" w:lastRow="0" w:firstColumn="0" w:lastColumn="0" w:oddVBand="0" w:evenVBand="0" w:oddHBand="0" w:evenHBand="0" w:firstRowFirstColumn="0" w:firstRowLastColumn="0" w:lastRowFirstColumn="0" w:lastRowLastColumn="0"/>
               <w:rPr>
-                <w:rFonts w:ascii="Calibri" w:eastAsia="Calibri" w:hAnsi="Calibri" w:cs="Calibri"/>
-                <w:color w:val="auto"/>
-              </w:rPr>
-            </w:pPr>
-            <w:r>
-              <w:rPr>
-                <w:rFonts w:ascii="Calibri" w:eastAsia="Calibri" w:hAnsi="Calibri" w:cs="Calibri"/>
+                <w:rFonts w:ascii="Calibri" w:hAnsi="Calibri" w:eastAsia="Calibri" w:cs="Calibri"/>
+                <w:color w:val="auto"/>
+              </w:rPr>
+            </w:pPr>
+            <w:r>
+              <w:rPr>
+                <w:rFonts w:ascii="Calibri" w:hAnsi="Calibri" w:eastAsia="Calibri" w:cs="Calibri"/>
                 <w:i/>
                 <w:color w:val="auto"/>
               </w:rPr>
@@ -4075,15 +4290,17 @@
         </w:tc>
         <w:tc>
           <w:tcPr>
+            <w:cnfStyle w:val="000000000000" w:firstRow="0" w:lastRow="0" w:firstColumn="0" w:lastColumn="0" w:oddVBand="0" w:evenVBand="0" w:oddHBand="0" w:evenHBand="0" w:firstRowFirstColumn="0" w:firstRowLastColumn="0" w:lastRowFirstColumn="0" w:lastRowLastColumn="0"/>
             <w:tcW w:w="2160" w:type="dxa"/>
-            <w:shd w:val="clear" w:color="auto" w:fill="FFFFFF"/>
+            <w:shd w:val="clear" w:color="auto" w:fill="FFFFFF" w:themeFill="background1"/>
+            <w:tcMar/>
           </w:tcPr>
           <w:p>
             <w:pPr>
               <w:widowControl w:val="0"/>
               <w:cnfStyle w:val="000000000000" w:firstRow="0" w:lastRow="0" w:firstColumn="0" w:lastColumn="0" w:oddVBand="0" w:evenVBand="0" w:oddHBand="0" w:evenHBand="0" w:firstRowFirstColumn="0" w:firstRowLastColumn="0" w:lastRowFirstColumn="0" w:lastRowLastColumn="0"/>
               <w:rPr>
-                <w:rFonts w:ascii="Calibri" w:eastAsia="Calibri" w:hAnsi="Calibri" w:cs="Calibri"/>
+                <w:rFonts w:ascii="Calibri" w:hAnsi="Calibri" w:eastAsia="Calibri" w:cs="Calibri"/>
                 <w:i/>
                 <w:color w:val="auto"/>
               </w:rPr>
@@ -4101,17 +4318,18 @@
             <w:cnfStyle w:val="001000000000" w:firstRow="0" w:lastRow="0" w:firstColumn="1" w:lastColumn="0" w:oddVBand="0" w:evenVBand="0" w:oddHBand="0" w:evenHBand="0" w:firstRowFirstColumn="0" w:firstRowLastColumn="0" w:lastRowFirstColumn="0" w:lastRowLastColumn="0"/>
             <w:tcW w:w="2534" w:type="dxa"/>
             <w:gridSpan w:val="2"/>
-          </w:tcPr>
-          <w:p>
-            <w:pPr>
-              <w:rPr>
-                <w:rFonts w:ascii="Calibri" w:eastAsia="Calibri" w:hAnsi="Calibri" w:cs="Calibri"/>
-                <w:color w:val="595959"/>
-              </w:rPr>
-            </w:pPr>
-            <w:r>
-              <w:rPr>
-                <w:rFonts w:ascii="Calibri" w:eastAsia="Calibri" w:hAnsi="Calibri" w:cs="Calibri"/>
+            <w:tcMar/>
+          </w:tcPr>
+          <w:p>
+            <w:pPr>
+              <w:rPr>
+                <w:rFonts w:ascii="Calibri" w:hAnsi="Calibri" w:eastAsia="Calibri" w:cs="Calibri"/>
+                <w:color w:val="595959"/>
+              </w:rPr>
+            </w:pPr>
+            <w:r>
+              <w:rPr>
+                <w:rFonts w:ascii="Calibri" w:hAnsi="Calibri" w:eastAsia="Calibri" w:cs="Calibri"/>
                 <w:color w:val="595959"/>
               </w:rPr>
               <w:t>Comentario respuesta correcta</w:t>
@@ -4120,15 +4338,17 @@
         </w:tc>
         <w:tc>
           <w:tcPr>
+            <w:cnfStyle w:val="000000000000" w:firstRow="0" w:lastRow="0" w:firstColumn="0" w:lastColumn="0" w:oddVBand="0" w:evenVBand="0" w:oddHBand="0" w:evenHBand="0" w:firstRowFirstColumn="0" w:firstRowLastColumn="0" w:lastRowFirstColumn="0" w:lastRowLastColumn="0"/>
             <w:tcW w:w="7620" w:type="dxa"/>
             <w:gridSpan w:val="2"/>
-            <w:shd w:val="clear" w:color="auto" w:fill="FFFFFF"/>
+            <w:shd w:val="clear" w:color="auto" w:fill="FFFFFF" w:themeFill="background1"/>
+            <w:tcMar/>
           </w:tcPr>
           <w:p>
             <w:pPr>
               <w:cnfStyle w:val="000000100000" w:firstRow="0" w:lastRow="0" w:firstColumn="0" w:lastColumn="0" w:oddVBand="0" w:evenVBand="0" w:oddHBand="1" w:evenHBand="0" w:firstRowFirstColumn="0" w:firstRowLastColumn="0" w:lastRowFirstColumn="0" w:lastRowLastColumn="0"/>
               <w:rPr>
-                <w:rFonts w:ascii="Calibri" w:eastAsia="Calibri" w:hAnsi="Calibri" w:cs="Calibri"/>
+                <w:rFonts w:ascii="Calibri" w:hAnsi="Calibri" w:eastAsia="Calibri" w:cs="Calibri"/>
                 <w:bCs/>
                 <w:i/>
                 <w:color w:val="AEAAAA"/>
@@ -4138,28 +4358,28 @@
             </w:pPr>
             <w:r>
               <w:rPr>
-                <w:rFonts w:ascii="Calibri" w:eastAsia="Calibri" w:hAnsi="Calibri" w:cs="Calibri"/>
+                <w:rFonts w:ascii="Calibri" w:hAnsi="Calibri" w:eastAsia="Calibri" w:cs="Calibri"/>
                 <w:color w:val="auto"/>
               </w:rPr>
               <w:t>S</w:t>
             </w:r>
             <w:r>
               <w:rPr>
-                <w:rFonts w:ascii="Calibri" w:eastAsia="Calibri" w:hAnsi="Calibri" w:cs="Calibri"/>
+                <w:rFonts w:ascii="Calibri" w:hAnsi="Calibri" w:eastAsia="Calibri" w:cs="Calibri"/>
                 <w:color w:val="auto"/>
               </w:rPr>
               <w:t xml:space="preserve">u </w:t>
             </w:r>
             <w:r>
               <w:rPr>
-                <w:rFonts w:ascii="Calibri" w:eastAsia="Calibri" w:hAnsi="Calibri" w:cs="Calibri"/>
+                <w:rFonts w:ascii="Calibri" w:hAnsi="Calibri" w:eastAsia="Calibri" w:cs="Calibri"/>
                 <w:color w:val="auto"/>
               </w:rPr>
               <w:t>respuesta indica que comprende los conceptos fundamentales de la inteligencia artificial</w:t>
             </w:r>
             <w:r>
               <w:rPr>
-                <w:rFonts w:ascii="Calibri" w:eastAsia="Calibri" w:hAnsi="Calibri" w:cs="Calibri"/>
+                <w:rFonts w:ascii="Calibri" w:hAnsi="Calibri" w:eastAsia="Calibri" w:cs="Calibri"/>
                 <w:i/>
                 <w:color w:val="auto"/>
               </w:rPr>
@@ -4178,17 +4398,18 @@
             <w:tcW w:w="2534" w:type="dxa"/>
             <w:gridSpan w:val="2"/>
             <w:shd w:val="clear" w:color="auto" w:fill="FBE5D5"/>
-          </w:tcPr>
-          <w:p>
-            <w:pPr>
-              <w:rPr>
-                <w:rFonts w:ascii="Calibri" w:eastAsia="Calibri" w:hAnsi="Calibri" w:cs="Calibri"/>
-                <w:color w:val="595959"/>
-              </w:rPr>
-            </w:pPr>
-            <w:r>
-              <w:rPr>
-                <w:rFonts w:ascii="Calibri" w:eastAsia="Calibri" w:hAnsi="Calibri" w:cs="Calibri"/>
+            <w:tcMar/>
+          </w:tcPr>
+          <w:p>
+            <w:pPr>
+              <w:rPr>
+                <w:rFonts w:ascii="Calibri" w:hAnsi="Calibri" w:eastAsia="Calibri" w:cs="Calibri"/>
+                <w:color w:val="595959"/>
+              </w:rPr>
+            </w:pPr>
+            <w:r>
+              <w:rPr>
+                <w:rFonts w:ascii="Calibri" w:hAnsi="Calibri" w:eastAsia="Calibri" w:cs="Calibri"/>
                 <w:color w:val="595959"/>
               </w:rPr>
               <w:t>Comentario respuesta incorrecta</w:t>
@@ -4197,15 +4418,17 @@
         </w:tc>
         <w:tc>
           <w:tcPr>
+            <w:cnfStyle w:val="000000000000" w:firstRow="0" w:lastRow="0" w:firstColumn="0" w:lastColumn="0" w:oddVBand="0" w:evenVBand="0" w:oddHBand="0" w:evenHBand="0" w:firstRowFirstColumn="0" w:firstRowLastColumn="0" w:lastRowFirstColumn="0" w:lastRowLastColumn="0"/>
             <w:tcW w:w="7620" w:type="dxa"/>
             <w:gridSpan w:val="2"/>
-            <w:shd w:val="clear" w:color="auto" w:fill="FFFFFF"/>
+            <w:shd w:val="clear" w:color="auto" w:fill="FFFFFF" w:themeFill="background1"/>
+            <w:tcMar/>
           </w:tcPr>
           <w:p>
             <w:pPr>
               <w:cnfStyle w:val="000000000000" w:firstRow="0" w:lastRow="0" w:firstColumn="0" w:lastColumn="0" w:oddVBand="0" w:evenVBand="0" w:oddHBand="0" w:evenHBand="0" w:firstRowFirstColumn="0" w:firstRowLastColumn="0" w:lastRowFirstColumn="0" w:lastRowLastColumn="0"/>
               <w:rPr>
-                <w:rFonts w:ascii="Calibri" w:eastAsia="Calibri" w:hAnsi="Calibri" w:cs="Calibri"/>
+                <w:rFonts w:ascii="Calibri" w:hAnsi="Calibri" w:eastAsia="Calibri" w:cs="Calibri"/>
                 <w:bCs/>
                 <w:i/>
                 <w:color w:val="AEAAAA"/>
@@ -4215,14 +4438,14 @@
             </w:pPr>
             <w:r>
               <w:rPr>
-                <w:rFonts w:ascii="Calibri" w:eastAsia="Calibri" w:hAnsi="Calibri" w:cs="Calibri"/>
+                <w:rFonts w:ascii="Calibri" w:hAnsi="Calibri" w:eastAsia="Calibri" w:cs="Calibri"/>
                 <w:color w:val="auto"/>
               </w:rPr>
               <w:t>R</w:t>
             </w:r>
             <w:r>
               <w:rPr>
-                <w:rFonts w:ascii="Calibri" w:eastAsia="Calibri" w:hAnsi="Calibri" w:cs="Calibri"/>
+                <w:rFonts w:ascii="Calibri" w:hAnsi="Calibri" w:eastAsia="Calibri" w:cs="Calibri"/>
                 <w:color w:val="auto"/>
               </w:rPr>
               <w:t>evise nuevamente el contenido del componente formativo.</w:t>
@@ -4241,19 +4464,20 @@
             <w:tcW w:w="10154" w:type="dxa"/>
             <w:gridSpan w:val="4"/>
             <w:shd w:val="clear" w:color="auto" w:fill="FFD966"/>
+            <w:tcMar/>
           </w:tcPr>
           <w:p>
             <w:pPr>
               <w:widowControl w:val="0"/>
               <w:jc w:val="center"/>
               <w:rPr>
-                <w:rFonts w:ascii="Calibri" w:eastAsia="Calibri" w:hAnsi="Calibri" w:cs="Calibri"/>
-                <w:color w:val="595959"/>
-              </w:rPr>
-            </w:pPr>
-            <w:r>
-              <w:rPr>
-                <w:rFonts w:ascii="Calibri" w:eastAsia="Calibri" w:hAnsi="Calibri" w:cs="Calibri"/>
+                <w:rFonts w:ascii="Calibri" w:hAnsi="Calibri" w:eastAsia="Calibri" w:cs="Calibri"/>
+                <w:color w:val="595959"/>
+              </w:rPr>
+            </w:pPr>
+            <w:r>
+              <w:rPr>
+                <w:rFonts w:ascii="Calibri" w:hAnsi="Calibri" w:eastAsia="Calibri" w:cs="Calibri"/>
                 <w:color w:val="595959"/>
               </w:rPr>
               <w:t>MENSAJE FINAL ACTIVIDAD</w:t>
@@ -4270,18 +4494,19 @@
             <w:cnfStyle w:val="001000000000" w:firstRow="0" w:lastRow="0" w:firstColumn="1" w:lastColumn="0" w:oddVBand="0" w:evenVBand="0" w:oddHBand="0" w:evenHBand="0" w:firstRowFirstColumn="0" w:firstRowLastColumn="0" w:lastRowFirstColumn="0" w:lastRowLastColumn="0"/>
             <w:tcW w:w="2534" w:type="dxa"/>
             <w:gridSpan w:val="2"/>
+            <w:tcMar/>
           </w:tcPr>
           <w:p>
             <w:pPr>
               <w:widowControl w:val="0"/>
               <w:rPr>
-                <w:rFonts w:ascii="Calibri" w:eastAsia="Calibri" w:hAnsi="Calibri" w:cs="Calibri"/>
-                <w:color w:val="595959"/>
-              </w:rPr>
-            </w:pPr>
-            <w:r>
-              <w:rPr>
-                <w:rFonts w:ascii="Calibri" w:eastAsia="Calibri" w:hAnsi="Calibri" w:cs="Calibri"/>
+                <w:rFonts w:ascii="Calibri" w:hAnsi="Calibri" w:eastAsia="Calibri" w:cs="Calibri"/>
+                <w:color w:val="595959"/>
+              </w:rPr>
+            </w:pPr>
+            <w:r>
+              <w:rPr>
+                <w:rFonts w:ascii="Calibri" w:hAnsi="Calibri" w:eastAsia="Calibri" w:cs="Calibri"/>
                 <w:color w:val="595959"/>
               </w:rPr>
               <w:t>Mensaje cuando supera el 70 % de respuestas correctas</w:t>
@@ -4290,22 +4515,24 @@
         </w:tc>
         <w:tc>
           <w:tcPr>
+            <w:cnfStyle w:val="000000000000" w:firstRow="0" w:lastRow="0" w:firstColumn="0" w:lastColumn="0" w:oddVBand="0" w:evenVBand="0" w:oddHBand="0" w:evenHBand="0" w:firstRowFirstColumn="0" w:firstRowLastColumn="0" w:lastRowFirstColumn="0" w:lastRowLastColumn="0"/>
             <w:tcW w:w="7620" w:type="dxa"/>
             <w:gridSpan w:val="2"/>
             <w:shd w:val="clear" w:color="auto" w:fill="auto"/>
+            <w:tcMar/>
           </w:tcPr>
           <w:p>
             <w:pPr>
               <w:cnfStyle w:val="000000000000" w:firstRow="0" w:lastRow="0" w:firstColumn="0" w:lastColumn="0" w:oddVBand="0" w:evenVBand="0" w:oddHBand="0" w:evenHBand="0" w:firstRowFirstColumn="0" w:firstRowLastColumn="0" w:lastRowFirstColumn="0" w:lastRowLastColumn="0"/>
               <w:rPr>
-                <w:rFonts w:ascii="Calibri" w:eastAsia="Calibri" w:hAnsi="Calibri" w:cs="Calibri"/>
-                <w:i/>
-                <w:color w:val="auto"/>
-              </w:rPr>
-            </w:pPr>
-            <w:r>
-              <w:rPr>
-                <w:rFonts w:ascii="Calibri" w:eastAsia="Calibri" w:hAnsi="Calibri" w:cs="Calibri"/>
+                <w:rFonts w:ascii="Calibri" w:hAnsi="Calibri" w:eastAsia="Calibri" w:cs="Calibri"/>
+                <w:i/>
+                <w:color w:val="auto"/>
+              </w:rPr>
+            </w:pPr>
+            <w:r>
+              <w:rPr>
+                <w:rFonts w:ascii="Calibri" w:hAnsi="Calibri" w:eastAsia="Calibri" w:cs="Calibri"/>
                 <w:i/>
                 <w:color w:val="auto"/>
               </w:rPr>
@@ -4324,18 +4551,19 @@
             <w:cnfStyle w:val="001000000000" w:firstRow="0" w:lastRow="0" w:firstColumn="1" w:lastColumn="0" w:oddVBand="0" w:evenVBand="0" w:oddHBand="0" w:evenHBand="0" w:firstRowFirstColumn="0" w:firstRowLastColumn="0" w:lastRowFirstColumn="0" w:lastRowLastColumn="0"/>
             <w:tcW w:w="2534" w:type="dxa"/>
             <w:gridSpan w:val="2"/>
+            <w:tcMar/>
           </w:tcPr>
           <w:p>
             <w:pPr>
               <w:widowControl w:val="0"/>
               <w:rPr>
-                <w:rFonts w:ascii="Calibri" w:eastAsia="Calibri" w:hAnsi="Calibri" w:cs="Calibri"/>
-                <w:color w:val="595959"/>
-              </w:rPr>
-            </w:pPr>
-            <w:r>
-              <w:rPr>
-                <w:rFonts w:ascii="Calibri" w:eastAsia="Calibri" w:hAnsi="Calibri" w:cs="Calibri"/>
+                <w:rFonts w:ascii="Calibri" w:hAnsi="Calibri" w:eastAsia="Calibri" w:cs="Calibri"/>
+                <w:color w:val="595959"/>
+              </w:rPr>
+            </w:pPr>
+            <w:r>
+              <w:rPr>
+                <w:rFonts w:ascii="Calibri" w:hAnsi="Calibri" w:eastAsia="Calibri" w:cs="Calibri"/>
                 <w:color w:val="595959"/>
               </w:rPr>
               <w:t>Mensaje cuando el porcentaje de respuestas correctas es inferior al 70 %</w:t>
@@ -4344,21 +4572,23 @@
         </w:tc>
         <w:tc>
           <w:tcPr>
+            <w:cnfStyle w:val="000000000000" w:firstRow="0" w:lastRow="0" w:firstColumn="0" w:lastColumn="0" w:oddVBand="0" w:evenVBand="0" w:oddHBand="0" w:evenHBand="0" w:firstRowFirstColumn="0" w:firstRowLastColumn="0" w:lastRowFirstColumn="0" w:lastRowLastColumn="0"/>
             <w:tcW w:w="7620" w:type="dxa"/>
             <w:gridSpan w:val="2"/>
+            <w:tcMar/>
           </w:tcPr>
           <w:p>
             <w:pPr>
               <w:cnfStyle w:val="000000100000" w:firstRow="0" w:lastRow="0" w:firstColumn="0" w:lastColumn="0" w:oddVBand="0" w:evenVBand="0" w:oddHBand="1" w:evenHBand="0" w:firstRowFirstColumn="0" w:firstRowLastColumn="0" w:lastRowFirstColumn="0" w:lastRowLastColumn="0"/>
               <w:rPr>
-                <w:rFonts w:ascii="Calibri" w:eastAsia="Calibri" w:hAnsi="Calibri" w:cs="Calibri"/>
-                <w:i/>
-                <w:color w:val="auto"/>
-              </w:rPr>
-            </w:pPr>
-            <w:r>
-              <w:rPr>
-                <w:rFonts w:ascii="Calibri" w:eastAsia="Calibri" w:hAnsi="Calibri" w:cs="Calibri"/>
+                <w:rFonts w:ascii="Calibri" w:hAnsi="Calibri" w:eastAsia="Calibri" w:cs="Calibri"/>
+                <w:i/>
+                <w:color w:val="auto"/>
+              </w:rPr>
+            </w:pPr>
+            <w:r>
+              <w:rPr>
+                <w:rFonts w:ascii="Calibri" w:hAnsi="Calibri" w:eastAsia="Calibri" w:cs="Calibri"/>
                 <w:i/>
                 <w:color w:val="auto"/>
               </w:rPr>
@@ -4372,7 +4602,7 @@
       <w:pPr>
         <w:spacing w:after="160" w:line="259" w:lineRule="auto"/>
         <w:rPr>
-          <w:rFonts w:ascii="Calibri" w:eastAsia="Calibri" w:hAnsi="Calibri" w:cs="Calibri"/>
+          <w:rFonts w:ascii="Calibri" w:hAnsi="Calibri" w:eastAsia="Calibri" w:cs="Calibri"/>
         </w:rPr>
       </w:pPr>
     </w:p>
@@ -4383,12 +4613,12 @@
         <w:tblW w:w="9975" w:type="dxa"/>
         <w:tblInd w:w="-705" w:type="dxa"/>
         <w:tblBorders>
-          <w:top w:val="single" w:sz="8" w:space="0" w:color="000000"/>
-          <w:left w:val="single" w:sz="8" w:space="0" w:color="000000"/>
-          <w:bottom w:val="single" w:sz="8" w:space="0" w:color="000000"/>
-          <w:right w:val="single" w:sz="8" w:space="0" w:color="000000"/>
-          <w:insideH w:val="single" w:sz="8" w:space="0" w:color="000000"/>
-          <w:insideV w:val="single" w:sz="8" w:space="0" w:color="000000"/>
+          <w:top w:val="single" w:color="000000" w:sz="8" w:space="0"/>
+          <w:left w:val="single" w:color="000000" w:sz="8" w:space="0"/>
+          <w:bottom w:val="single" w:color="000000" w:sz="8" w:space="0"/>
+          <w:right w:val="single" w:color="000000" w:sz="8" w:space="0"/>
+          <w:insideH w:val="single" w:color="000000" w:sz="8" w:space="0"/>
+          <w:insideV w:val="single" w:color="000000" w:sz="8" w:space="0"/>
         </w:tblBorders>
         <w:tblLayout w:type="fixed"/>
         <w:tblLook w:val="0600" w:firstRow="0" w:lastRow="0" w:firstColumn="0" w:lastColumn="0" w:noHBand="1" w:noVBand="1"/>
@@ -4407,10 +4637,10 @@
             <w:tcW w:w="9975" w:type="dxa"/>
             <w:gridSpan w:val="3"/>
             <w:tcBorders>
-              <w:top w:val="single" w:sz="8" w:space="0" w:color="F4B083"/>
-              <w:left w:val="single" w:sz="8" w:space="0" w:color="F4B083"/>
-              <w:bottom w:val="single" w:sz="8" w:space="0" w:color="F4B083"/>
-              <w:right w:val="single" w:sz="8" w:space="0" w:color="F4B083"/>
+              <w:top w:val="single" w:color="F4B083" w:sz="8" w:space="0"/>
+              <w:left w:val="single" w:color="F4B083" w:sz="8" w:space="0"/>
+              <w:bottom w:val="single" w:color="F4B083" w:sz="8" w:space="0"/>
+              <w:right w:val="single" w:color="F4B083" w:sz="8" w:space="0"/>
             </w:tcBorders>
             <w:shd w:val="clear" w:color="auto" w:fill="FFE599"/>
             <w:tcMar>
@@ -4426,7 +4656,7 @@
               <w:spacing w:line="240" w:lineRule="auto"/>
               <w:jc w:val="center"/>
               <w:rPr>
-                <w:rFonts w:ascii="Calibri" w:eastAsia="Calibri" w:hAnsi="Calibri" w:cs="Calibri"/>
+                <w:rFonts w:ascii="Calibri" w:hAnsi="Calibri" w:eastAsia="Calibri" w:cs="Calibri"/>
                 <w:b/>
                 <w:color w:val="595959"/>
                 <w:sz w:val="20"/>
@@ -4435,7 +4665,7 @@
             </w:pPr>
             <w:r>
               <w:rPr>
-                <w:rFonts w:ascii="Calibri" w:eastAsia="Calibri" w:hAnsi="Calibri" w:cs="Calibri"/>
+                <w:rFonts w:ascii="Calibri" w:hAnsi="Calibri" w:eastAsia="Calibri" w:cs="Calibri"/>
                 <w:b/>
                 <w:color w:val="595959"/>
                 <w:sz w:val="20"/>
@@ -4454,10 +4684,10 @@
           <w:tcPr>
             <w:tcW w:w="3465" w:type="dxa"/>
             <w:tcBorders>
-              <w:top w:val="single" w:sz="8" w:space="0" w:color="F4B083"/>
-              <w:left w:val="single" w:sz="8" w:space="0" w:color="F4B083"/>
-              <w:bottom w:val="single" w:sz="8" w:space="0" w:color="F4B083"/>
-              <w:right w:val="single" w:sz="8" w:space="0" w:color="F4B083"/>
+              <w:top w:val="single" w:color="F4B083" w:sz="8" w:space="0"/>
+              <w:left w:val="single" w:color="F4B083" w:sz="8" w:space="0"/>
+              <w:bottom w:val="single" w:color="F4B083" w:sz="8" w:space="0"/>
+              <w:right w:val="single" w:color="F4B083" w:sz="8" w:space="0"/>
             </w:tcBorders>
             <w:tcMar>
               <w:top w:w="100" w:type="dxa"/>
@@ -4471,7 +4701,7 @@
               <w:widowControl w:val="0"/>
               <w:spacing w:line="240" w:lineRule="auto"/>
               <w:rPr>
-                <w:rFonts w:ascii="Calibri" w:eastAsia="Calibri" w:hAnsi="Calibri" w:cs="Calibri"/>
+                <w:rFonts w:ascii="Calibri" w:hAnsi="Calibri" w:eastAsia="Calibri" w:cs="Calibri"/>
                 <w:b/>
                 <w:color w:val="595959"/>
               </w:rPr>
@@ -4482,10 +4712,10 @@
           <w:tcPr>
             <w:tcW w:w="3090" w:type="dxa"/>
             <w:tcBorders>
-              <w:top w:val="single" w:sz="8" w:space="0" w:color="F4B083"/>
-              <w:left w:val="single" w:sz="8" w:space="0" w:color="F4B083"/>
-              <w:bottom w:val="single" w:sz="8" w:space="0" w:color="F4B083"/>
-              <w:right w:val="single" w:sz="8" w:space="0" w:color="F4B083"/>
+              <w:top w:val="single" w:color="F4B083" w:sz="8" w:space="0"/>
+              <w:left w:val="single" w:color="F4B083" w:sz="8" w:space="0"/>
+              <w:bottom w:val="single" w:color="F4B083" w:sz="8" w:space="0"/>
+              <w:right w:val="single" w:color="F4B083" w:sz="8" w:space="0"/>
             </w:tcBorders>
             <w:tcMar>
               <w:top w:w="100" w:type="dxa"/>
@@ -4499,14 +4729,14 @@
               <w:widowControl w:val="0"/>
               <w:spacing w:line="240" w:lineRule="auto"/>
               <w:rPr>
-                <w:rFonts w:ascii="Calibri" w:eastAsia="Calibri" w:hAnsi="Calibri" w:cs="Calibri"/>
+                <w:rFonts w:ascii="Calibri" w:hAnsi="Calibri" w:eastAsia="Calibri" w:cs="Calibri"/>
                 <w:b/>
                 <w:color w:val="595959"/>
               </w:rPr>
             </w:pPr>
             <w:r>
               <w:rPr>
-                <w:rFonts w:ascii="Calibri" w:eastAsia="Calibri" w:hAnsi="Calibri" w:cs="Calibri"/>
+                <w:rFonts w:ascii="Calibri" w:hAnsi="Calibri" w:eastAsia="Calibri" w:cs="Calibri"/>
                 <w:b/>
                 <w:color w:val="595959"/>
               </w:rPr>
@@ -4518,10 +4748,10 @@
           <w:tcPr>
             <w:tcW w:w="3420" w:type="dxa"/>
             <w:tcBorders>
-              <w:top w:val="single" w:sz="8" w:space="0" w:color="F4B083"/>
-              <w:left w:val="single" w:sz="8" w:space="0" w:color="F4B083"/>
-              <w:bottom w:val="single" w:sz="8" w:space="0" w:color="F4B083"/>
-              <w:right w:val="single" w:sz="8" w:space="0" w:color="F4B083"/>
+              <w:top w:val="single" w:color="F4B083" w:sz="8" w:space="0"/>
+              <w:left w:val="single" w:color="F4B083" w:sz="8" w:space="0"/>
+              <w:bottom w:val="single" w:color="F4B083" w:sz="8" w:space="0"/>
+              <w:right w:val="single" w:color="F4B083" w:sz="8" w:space="0"/>
             </w:tcBorders>
             <w:tcMar>
               <w:top w:w="100" w:type="dxa"/>
@@ -4535,14 +4765,14 @@
               <w:widowControl w:val="0"/>
               <w:spacing w:line="240" w:lineRule="auto"/>
               <w:rPr>
-                <w:rFonts w:ascii="Calibri" w:eastAsia="Calibri" w:hAnsi="Calibri" w:cs="Calibri"/>
+                <w:rFonts w:ascii="Calibri" w:hAnsi="Calibri" w:eastAsia="Calibri" w:cs="Calibri"/>
                 <w:b/>
                 <w:color w:val="595959"/>
               </w:rPr>
             </w:pPr>
             <w:r>
               <w:rPr>
-                <w:rFonts w:ascii="Calibri" w:eastAsia="Calibri" w:hAnsi="Calibri" w:cs="Calibri"/>
+                <w:rFonts w:ascii="Calibri" w:hAnsi="Calibri" w:eastAsia="Calibri" w:cs="Calibri"/>
                 <w:b/>
                 <w:color w:val="595959"/>
               </w:rPr>
@@ -4559,10 +4789,10 @@
           <w:tcPr>
             <w:tcW w:w="3465" w:type="dxa"/>
             <w:tcBorders>
-              <w:top w:val="single" w:sz="8" w:space="0" w:color="F4B083"/>
-              <w:left w:val="single" w:sz="8" w:space="0" w:color="F4B083"/>
-              <w:bottom w:val="single" w:sz="8" w:space="0" w:color="F4B083"/>
-              <w:right w:val="single" w:sz="8" w:space="0" w:color="F4B083"/>
+              <w:top w:val="single" w:color="F4B083" w:sz="8" w:space="0"/>
+              <w:left w:val="single" w:color="F4B083" w:sz="8" w:space="0"/>
+              <w:bottom w:val="single" w:color="F4B083" w:sz="8" w:space="0"/>
+              <w:right w:val="single" w:color="F4B083" w:sz="8" w:space="0"/>
             </w:tcBorders>
             <w:tcMar>
               <w:top w:w="100" w:type="dxa"/>
@@ -4576,14 +4806,14 @@
               <w:widowControl w:val="0"/>
               <w:spacing w:line="240" w:lineRule="auto"/>
               <w:rPr>
-                <w:rFonts w:ascii="Calibri" w:eastAsia="Calibri" w:hAnsi="Calibri" w:cs="Calibri"/>
+                <w:rFonts w:ascii="Calibri" w:hAnsi="Calibri" w:eastAsia="Calibri" w:cs="Calibri"/>
                 <w:b/>
                 <w:color w:val="595959"/>
               </w:rPr>
             </w:pPr>
             <w:r>
               <w:rPr>
-                <w:rFonts w:ascii="Calibri" w:eastAsia="Calibri" w:hAnsi="Calibri" w:cs="Calibri"/>
+                <w:rFonts w:ascii="Calibri" w:hAnsi="Calibri" w:eastAsia="Calibri" w:cs="Calibri"/>
                 <w:b/>
                 <w:color w:val="595959"/>
               </w:rPr>
@@ -4591,7 +4821,7 @@
             </w:r>
             <w:r>
               <w:rPr>
-                <w:rFonts w:ascii="Calibri" w:eastAsia="Calibri" w:hAnsi="Calibri" w:cs="Calibri"/>
+                <w:rFonts w:ascii="Calibri" w:hAnsi="Calibri" w:eastAsia="Calibri" w:cs="Calibri"/>
                 <w:b/>
                 <w:color w:val="595959"/>
               </w:rPr>
@@ -4599,7 +4829,7 @@
             </w:r>
             <w:r>
               <w:rPr>
-                <w:rFonts w:ascii="Calibri" w:eastAsia="Calibri" w:hAnsi="Calibri" w:cs="Calibri"/>
+                <w:rFonts w:ascii="Calibri" w:hAnsi="Calibri" w:eastAsia="Calibri" w:cs="Calibri"/>
                 <w:b/>
                 <w:color w:val="595959"/>
               </w:rPr>
@@ -4607,7 +4837,7 @@
             </w:r>
             <w:r>
               <w:rPr>
-                <w:rFonts w:ascii="Calibri" w:eastAsia="Calibri" w:hAnsi="Calibri" w:cs="Calibri"/>
+                <w:rFonts w:ascii="Calibri" w:hAnsi="Calibri" w:eastAsia="Calibri" w:cs="Calibri"/>
                 <w:b/>
                 <w:color w:val="595959"/>
               </w:rPr>
@@ -4615,7 +4845,7 @@
             </w:r>
             <w:r>
               <w:rPr>
-                <w:rFonts w:ascii="Calibri" w:eastAsia="Calibri" w:hAnsi="Calibri" w:cs="Calibri"/>
+                <w:rFonts w:ascii="Calibri" w:hAnsi="Calibri" w:eastAsia="Calibri" w:cs="Calibri"/>
                 <w:b/>
                 <w:color w:val="595959"/>
               </w:rPr>
@@ -4627,10 +4857,10 @@
           <w:tcPr>
             <w:tcW w:w="3090" w:type="dxa"/>
             <w:tcBorders>
-              <w:top w:val="single" w:sz="8" w:space="0" w:color="F4B083"/>
-              <w:left w:val="single" w:sz="8" w:space="0" w:color="F4B083"/>
-              <w:bottom w:val="single" w:sz="8" w:space="0" w:color="F4B083"/>
-              <w:right w:val="single" w:sz="8" w:space="0" w:color="F4B083"/>
+              <w:top w:val="single" w:color="F4B083" w:sz="8" w:space="0"/>
+              <w:left w:val="single" w:color="F4B083" w:sz="8" w:space="0"/>
+              <w:bottom w:val="single" w:color="F4B083" w:sz="8" w:space="0"/>
+              <w:right w:val="single" w:color="F4B083" w:sz="8" w:space="0"/>
             </w:tcBorders>
             <w:tcMar>
               <w:top w:w="100" w:type="dxa"/>
@@ -4644,14 +4874,14 @@
               <w:widowControl w:val="0"/>
               <w:spacing w:line="240" w:lineRule="auto"/>
               <w:rPr>
-                <w:rFonts w:ascii="Calibri" w:eastAsia="Calibri" w:hAnsi="Calibri" w:cs="Calibri"/>
+                <w:rFonts w:ascii="Calibri" w:hAnsi="Calibri" w:eastAsia="Calibri" w:cs="Calibri"/>
                 <w:b/>
                 <w:color w:val="595959"/>
               </w:rPr>
             </w:pPr>
             <w:r>
               <w:rPr>
-                <w:rFonts w:ascii="Calibri" w:eastAsia="Calibri" w:hAnsi="Calibri" w:cs="Calibri"/>
+                <w:rFonts w:ascii="Calibri" w:hAnsi="Calibri" w:eastAsia="Calibri" w:cs="Calibri"/>
                 <w:b/>
                 <w:color w:val="595959"/>
               </w:rPr>
@@ -4663,10 +4893,10 @@
           <w:tcPr>
             <w:tcW w:w="3420" w:type="dxa"/>
             <w:tcBorders>
-              <w:top w:val="single" w:sz="8" w:space="0" w:color="F4B083"/>
-              <w:left w:val="single" w:sz="8" w:space="0" w:color="F4B083"/>
-              <w:bottom w:val="single" w:sz="8" w:space="0" w:color="F4B083"/>
-              <w:right w:val="single" w:sz="8" w:space="0" w:color="F4B083"/>
+              <w:top w:val="single" w:color="F4B083" w:sz="8" w:space="0"/>
+              <w:left w:val="single" w:color="F4B083" w:sz="8" w:space="0"/>
+              <w:bottom w:val="single" w:color="F4B083" w:sz="8" w:space="0"/>
+              <w:right w:val="single" w:color="F4B083" w:sz="8" w:space="0"/>
             </w:tcBorders>
             <w:tcMar>
               <w:top w:w="100" w:type="dxa"/>
@@ -4680,14 +4910,14 @@
               <w:widowControl w:val="0"/>
               <w:spacing w:line="240" w:lineRule="auto"/>
               <w:rPr>
-                <w:rFonts w:ascii="Calibri" w:eastAsia="Calibri" w:hAnsi="Calibri" w:cs="Calibri"/>
+                <w:rFonts w:ascii="Calibri" w:hAnsi="Calibri" w:eastAsia="Calibri" w:cs="Calibri"/>
                 <w:b/>
                 <w:color w:val="595959"/>
               </w:rPr>
             </w:pPr>
             <w:r>
               <w:rPr>
-                <w:rFonts w:ascii="Calibri" w:eastAsia="Calibri" w:hAnsi="Calibri" w:cs="Calibri"/>
+                <w:rFonts w:ascii="Calibri" w:hAnsi="Calibri" w:eastAsia="Calibri" w:cs="Calibri"/>
                 <w:b/>
                 <w:color w:val="595959"/>
               </w:rPr>
@@ -4695,7 +4925,7 @@
             </w:r>
             <w:r>
               <w:rPr>
-                <w:rFonts w:ascii="Calibri" w:eastAsia="Calibri" w:hAnsi="Calibri" w:cs="Calibri"/>
+                <w:rFonts w:ascii="Calibri" w:hAnsi="Calibri" w:eastAsia="Calibri" w:cs="Calibri"/>
                 <w:b/>
                 <w:color w:val="595959"/>
               </w:rPr>
@@ -4703,7 +4933,7 @@
             </w:r>
             <w:r>
               <w:rPr>
-                <w:rFonts w:ascii="Calibri" w:eastAsia="Calibri" w:hAnsi="Calibri" w:cs="Calibri"/>
+                <w:rFonts w:ascii="Calibri" w:hAnsi="Calibri" w:eastAsia="Calibri" w:cs="Calibri"/>
                 <w:b/>
                 <w:color w:val="595959"/>
               </w:rPr>
@@ -4720,10 +4950,10 @@
           <w:tcPr>
             <w:tcW w:w="3465" w:type="dxa"/>
             <w:tcBorders>
-              <w:top w:val="single" w:sz="8" w:space="0" w:color="F4B083"/>
-              <w:left w:val="single" w:sz="8" w:space="0" w:color="F4B083"/>
-              <w:bottom w:val="single" w:sz="8" w:space="0" w:color="F4B083"/>
-              <w:right w:val="single" w:sz="8" w:space="0" w:color="F4B083"/>
+              <w:top w:val="single" w:color="F4B083" w:sz="8" w:space="0"/>
+              <w:left w:val="single" w:color="F4B083" w:sz="8" w:space="0"/>
+              <w:bottom w:val="single" w:color="F4B083" w:sz="8" w:space="0"/>
+              <w:right w:val="single" w:color="F4B083" w:sz="8" w:space="0"/>
             </w:tcBorders>
             <w:tcMar>
               <w:top w:w="100" w:type="dxa"/>
@@ -4737,14 +4967,14 @@
               <w:widowControl w:val="0"/>
               <w:spacing w:line="240" w:lineRule="auto"/>
               <w:rPr>
-                <w:rFonts w:ascii="Calibri" w:eastAsia="Calibri" w:hAnsi="Calibri" w:cs="Calibri"/>
+                <w:rFonts w:ascii="Calibri" w:hAnsi="Calibri" w:eastAsia="Calibri" w:cs="Calibri"/>
                 <w:b/>
                 <w:color w:val="595959"/>
               </w:rPr>
             </w:pPr>
             <w:r>
               <w:rPr>
-                <w:rFonts w:ascii="Calibri" w:eastAsia="Calibri" w:hAnsi="Calibri" w:cs="Calibri"/>
+                <w:rFonts w:ascii="Calibri" w:hAnsi="Calibri" w:eastAsia="Calibri" w:cs="Calibri"/>
                 <w:b/>
                 <w:color w:val="595959"/>
               </w:rPr>
@@ -4752,7 +4982,7 @@
             </w:r>
             <w:r>
               <w:rPr>
-                <w:rFonts w:ascii="Calibri" w:eastAsia="Calibri" w:hAnsi="Calibri" w:cs="Calibri"/>
+                <w:rFonts w:ascii="Calibri" w:hAnsi="Calibri" w:eastAsia="Calibri" w:cs="Calibri"/>
                 <w:b/>
                 <w:color w:val="595959"/>
               </w:rPr>
@@ -4760,7 +4990,7 @@
             </w:r>
             <w:r>
               <w:rPr>
-                <w:rFonts w:ascii="Calibri" w:eastAsia="Calibri" w:hAnsi="Calibri" w:cs="Calibri"/>
+                <w:rFonts w:ascii="Calibri" w:hAnsi="Calibri" w:eastAsia="Calibri" w:cs="Calibri"/>
                 <w:b/>
                 <w:color w:val="595959"/>
               </w:rPr>
@@ -4768,7 +4998,7 @@
             </w:r>
             <w:r>
               <w:rPr>
-                <w:rFonts w:ascii="Calibri" w:eastAsia="Calibri" w:hAnsi="Calibri" w:cs="Calibri"/>
+                <w:rFonts w:ascii="Calibri" w:hAnsi="Calibri" w:eastAsia="Calibri" w:cs="Calibri"/>
                 <w:b/>
                 <w:color w:val="595959"/>
               </w:rPr>
@@ -4780,10 +5010,10 @@
           <w:tcPr>
             <w:tcW w:w="3090" w:type="dxa"/>
             <w:tcBorders>
-              <w:top w:val="single" w:sz="8" w:space="0" w:color="F4B083"/>
-              <w:left w:val="single" w:sz="8" w:space="0" w:color="F4B083"/>
-              <w:bottom w:val="single" w:sz="8" w:space="0" w:color="F4B083"/>
-              <w:right w:val="single" w:sz="8" w:space="0" w:color="F4B083"/>
+              <w:top w:val="single" w:color="F4B083" w:sz="8" w:space="0"/>
+              <w:left w:val="single" w:color="F4B083" w:sz="8" w:space="0"/>
+              <w:bottom w:val="single" w:color="F4B083" w:sz="8" w:space="0"/>
+              <w:right w:val="single" w:color="F4B083" w:sz="8" w:space="0"/>
             </w:tcBorders>
             <w:tcMar>
               <w:top w:w="100" w:type="dxa"/>
@@ -4797,14 +5027,14 @@
               <w:widowControl w:val="0"/>
               <w:spacing w:line="240" w:lineRule="auto"/>
               <w:rPr>
-                <w:rFonts w:ascii="Calibri" w:eastAsia="Calibri" w:hAnsi="Calibri" w:cs="Calibri"/>
+                <w:rFonts w:ascii="Calibri" w:hAnsi="Calibri" w:eastAsia="Calibri" w:cs="Calibri"/>
                 <w:b/>
                 <w:color w:val="595959"/>
               </w:rPr>
             </w:pPr>
             <w:r>
               <w:rPr>
-                <w:rFonts w:ascii="Calibri" w:eastAsia="Calibri" w:hAnsi="Calibri" w:cs="Calibri"/>
+                <w:rFonts w:ascii="Calibri" w:hAnsi="Calibri" w:eastAsia="Calibri" w:cs="Calibri"/>
                 <w:b/>
                 <w:color w:val="595959"/>
               </w:rPr>
@@ -4816,10 +5046,10 @@
           <w:tcPr>
             <w:tcW w:w="3420" w:type="dxa"/>
             <w:tcBorders>
-              <w:top w:val="single" w:sz="8" w:space="0" w:color="F4B083"/>
-              <w:left w:val="single" w:sz="8" w:space="0" w:color="F4B083"/>
-              <w:bottom w:val="single" w:sz="8" w:space="0" w:color="F4B083"/>
-              <w:right w:val="single" w:sz="8" w:space="0" w:color="F4B083"/>
+              <w:top w:val="single" w:color="F4B083" w:sz="8" w:space="0"/>
+              <w:left w:val="single" w:color="F4B083" w:sz="8" w:space="0"/>
+              <w:bottom w:val="single" w:color="F4B083" w:sz="8" w:space="0"/>
+              <w:right w:val="single" w:color="F4B083" w:sz="8" w:space="0"/>
             </w:tcBorders>
             <w:tcMar>
               <w:top w:w="100" w:type="dxa"/>
@@ -4833,14 +5063,14 @@
               <w:widowControl w:val="0"/>
               <w:spacing w:line="240" w:lineRule="auto"/>
               <w:rPr>
-                <w:rFonts w:ascii="Calibri" w:eastAsia="Calibri" w:hAnsi="Calibri" w:cs="Calibri"/>
+                <w:rFonts w:ascii="Calibri" w:hAnsi="Calibri" w:eastAsia="Calibri" w:cs="Calibri"/>
                 <w:b/>
                 <w:color w:val="595959"/>
               </w:rPr>
             </w:pPr>
             <w:r>
               <w:rPr>
-                <w:rFonts w:ascii="Calibri" w:eastAsia="Calibri" w:hAnsi="Calibri" w:cs="Calibri"/>
+                <w:rFonts w:ascii="Calibri" w:hAnsi="Calibri" w:eastAsia="Calibri" w:cs="Calibri"/>
                 <w:b/>
                 <w:color w:val="595959"/>
               </w:rPr>
@@ -4853,7 +5083,7 @@
     <w:p/>
     <w:sectPr>
       <w:headerReference w:type="default" r:id="rId11"/>
-      <w:pgSz w:w="11909" w:h="16834"/>
+      <w:pgSz w:w="11909" w:h="16834" w:orient="portrait"/>
       <w:pgMar w:top="1440" w:right="1440" w:bottom="1440" w:left="1440" w:header="720" w:footer="720" w:gutter="0"/>
       <w:pgNumType w:start="1"/>
       <w:cols w:space="720"/>
@@ -4913,7 +5143,7 @@
 </file>
 
 <file path=word/header1.xml><?xml version="1.0" encoding="utf-8"?>
-<w:hdr xmlns:wpc="http://schemas.microsoft.com/office/word/2010/wordprocessingCanvas" xmlns:cx="http://schemas.microsoft.com/office/drawing/2014/chartex" xmlns:cx1="http://schemas.microsoft.com/office/drawing/2015/9/8/chartex" xmlns:cx2="http://schemas.microsoft.com/office/drawing/2015/10/21/chartex" xmlns:cx3="http://schemas.microsoft.com/office/drawing/2016/5/9/chartex" xmlns:cx4="http://schemas.microsoft.com/office/drawing/2016/5/10/chartex" xmlns:cx5="http://schemas.microsoft.com/office/drawing/2016/5/11/chartex" xmlns:cx6="http://schemas.microsoft.com/office/drawing/2016/5/12/chartex" xmlns:cx7="http://schemas.microsoft.com/office/drawing/2016/5/13/chartex" xmlns:cx8="http://schemas.microsoft.com/office/drawing/2016/5/14/chartex" xmlns:mc="http://schemas.openxmlformats.org/markup-compatibility/2006" xmlns:aink="http://schemas.microsoft.com/office/drawing/2016/ink" xmlns:am3d="http://schemas.microsoft.com/office/drawing/2017/model3d" xmlns:o="urn:schemas-microsoft-com:office:office" xmlns:r="http://schemas.openxmlformats.org/officeDocument/2006/relationships" xmlns:m="http://schemas.openxmlformats.org/officeDocument/2006/math" xmlns:v="urn:schemas-microsoft-com:vml" xmlns:wp14="http://schemas.microsoft.com/office/word/2010/wordprocessingDrawing" xmlns:wp="http://schemas.openxmlformats.org/drawingml/2006/wordprocessingDrawing" xmlns:w10="urn:schemas-microsoft-com:office:word" xmlns:w="http://schemas.openxmlformats.org/wordprocessingml/2006/main" xmlns:w14="http://schemas.microsoft.com/office/word/2010/wordml" xmlns:w15="http://schemas.microsoft.com/office/word/2012/wordml" xmlns:w16cex="http://schemas.microsoft.com/office/word/2018/wordml/cex" xmlns:w16cid="http://schemas.microsoft.com/office/word/2016/wordml/cid" xmlns:w16="http://schemas.microsoft.com/office/word/2018/wordml" xmlns:w16sdtdh="http://schemas.microsoft.com/office/word/2020/wordml/sdtdatahash" xmlns:w16se="http://schemas.microsoft.com/office/word/2015/wordml/symex" xmlns:wpg="http://schemas.microsoft.com/office/word/2010/wordprocessingGroup" xmlns:wpi="http://schemas.microsoft.com/office/word/2010/wordprocessingInk" xmlns:wne="http://schemas.microsoft.com/office/word/2006/wordml" xmlns:wps="http://schemas.microsoft.com/office/word/2010/wordprocessingShape" mc:Ignorable="w14 w15 w16se w16cid w16 w16cex w16sdtdh wp14">
+<w:hdr xmlns:wpc="http://schemas.microsoft.com/office/word/2010/wordprocessingCanvas" xmlns:cx="http://schemas.microsoft.com/office/drawing/2014/chartex" xmlns:cx1="http://schemas.microsoft.com/office/drawing/2015/9/8/chartex" xmlns:cx2="http://schemas.microsoft.com/office/drawing/2015/10/21/chartex" xmlns:cx3="http://schemas.microsoft.com/office/drawing/2016/5/9/chartex" xmlns:cx4="http://schemas.microsoft.com/office/drawing/2016/5/10/chartex" xmlns:cx5="http://schemas.microsoft.com/office/drawing/2016/5/11/chartex" xmlns:cx6="http://schemas.microsoft.com/office/drawing/2016/5/12/chartex" xmlns:cx7="http://schemas.microsoft.com/office/drawing/2016/5/13/chartex" xmlns:cx8="http://schemas.microsoft.com/office/drawing/2016/5/14/chartex" xmlns:mc="http://schemas.openxmlformats.org/markup-compatibility/2006" xmlns:aink="http://schemas.microsoft.com/office/drawing/2016/ink" xmlns:am3d="http://schemas.microsoft.com/office/drawing/2017/model3d" xmlns:o="urn:schemas-microsoft-com:office:office" xmlns:r="http://schemas.openxmlformats.org/officeDocument/2006/relationships" xmlns:m="http://schemas.openxmlformats.org/officeDocument/2006/math" xmlns:v="urn:schemas-microsoft-com:vml" xmlns:wp14="http://schemas.microsoft.com/office/word/2010/wordprocessingDrawing" xmlns:wp="http://schemas.openxmlformats.org/drawingml/2006/wordprocessingDrawing" xmlns:w10="urn:schemas-microsoft-com:office:word" xmlns:w="http://schemas.openxmlformats.org/wordprocessingml/2006/main" xmlns:w14="http://schemas.microsoft.com/office/word/2010/wordml" xmlns:w15="http://schemas.microsoft.com/office/word/2012/wordml" xmlns:w16cex="http://schemas.microsoft.com/office/word/2018/wordml/cex" xmlns:w16cid="http://schemas.microsoft.com/office/word/2016/wordml/cid" xmlns:w16="http://schemas.microsoft.com/office/word/2018/wordml" xmlns:w16sdtdh="http://schemas.microsoft.com/office/word/2020/wordml/sdtdatahash" xmlns:w16se="http://schemas.microsoft.com/office/word/2015/wordml/symex" xmlns:wpg="http://schemas.microsoft.com/office/word/2010/wordprocessingGroup" xmlns:wpi="http://schemas.microsoft.com/office/word/2010/wordprocessingInk" xmlns:wne="http://schemas.microsoft.com/office/word/2006/wordml" xmlns:wps="http://schemas.microsoft.com/office/word/2010/wordprocessingShape" xmlns:a="http://schemas.openxmlformats.org/drawingml/2006/main" xmlns:pic="http://schemas.openxmlformats.org/drawingml/2006/picture" mc:Ignorable="w14 w15 w16se w16cid w16 w16cex w16sdtdh wp14">
   <w:p>
     <w:pPr>
       <w:pBdr>
@@ -5066,7 +5296,7 @@
         </mc:Choice>
         <mc:Fallback>
           <w:pict>
-            <v:rect w14:anchorId="4CD7B852" id="Rectángulo 1" o:spid="_x0000_s1026" style="position:absolute;margin-left:-54pt;margin-top:-14.4pt;width:460.5pt;height:112.3pt;z-index:251659264;visibility:visible;mso-wrap-style:square;mso-wrap-distance-left:9pt;mso-wrap-distance-top:3.6pt;mso-wrap-distance-right:9pt;mso-wrap-distance-bottom:3.6pt;mso-position-horizontal:absolute;mso-position-horizontal-relative:text;mso-position-vertical:absolute;mso-position-vertical-relative:text;v-text-anchor:top" o:gfxdata="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" filled="f" stroked="f">
+            <v:rect id="Rectángulo 1" style="position:absolute;margin-left:-54pt;margin-top:-14.4pt;width:460.5pt;height:112.3pt;z-index:251659264;visibility:visible;mso-wrap-style:square;mso-wrap-distance-left:9pt;mso-wrap-distance-top:3.6pt;mso-wrap-distance-right:9pt;mso-wrap-distance-bottom:3.6pt;mso-position-horizontal:absolute;mso-position-horizontal-relative:text;mso-position-vertical:absolute;mso-position-vertical-relative:text;v-text-anchor:top" o:spid="_x0000_s1026" filled="f" stroked="f" w14:anchorId="4CD7B852" o:gfxdata="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">
               <v:textbox inset="2.53958mm,1.2694mm,2.53958mm,1.2694mm">
                 <w:txbxContent>
                   <w:p>
@@ -5128,7 +5358,7 @@
         <w:ind w:left="720" w:hanging="360"/>
       </w:pPr>
       <w:rPr>
-        <w:rFonts w:ascii="Symbol" w:hAnsi="Symbol" w:hint="default"/>
+        <w:rFonts w:hint="default" w:ascii="Symbol" w:hAnsi="Symbol"/>
       </w:rPr>
     </w:lvl>
     <w:lvl w:ilvl="1" w:tplc="04090003" w:tentative="1">
@@ -5140,7 +5370,7 @@
         <w:ind w:left="1440" w:hanging="360"/>
       </w:pPr>
       <w:rPr>
-        <w:rFonts w:ascii="Courier New" w:hAnsi="Courier New" w:cs="Courier New" w:hint="default"/>
+        <w:rFonts w:hint="default" w:ascii="Courier New" w:hAnsi="Courier New" w:cs="Courier New"/>
       </w:rPr>
     </w:lvl>
     <w:lvl w:ilvl="2" w:tplc="04090005" w:tentative="1">
@@ -5152,7 +5382,7 @@
         <w:ind w:left="2160" w:hanging="360"/>
       </w:pPr>
       <w:rPr>
-        <w:rFonts w:ascii="Wingdings" w:hAnsi="Wingdings" w:hint="default"/>
+        <w:rFonts w:hint="default" w:ascii="Wingdings" w:hAnsi="Wingdings"/>
       </w:rPr>
     </w:lvl>
     <w:lvl w:ilvl="3" w:tplc="04090001" w:tentative="1">
@@ -5164,7 +5394,7 @@
         <w:ind w:left="2880" w:hanging="360"/>
       </w:pPr>
       <w:rPr>
-        <w:rFonts w:ascii="Symbol" w:hAnsi="Symbol" w:hint="default"/>
+        <w:rFonts w:hint="default" w:ascii="Symbol" w:hAnsi="Symbol"/>
       </w:rPr>
     </w:lvl>
     <w:lvl w:ilvl="4" w:tplc="04090003" w:tentative="1">
@@ -5176,7 +5406,7 @@
         <w:ind w:left="3600" w:hanging="360"/>
       </w:pPr>
       <w:rPr>
-        <w:rFonts w:ascii="Courier New" w:hAnsi="Courier New" w:cs="Courier New" w:hint="default"/>
+        <w:rFonts w:hint="default" w:ascii="Courier New" w:hAnsi="Courier New" w:cs="Courier New"/>
       </w:rPr>
     </w:lvl>
     <w:lvl w:ilvl="5" w:tplc="04090005" w:tentative="1">
@@ -5188,7 +5418,7 @@
         <w:ind w:left="4320" w:hanging="360"/>
       </w:pPr>
       <w:rPr>
-        <w:rFonts w:ascii="Wingdings" w:hAnsi="Wingdings" w:hint="default"/>
+        <w:rFonts w:hint="default" w:ascii="Wingdings" w:hAnsi="Wingdings"/>
       </w:rPr>
     </w:lvl>
     <w:lvl w:ilvl="6" w:tplc="04090001" w:tentative="1">
@@ -5200,7 +5430,7 @@
         <w:ind w:left="5040" w:hanging="360"/>
       </w:pPr>
       <w:rPr>
-        <w:rFonts w:ascii="Symbol" w:hAnsi="Symbol" w:hint="default"/>
+        <w:rFonts w:hint="default" w:ascii="Symbol" w:hAnsi="Symbol"/>
       </w:rPr>
     </w:lvl>
     <w:lvl w:ilvl="7" w:tplc="04090003" w:tentative="1">
@@ -5212,7 +5442,7 @@
         <w:ind w:left="5760" w:hanging="360"/>
       </w:pPr>
       <w:rPr>
-        <w:rFonts w:ascii="Courier New" w:hAnsi="Courier New" w:cs="Courier New" w:hint="default"/>
+        <w:rFonts w:hint="default" w:ascii="Courier New" w:hAnsi="Courier New" w:cs="Courier New"/>
       </w:rPr>
     </w:lvl>
     <w:lvl w:ilvl="8" w:tplc="04090005" w:tentative="1">
@@ -5224,7 +5454,7 @@
         <w:ind w:left="6480" w:hanging="360"/>
       </w:pPr>
       <w:rPr>
-        <w:rFonts w:ascii="Wingdings" w:hAnsi="Wingdings" w:hint="default"/>
+        <w:rFonts w:hint="default" w:ascii="Wingdings" w:hAnsi="Wingdings"/>
       </w:rPr>
     </w:lvl>
   </w:abstractNum>
@@ -5241,7 +5471,7 @@
         <w:ind w:left="1080" w:hanging="360"/>
       </w:pPr>
       <w:rPr>
-        <w:rFonts w:ascii="Noto Sans Symbols" w:eastAsia="Noto Sans Symbols" w:hAnsi="Noto Sans Symbols" w:cs="Noto Sans Symbols"/>
+        <w:rFonts w:ascii="Noto Sans Symbols" w:hAnsi="Noto Sans Symbols" w:eastAsia="Noto Sans Symbols" w:cs="Noto Sans Symbols"/>
       </w:rPr>
     </w:lvl>
     <w:lvl w:ilvl="1">
@@ -5253,7 +5483,7 @@
         <w:ind w:left="1800" w:hanging="360"/>
       </w:pPr>
       <w:rPr>
-        <w:rFonts w:ascii="Courier New" w:eastAsia="Courier New" w:hAnsi="Courier New" w:cs="Courier New"/>
+        <w:rFonts w:ascii="Courier New" w:hAnsi="Courier New" w:eastAsia="Courier New" w:cs="Courier New"/>
       </w:rPr>
     </w:lvl>
     <w:lvl w:ilvl="2">
@@ -5265,7 +5495,7 @@
         <w:ind w:left="2520" w:hanging="360"/>
       </w:pPr>
       <w:rPr>
-        <w:rFonts w:ascii="Noto Sans Symbols" w:eastAsia="Noto Sans Symbols" w:hAnsi="Noto Sans Symbols" w:cs="Noto Sans Symbols"/>
+        <w:rFonts w:ascii="Noto Sans Symbols" w:hAnsi="Noto Sans Symbols" w:eastAsia="Noto Sans Symbols" w:cs="Noto Sans Symbols"/>
       </w:rPr>
     </w:lvl>
     <w:lvl w:ilvl="3">
@@ -5277,7 +5507,7 @@
         <w:ind w:left="3240" w:hanging="360"/>
       </w:pPr>
       <w:rPr>
-        <w:rFonts w:ascii="Noto Sans Symbols" w:eastAsia="Noto Sans Symbols" w:hAnsi="Noto Sans Symbols" w:cs="Noto Sans Symbols"/>
+        <w:rFonts w:ascii="Noto Sans Symbols" w:hAnsi="Noto Sans Symbols" w:eastAsia="Noto Sans Symbols" w:cs="Noto Sans Symbols"/>
       </w:rPr>
     </w:lvl>
     <w:lvl w:ilvl="4">
@@ -5289,7 +5519,7 @@
         <w:ind w:left="3960" w:hanging="360"/>
       </w:pPr>
       <w:rPr>
-        <w:rFonts w:ascii="Courier New" w:eastAsia="Courier New" w:hAnsi="Courier New" w:cs="Courier New"/>
+        <w:rFonts w:ascii="Courier New" w:hAnsi="Courier New" w:eastAsia="Courier New" w:cs="Courier New"/>
       </w:rPr>
     </w:lvl>
     <w:lvl w:ilvl="5">
@@ -5301,7 +5531,7 @@
         <w:ind w:left="4680" w:hanging="360"/>
       </w:pPr>
       <w:rPr>
-        <w:rFonts w:ascii="Noto Sans Symbols" w:eastAsia="Noto Sans Symbols" w:hAnsi="Noto Sans Symbols" w:cs="Noto Sans Symbols"/>
+        <w:rFonts w:ascii="Noto Sans Symbols" w:hAnsi="Noto Sans Symbols" w:eastAsia="Noto Sans Symbols" w:cs="Noto Sans Symbols"/>
       </w:rPr>
     </w:lvl>
     <w:lvl w:ilvl="6">
@@ -5313,7 +5543,7 @@
         <w:ind w:left="5400" w:hanging="360"/>
       </w:pPr>
       <w:rPr>
-        <w:rFonts w:ascii="Noto Sans Symbols" w:eastAsia="Noto Sans Symbols" w:hAnsi="Noto Sans Symbols" w:cs="Noto Sans Symbols"/>
+        <w:rFonts w:ascii="Noto Sans Symbols" w:hAnsi="Noto Sans Symbols" w:eastAsia="Noto Sans Symbols" w:cs="Noto Sans Symbols"/>
       </w:rPr>
     </w:lvl>
     <w:lvl w:ilvl="7">
@@ -5325,7 +5555,7 @@
         <w:ind w:left="6120" w:hanging="360"/>
       </w:pPr>
       <w:rPr>
-        <w:rFonts w:ascii="Courier New" w:eastAsia="Courier New" w:hAnsi="Courier New" w:cs="Courier New"/>
+        <w:rFonts w:ascii="Courier New" w:hAnsi="Courier New" w:eastAsia="Courier New" w:cs="Courier New"/>
       </w:rPr>
     </w:lvl>
     <w:lvl w:ilvl="8">
@@ -5337,7 +5567,7 @@
         <w:ind w:left="6840" w:hanging="360"/>
       </w:pPr>
       <w:rPr>
-        <w:rFonts w:ascii="Noto Sans Symbols" w:eastAsia="Noto Sans Symbols" w:hAnsi="Noto Sans Symbols" w:cs="Noto Sans Symbols"/>
+        <w:rFonts w:ascii="Noto Sans Symbols" w:hAnsi="Noto Sans Symbols" w:eastAsia="Noto Sans Symbols" w:cs="Noto Sans Symbols"/>
       </w:rPr>
     </w:lvl>
   </w:abstractNum>
@@ -5355,7 +5585,7 @@
   <w:docDefaults>
     <w:rPrDefault>
       <w:rPr>
-        <w:rFonts w:ascii="Arial" w:eastAsia="Arial" w:hAnsi="Arial" w:cs="Arial"/>
+        <w:rFonts w:ascii="Arial" w:hAnsi="Arial" w:eastAsia="Arial" w:cs="Arial"/>
         <w:sz w:val="22"/>
         <w:szCs w:val="22"/>
         <w:lang w:val="es-419" w:eastAsia="es-CO" w:bidi="ar-SA"/>
@@ -5370,14 +5600,14 @@
   <w:latentStyles w:defLockedState="0" w:defUIPriority="99" w:defSemiHidden="0" w:defUnhideWhenUsed="0" w:defQFormat="0" w:count="376">
     <w:lsdException w:name="Normal" w:uiPriority="0" w:qFormat="1"/>
     <w:lsdException w:name="heading 1" w:uiPriority="9" w:qFormat="1"/>
-    <w:lsdException w:name="heading 2" w:semiHidden="1" w:uiPriority="9" w:unhideWhenUsed="1" w:qFormat="1"/>
-    <w:lsdException w:name="heading 3" w:semiHidden="1" w:uiPriority="9" w:unhideWhenUsed="1" w:qFormat="1"/>
-    <w:lsdException w:name="heading 4" w:semiHidden="1" w:uiPriority="9" w:unhideWhenUsed="1" w:qFormat="1"/>
-    <w:lsdException w:name="heading 5" w:semiHidden="1" w:uiPriority="9" w:unhideWhenUsed="1" w:qFormat="1"/>
-    <w:lsdException w:name="heading 6" w:semiHidden="1" w:uiPriority="9" w:unhideWhenUsed="1" w:qFormat="1"/>
-    <w:lsdException w:name="heading 7" w:semiHidden="1" w:uiPriority="9" w:unhideWhenUsed="1" w:qFormat="1"/>
-    <w:lsdException w:name="heading 8" w:semiHidden="1" w:uiPriority="9" w:unhideWhenUsed="1" w:qFormat="1"/>
-    <w:lsdException w:name="heading 9" w:semiHidden="1" w:uiPriority="9" w:unhideWhenUsed="1" w:qFormat="1"/>
+    <w:lsdException w:name="heading 2" w:uiPriority="9" w:semiHidden="1" w:unhideWhenUsed="1" w:qFormat="1"/>
+    <w:lsdException w:name="heading 3" w:uiPriority="9" w:semiHidden="1" w:unhideWhenUsed="1" w:qFormat="1"/>
+    <w:lsdException w:name="heading 4" w:uiPriority="9" w:semiHidden="1" w:unhideWhenUsed="1" w:qFormat="1"/>
+    <w:lsdException w:name="heading 5" w:uiPriority="9" w:semiHidden="1" w:unhideWhenUsed="1" w:qFormat="1"/>
+    <w:lsdException w:name="heading 6" w:uiPriority="9" w:semiHidden="1" w:unhideWhenUsed="1" w:qFormat="1"/>
+    <w:lsdException w:name="heading 7" w:uiPriority="9" w:semiHidden="1" w:unhideWhenUsed="1" w:qFormat="1"/>
+    <w:lsdException w:name="heading 8" w:uiPriority="9" w:semiHidden="1" w:unhideWhenUsed="1" w:qFormat="1"/>
+    <w:lsdException w:name="heading 9" w:uiPriority="9" w:semiHidden="1" w:unhideWhenUsed="1" w:qFormat="1"/>
     <w:lsdException w:name="index 1" w:semiHidden="1" w:unhideWhenUsed="1"/>
     <w:lsdException w:name="index 2" w:semiHidden="1" w:unhideWhenUsed="1"/>
     <w:lsdException w:name="index 3" w:semiHidden="1" w:unhideWhenUsed="1"/>
@@ -5387,22 +5617,22 @@
     <w:lsdException w:name="index 7" w:semiHidden="1" w:unhideWhenUsed="1"/>
     <w:lsdException w:name="index 8" w:semiHidden="1" w:unhideWhenUsed="1"/>
     <w:lsdException w:name="index 9" w:semiHidden="1" w:unhideWhenUsed="1"/>
-    <w:lsdException w:name="toc 1" w:semiHidden="1" w:uiPriority="39" w:unhideWhenUsed="1"/>
-    <w:lsdException w:name="toc 2" w:semiHidden="1" w:uiPriority="39" w:unhideWhenUsed="1"/>
-    <w:lsdException w:name="toc 3" w:semiHidden="1" w:uiPriority="39" w:unhideWhenUsed="1"/>
-    <w:lsdException w:name="toc 4" w:semiHidden="1" w:uiPriority="39" w:unhideWhenUsed="1"/>
-    <w:lsdException w:name="toc 5" w:semiHidden="1" w:uiPriority="39" w:unhideWhenUsed="1"/>
-    <w:lsdException w:name="toc 6" w:semiHidden="1" w:uiPriority="39" w:unhideWhenUsed="1"/>
-    <w:lsdException w:name="toc 7" w:semiHidden="1" w:uiPriority="39" w:unhideWhenUsed="1"/>
-    <w:lsdException w:name="toc 8" w:semiHidden="1" w:uiPriority="39" w:unhideWhenUsed="1"/>
-    <w:lsdException w:name="toc 9" w:semiHidden="1" w:uiPriority="39" w:unhideWhenUsed="1"/>
+    <w:lsdException w:name="toc 1" w:uiPriority="39" w:semiHidden="1" w:unhideWhenUsed="1"/>
+    <w:lsdException w:name="toc 2" w:uiPriority="39" w:semiHidden="1" w:unhideWhenUsed="1"/>
+    <w:lsdException w:name="toc 3" w:uiPriority="39" w:semiHidden="1" w:unhideWhenUsed="1"/>
+    <w:lsdException w:name="toc 4" w:uiPriority="39" w:semiHidden="1" w:unhideWhenUsed="1"/>
+    <w:lsdException w:name="toc 5" w:uiPriority="39" w:semiHidden="1" w:unhideWhenUsed="1"/>
+    <w:lsdException w:name="toc 6" w:uiPriority="39" w:semiHidden="1" w:unhideWhenUsed="1"/>
+    <w:lsdException w:name="toc 7" w:uiPriority="39" w:semiHidden="1" w:unhideWhenUsed="1"/>
+    <w:lsdException w:name="toc 8" w:uiPriority="39" w:semiHidden="1" w:unhideWhenUsed="1"/>
+    <w:lsdException w:name="toc 9" w:uiPriority="39" w:semiHidden="1" w:unhideWhenUsed="1"/>
     <w:lsdException w:name="Normal Indent" w:semiHidden="1" w:unhideWhenUsed="1"/>
     <w:lsdException w:name="footnote text" w:semiHidden="1" w:unhideWhenUsed="1"/>
     <w:lsdException w:name="annotation text" w:semiHidden="1" w:unhideWhenUsed="1"/>
     <w:lsdException w:name="header" w:semiHidden="1" w:unhideWhenUsed="1"/>
     <w:lsdException w:name="footer" w:semiHidden="1" w:unhideWhenUsed="1"/>
     <w:lsdException w:name="index heading" w:semiHidden="1" w:unhideWhenUsed="1"/>
-    <w:lsdException w:name="caption" w:semiHidden="1" w:uiPriority="35" w:unhideWhenUsed="1" w:qFormat="1"/>
+    <w:lsdException w:name="caption" w:uiPriority="35" w:semiHidden="1" w:unhideWhenUsed="1" w:qFormat="1"/>
     <w:lsdException w:name="table of figures" w:semiHidden="1" w:unhideWhenUsed="1"/>
     <w:lsdException w:name="envelope address" w:semiHidden="1" w:unhideWhenUsed="1"/>
     <w:lsdException w:name="envelope return" w:semiHidden="1" w:unhideWhenUsed="1"/>
@@ -5433,7 +5663,7 @@
     <w:lsdException w:name="Title" w:uiPriority="10" w:qFormat="1"/>
     <w:lsdException w:name="Closing" w:semiHidden="1" w:unhideWhenUsed="1"/>
     <w:lsdException w:name="Signature" w:semiHidden="1" w:unhideWhenUsed="1"/>
-    <w:lsdException w:name="Default Paragraph Font" w:semiHidden="1" w:uiPriority="1" w:unhideWhenUsed="1"/>
+    <w:lsdException w:name="Default Paragraph Font" w:uiPriority="1" w:semiHidden="1" w:unhideWhenUsed="1"/>
     <w:lsdException w:name="Body Text" w:semiHidden="1" w:unhideWhenUsed="1"/>
     <w:lsdException w:name="Body Text Indent" w:semiHidden="1" w:unhideWhenUsed="1"/>
     <w:lsdException w:name="List Continue" w:semiHidden="1" w:unhideWhenUsed="1"/>
@@ -5633,8 +5863,8 @@
     <w:lsdException w:name="Subtle Reference" w:uiPriority="31" w:qFormat="1"/>
     <w:lsdException w:name="Intense Reference" w:uiPriority="32" w:qFormat="1"/>
     <w:lsdException w:name="Book Title" w:uiPriority="33" w:qFormat="1"/>
-    <w:lsdException w:name="Bibliography" w:semiHidden="1" w:uiPriority="37" w:unhideWhenUsed="1"/>
-    <w:lsdException w:name="TOC Heading" w:semiHidden="1" w:uiPriority="39" w:unhideWhenUsed="1" w:qFormat="1"/>
+    <w:lsdException w:name="Bibliography" w:uiPriority="37" w:semiHidden="1" w:unhideWhenUsed="1"/>
+    <w:lsdException w:name="TOC Heading" w:uiPriority="39" w:semiHidden="1" w:unhideWhenUsed="1" w:qFormat="1"/>
     <w:lsdException w:name="Plain Table 1" w:uiPriority="41"/>
     <w:lsdException w:name="Plain Table 2" w:uiPriority="42"/>
     <w:lsdException w:name="Plain Table 3" w:uiPriority="43"/>
@@ -5745,7 +5975,7 @@
     <w:lsdException w:name="Unresolved Mention" w:semiHidden="1" w:unhideWhenUsed="1"/>
     <w:lsdException w:name="Smart Link" w:semiHidden="1" w:unhideWhenUsed="1"/>
   </w:latentStyles>
-  <w:style w:type="paragraph" w:default="1" w:styleId="Normal">
+  <w:style w:type="paragraph" w:styleId="Normal" w:default="1">
     <w:name w:val="Normal"/>
     <w:qFormat/>
   </w:style>
@@ -5862,13 +6092,13 @@
       <w:color w:val="666666"/>
     </w:rPr>
   </w:style>
-  <w:style w:type="character" w:default="1" w:styleId="Fuentedeprrafopredeter">
+  <w:style w:type="character" w:styleId="Fuentedeprrafopredeter" w:default="1">
     <w:name w:val="Default Paragraph Font"/>
     <w:uiPriority w:val="1"/>
     <w:semiHidden/>
     <w:unhideWhenUsed/>
   </w:style>
-  <w:style w:type="table" w:default="1" w:styleId="Tablanormal">
+  <w:style w:type="table" w:styleId="Tablanormal" w:default="1">
     <w:name w:val="Normal Table"/>
     <w:uiPriority w:val="99"/>
     <w:semiHidden/>
@@ -5883,13 +6113,13 @@
       </w:tblCellMar>
     </w:tblPr>
   </w:style>
-  <w:style w:type="numbering" w:default="1" w:styleId="Sinlista">
+  <w:style w:type="numbering" w:styleId="Sinlista" w:default="1">
     <w:name w:val="No List"/>
     <w:uiPriority w:val="99"/>
     <w:semiHidden/>
     <w:unhideWhenUsed/>
   </w:style>
-  <w:style w:type="table" w:customStyle="1" w:styleId="TableNormal">
+  <w:style w:type="table" w:styleId="TableNormal" w:customStyle="1">
     <w:name w:val="Table Normal"/>
     <w:tblPr>
       <w:tblCellMar>
@@ -5933,7 +6163,7 @@
       <w:szCs w:val="30"/>
     </w:rPr>
   </w:style>
-  <w:style w:type="table" w:customStyle="1" w:styleId="a">
+  <w:style w:type="table" w:styleId="a" w:customStyle="1">
     <w:basedOn w:val="TableNormal"/>
     <w:pPr>
       <w:spacing w:line="240" w:lineRule="auto"/>
@@ -5956,7 +6186,7 @@
       <w:tblPr/>
       <w:tcPr>
         <w:tcBorders>
-          <w:bottom w:val="single" w:sz="12" w:space="0" w:color="F4B083"/>
+          <w:bottom w:val="single" w:color="F4B083" w:sz="12" w:space="0"/>
         </w:tcBorders>
       </w:tcPr>
     </w:tblStylePr>
@@ -5967,7 +6197,7 @@
       <w:tblPr/>
       <w:tcPr>
         <w:tcBorders>
-          <w:top w:val="single" w:sz="4" w:space="0" w:color="F4B083"/>
+          <w:top w:val="single" w:color="F4B083" w:sz="4" w:space="0"/>
         </w:tcBorders>
       </w:tcPr>
     </w:tblStylePr>
@@ -5994,7 +6224,7 @@
       </w:tcPr>
     </w:tblStylePr>
   </w:style>
-  <w:style w:type="table" w:customStyle="1" w:styleId="a0">
+  <w:style w:type="table" w:styleId="a0" w:customStyle="1">
     <w:basedOn w:val="TableNormal"/>
     <w:tblPr>
       <w:tblStyleRowBandSize w:val="1"/>
@@ -6024,7 +6254,7 @@
       <w:szCs w:val="18"/>
     </w:rPr>
   </w:style>
-  <w:style w:type="character" w:customStyle="1" w:styleId="TextodegloboCar">
+  <w:style w:type="character" w:styleId="TextodegloboCar" w:customStyle="1">
     <w:name w:val="Texto de globo Car"/>
     <w:basedOn w:val="Fuentedeprrafopredeter"/>
     <w:link w:val="Textodeglobo"/>
@@ -6052,7 +6282,7 @@
       <w:spacing w:line="240" w:lineRule="auto"/>
     </w:pPr>
   </w:style>
-  <w:style w:type="character" w:customStyle="1" w:styleId="EncabezadoCar">
+  <w:style w:type="character" w:styleId="EncabezadoCar" w:customStyle="1">
     <w:name w:val="Encabezado Car"/>
     <w:basedOn w:val="Fuentedeprrafopredeter"/>
     <w:link w:val="Encabezado"/>
@@ -6074,7 +6304,7 @@
       <w:spacing w:line="240" w:lineRule="auto"/>
     </w:pPr>
   </w:style>
-  <w:style w:type="character" w:customStyle="1" w:styleId="PiedepginaCar">
+  <w:style w:type="character" w:styleId="PiedepginaCar" w:customStyle="1">
     <w:name w:val="Pie de página Car"/>
     <w:basedOn w:val="Fuentedeprrafopredeter"/>
     <w:link w:val="Piedepgina"/>
@@ -6416,8 +6646,8 @@
 </file>
 
 <file path=customXml/item1.xml><?xml version="1.0" encoding="utf-8"?>
-<ct:contentTypeSchema xmlns:ct="http://schemas.microsoft.com/office/2006/metadata/contentType" xmlns:ma="http://schemas.microsoft.com/office/2006/metadata/properties/metaAttributes" ct:_="" ma:_="" ma:contentTypeName="Documento" ma:contentTypeID="0x0101005D7421CBAB376F47AC1876466873BE0C" ma:contentTypeVersion="11" ma:contentTypeDescription="Crear nuevo documento." ma:contentTypeScope="" ma:versionID="3a1bba6d8728ce939bf9f95dae234b40">
-  <xsd:schema xmlns:xsd="http://www.w3.org/2001/XMLSchema" xmlns:xs="http://www.w3.org/2001/XMLSchema" xmlns:p="http://schemas.microsoft.com/office/2006/metadata/properties" xmlns:ns2="55abea07-cd72-4a95-add0-1082a24cf9e9" xmlns:ns3="285d351f-f218-493a-825f-85a9dfbde315" targetNamespace="http://schemas.microsoft.com/office/2006/metadata/properties" ma:root="true" ma:fieldsID="a4f96e62c8f781ccc064189483c2e669" ns2:_="" ns3:_="">
+<ct:contentTypeSchema xmlns:ct="http://schemas.microsoft.com/office/2006/metadata/contentType" xmlns:ma="http://schemas.microsoft.com/office/2006/metadata/properties/metaAttributes" ct:_="" ma:_="" ma:contentTypeName="Documento" ma:contentTypeID="0x0101005D7421CBAB376F47AC1876466873BE0C" ma:contentTypeVersion="11" ma:contentTypeDescription="Crear nuevo documento." ma:contentTypeScope="" ma:versionID="c15d8ec802c26ac14d26a130a7e330ba">
+  <xsd:schema xmlns:xsd="http://www.w3.org/2001/XMLSchema" xmlns:xs="http://www.w3.org/2001/XMLSchema" xmlns:p="http://schemas.microsoft.com/office/2006/metadata/properties" xmlns:ns2="55abea07-cd72-4a95-add0-1082a24cf9e9" xmlns:ns3="285d351f-f218-493a-825f-85a9dfbde315" targetNamespace="http://schemas.microsoft.com/office/2006/metadata/properties" ma:root="true" ma:fieldsID="aaa88af0ed338276ebe02f0d1437fb40" ns2:_="" ns3:_="">
     <xsd:import namespace="55abea07-cd72-4a95-add0-1082a24cf9e9"/>
     <xsd:import namespace="285d351f-f218-493a-825f-85a9dfbde315"/>
     <xsd:element name="properties">
@@ -6631,7 +6861,7 @@
 </file>
 
 <file path=customXml/itemProps1.xml><?xml version="1.0" encoding="utf-8"?>
-<ds:datastoreItem xmlns:ds="http://schemas.openxmlformats.org/officeDocument/2006/customXml" ds:itemID="{6C8D8E76-1E47-4F7D-898F-BD82C8D3E9D3}"/>
+<ds:datastoreItem xmlns:ds="http://schemas.openxmlformats.org/officeDocument/2006/customXml" ds:itemID="{71E73A15-0053-4110-960E-04D9FDC33FA6}"/>
 </file>
 
 <file path=customXml/itemProps2.xml><?xml version="1.0" encoding="utf-8"?>
